--- a/docs/Test documentation - Final project.docx
+++ b/docs/Test documentation - Final project.docx
@@ -1,6 +1,6 @@
 
 <file path=word/document.xml><?xml version="1.0" encoding="utf-8"?>
-<w:document xmlns:wpc="http://schemas.microsoft.com/office/word/2010/wordprocessingCanvas" xmlns:cx="http://schemas.microsoft.com/office/drawing/2014/chartex" xmlns:cx1="http://schemas.microsoft.com/office/drawing/2015/9/8/chartex" xmlns:cx2="http://schemas.microsoft.com/office/drawing/2015/10/21/chartex" xmlns:cx3="http://schemas.microsoft.com/office/drawing/2016/5/9/chartex" xmlns:cx4="http://schemas.microsoft.com/office/drawing/2016/5/10/chartex" xmlns:cx5="http://schemas.microsoft.com/office/drawing/2016/5/11/chartex" xmlns:cx6="http://schemas.microsoft.com/office/drawing/2016/5/12/chartex" xmlns:cx7="http://schemas.microsoft.com/office/drawing/2016/5/13/chartex" xmlns:cx8="http://schemas.microsoft.com/office/drawing/2016/5/14/chartex" xmlns:mc="http://schemas.openxmlformats.org/markup-compatibility/2006" xmlns:aink="http://schemas.microsoft.com/office/drawing/2016/ink" xmlns:am3d="http://schemas.microsoft.com/office/drawing/2017/model3d" xmlns:o="urn:schemas-microsoft-com:office:office" xmlns:r="http://schemas.openxmlformats.org/officeDocument/2006/relationships" xmlns:m="http://schemas.openxmlformats.org/officeDocument/2006/math" xmlns:v="urn:schemas-microsoft-com:vml" xmlns:wp14="http://schemas.microsoft.com/office/word/2010/wordprocessingDrawing" xmlns:wp="http://schemas.openxmlformats.org/drawingml/2006/wordprocessingDrawing" xmlns:w10="urn:schemas-microsoft-com:office:word" xmlns:w="http://schemas.openxmlformats.org/wordprocessingml/2006/main" xmlns:w14="http://schemas.microsoft.com/office/word/2010/wordml" xmlns:w15="http://schemas.microsoft.com/office/word/2012/wordml" xmlns:w16cid="http://schemas.microsoft.com/office/word/2016/wordml/cid" xmlns:w16se="http://schemas.microsoft.com/office/word/2015/wordml/symex" xmlns:wpg="http://schemas.microsoft.com/office/word/2010/wordprocessingGroup" xmlns:wpi="http://schemas.microsoft.com/office/word/2010/wordprocessingInk" xmlns:wne="http://schemas.microsoft.com/office/word/2006/wordml" xmlns:wps="http://schemas.microsoft.com/office/word/2010/wordprocessingShape" mc:Ignorable="w14 w15 w16se w16cid wp14">
+<w:document xmlns:wpc="http://schemas.microsoft.com/office/word/2010/wordprocessingCanvas" xmlns:cx="http://schemas.microsoft.com/office/drawing/2014/chartex" xmlns:cx1="http://schemas.microsoft.com/office/drawing/2015/9/8/chartex" xmlns:cx2="http://schemas.microsoft.com/office/drawing/2015/10/21/chartex" xmlns:cx3="http://schemas.microsoft.com/office/drawing/2016/5/9/chartex" xmlns:cx4="http://schemas.microsoft.com/office/drawing/2016/5/10/chartex" xmlns:cx5="http://schemas.microsoft.com/office/drawing/2016/5/11/chartex" xmlns:cx6="http://schemas.microsoft.com/office/drawing/2016/5/12/chartex" xmlns:cx7="http://schemas.microsoft.com/office/drawing/2016/5/13/chartex" xmlns:cx8="http://schemas.microsoft.com/office/drawing/2016/5/14/chartex" xmlns:mc="http://schemas.openxmlformats.org/markup-compatibility/2006" xmlns:aink="http://schemas.microsoft.com/office/drawing/2016/ink" xmlns:am3d="http://schemas.microsoft.com/office/drawing/2017/model3d" xmlns:o="urn:schemas-microsoft-com:office:office" xmlns:r="http://schemas.openxmlformats.org/officeDocument/2006/relationships" xmlns:m="http://schemas.openxmlformats.org/officeDocument/2006/math" xmlns:v="urn:schemas-microsoft-com:vml" xmlns:wp14="http://schemas.microsoft.com/office/word/2010/wordprocessingDrawing" xmlns:wp="http://schemas.openxmlformats.org/drawingml/2006/wordprocessingDrawing" xmlns:w10="urn:schemas-microsoft-com:office:word" xmlns:w="http://schemas.openxmlformats.org/wordprocessingml/2006/main" xmlns:w14="http://schemas.microsoft.com/office/word/2010/wordml" xmlns:w15="http://schemas.microsoft.com/office/word/2012/wordml" xmlns:w16cex="http://schemas.microsoft.com/office/word/2018/wordml/cex" xmlns:w16cid="http://schemas.microsoft.com/office/word/2016/wordml/cid" xmlns:w16="http://schemas.microsoft.com/office/word/2018/wordml" xmlns:w16se="http://schemas.microsoft.com/office/word/2015/wordml/symex" xmlns:wpg="http://schemas.microsoft.com/office/word/2010/wordprocessingGroup" xmlns:wpi="http://schemas.microsoft.com/office/word/2010/wordprocessingInk" xmlns:wne="http://schemas.microsoft.com/office/word/2006/wordml" xmlns:wps="http://schemas.microsoft.com/office/word/2010/wordprocessingShape" mc:Ignorable="w14 w15 w16se w16cid w16 w16cex wp14">
   <w:body>
     <w:p>
       <w:pPr>
@@ -21,20 +21,8 @@
           <w:sz w:val="24"/>
           <w:szCs w:val="24"/>
         </w:rPr>
-        <w:t xml:space="preserve">Test </w:t>
+        <w:t>Test documentation</w:t>
       </w:r>
-      <w:proofErr w:type="spellStart"/>
-      <w:r>
-        <w:rPr>
-          <w:rFonts w:ascii="Arial" w:hAnsi="Arial" w:cs="Arial"/>
-          <w:b/>
-          <w:bCs/>
-          <w:sz w:val="24"/>
-          <w:szCs w:val="24"/>
-        </w:rPr>
-        <w:t>documentation</w:t>
-      </w:r>
-      <w:proofErr w:type="spellEnd"/>
     </w:p>
     <w:p>
       <w:pPr>
@@ -90,7 +78,6 @@
                 <w:lang w:eastAsia="es-CO"/>
               </w:rPr>
             </w:pPr>
-            <w:proofErr w:type="spellStart"/>
             <w:r>
               <w:rPr>
                 <w:rFonts w:ascii="Calibri" w:eastAsia="Times New Roman" w:hAnsi="Calibri" w:cs="Calibri"/>
@@ -98,7 +85,6 @@
               </w:rPr>
               <w:t>Name</w:t>
             </w:r>
-            <w:proofErr w:type="spellEnd"/>
           </w:p>
         </w:tc>
         <w:tc>
@@ -123,7 +109,6 @@
                 <w:lang w:eastAsia="es-CO"/>
               </w:rPr>
             </w:pPr>
-            <w:proofErr w:type="spellStart"/>
             <w:r>
               <w:rPr>
                 <w:rFonts w:ascii="Calibri" w:eastAsia="Times New Roman" w:hAnsi="Calibri" w:cs="Calibri"/>
@@ -131,7 +116,6 @@
               </w:rPr>
               <w:t>Class</w:t>
             </w:r>
-            <w:proofErr w:type="spellEnd"/>
           </w:p>
         </w:tc>
         <w:tc>
@@ -156,7 +140,6 @@
                 <w:lang w:eastAsia="es-CO"/>
               </w:rPr>
             </w:pPr>
-            <w:proofErr w:type="spellStart"/>
             <w:r>
               <w:rPr>
                 <w:rFonts w:ascii="Calibri" w:eastAsia="Times New Roman" w:hAnsi="Calibri" w:cs="Calibri"/>
@@ -164,7 +147,6 @@
               </w:rPr>
               <w:t>Stage</w:t>
             </w:r>
-            <w:proofErr w:type="spellEnd"/>
           </w:p>
         </w:tc>
       </w:tr>
@@ -195,7 +177,6 @@
                 <w:lang w:eastAsia="es-CO"/>
               </w:rPr>
             </w:pPr>
-            <w:proofErr w:type="spellStart"/>
             <w:r>
               <w:rPr>
                 <w:rFonts w:ascii="Calibri" w:eastAsia="Times New Roman" w:hAnsi="Calibri" w:cs="Calibri"/>
@@ -204,7 +185,6 @@
               </w:rPr>
               <w:t>setUpScenary</w:t>
             </w:r>
-            <w:proofErr w:type="spellEnd"/>
           </w:p>
         </w:tc>
         <w:tc>
@@ -229,7 +209,6 @@
                 <w:lang w:eastAsia="es-CO"/>
               </w:rPr>
             </w:pPr>
-            <w:proofErr w:type="spellStart"/>
             <w:r>
               <w:rPr>
                 <w:rFonts w:ascii="Calibri" w:eastAsia="Times New Roman" w:hAnsi="Calibri" w:cs="Calibri"/>
@@ -238,7 +217,6 @@
               </w:rPr>
               <w:t>GraphAlgorithmsAMTest</w:t>
             </w:r>
-            <w:proofErr w:type="spellEnd"/>
           </w:p>
         </w:tc>
         <w:tc>
@@ -333,7 +311,6 @@
                 <w:lang w:eastAsia="es-CO"/>
               </w:rPr>
             </w:pPr>
-            <w:proofErr w:type="spellStart"/>
             <w:r>
               <w:rPr>
                 <w:rFonts w:ascii="Calibri" w:eastAsia="Times New Roman" w:hAnsi="Calibri" w:cs="Calibri"/>
@@ -342,7 +319,6 @@
               </w:rPr>
               <w:t>GraphAlgorithmsAMTest</w:t>
             </w:r>
-            <w:proofErr w:type="spellEnd"/>
           </w:p>
         </w:tc>
         <w:tc>
@@ -437,7 +413,6 @@
                 <w:lang w:eastAsia="es-CO"/>
               </w:rPr>
             </w:pPr>
-            <w:proofErr w:type="spellStart"/>
             <w:r>
               <w:rPr>
                 <w:rFonts w:ascii="Calibri" w:eastAsia="Times New Roman" w:hAnsi="Calibri" w:cs="Calibri"/>
@@ -446,7 +421,6 @@
               </w:rPr>
               <w:t>GraphAlgorithmsAMTest</w:t>
             </w:r>
-            <w:proofErr w:type="spellEnd"/>
           </w:p>
         </w:tc>
         <w:tc>
@@ -541,7 +515,6 @@
                 <w:lang w:eastAsia="es-CO"/>
               </w:rPr>
             </w:pPr>
-            <w:proofErr w:type="spellStart"/>
             <w:r>
               <w:rPr>
                 <w:rFonts w:ascii="Calibri" w:eastAsia="Times New Roman" w:hAnsi="Calibri" w:cs="Calibri"/>
@@ -550,7 +523,6 @@
               </w:rPr>
               <w:t>GraphAlgorithmsAMTest</w:t>
             </w:r>
-            <w:proofErr w:type="spellEnd"/>
           </w:p>
         </w:tc>
         <w:tc>
@@ -645,7 +617,6 @@
                 <w:lang w:eastAsia="es-CO"/>
               </w:rPr>
             </w:pPr>
-            <w:proofErr w:type="spellStart"/>
             <w:r>
               <w:rPr>
                 <w:rFonts w:ascii="Calibri" w:eastAsia="Times New Roman" w:hAnsi="Calibri" w:cs="Calibri"/>
@@ -654,7 +625,6 @@
               </w:rPr>
               <w:t>GraphAlgorithmsAMTest</w:t>
             </w:r>
-            <w:proofErr w:type="spellEnd"/>
           </w:p>
         </w:tc>
         <w:tc>
@@ -749,7 +719,6 @@
                 <w:lang w:eastAsia="es-CO"/>
               </w:rPr>
             </w:pPr>
-            <w:proofErr w:type="spellStart"/>
             <w:r>
               <w:rPr>
                 <w:rFonts w:ascii="Calibri" w:eastAsia="Times New Roman" w:hAnsi="Calibri" w:cs="Calibri"/>
@@ -758,7 +727,6 @@
               </w:rPr>
               <w:t>GraphAlgorithmsAMTest</w:t>
             </w:r>
-            <w:proofErr w:type="spellEnd"/>
           </w:p>
         </w:tc>
         <w:tc>
@@ -790,6 +758,252 @@
                 <w:lang w:val="en-US" w:eastAsia="es-CO"/>
               </w:rPr>
               <w:t>A directed graph with 5 vertices and 7 edges</w:t>
+            </w:r>
+          </w:p>
+        </w:tc>
+      </w:tr>
+      <w:tr>
+        <w:trPr>
+          <w:trHeight w:val="585"/>
+          <w:jc w:val="center"/>
+        </w:trPr>
+        <w:tc>
+          <w:tcPr>
+            <w:tcW w:w="1480" w:type="dxa"/>
+            <w:tcBorders>
+              <w:top w:val="single" w:sz="4" w:space="0" w:color="auto"/>
+              <w:left w:val="single" w:sz="4" w:space="0" w:color="auto"/>
+              <w:bottom w:val="single" w:sz="4" w:space="0" w:color="auto"/>
+              <w:right w:val="single" w:sz="4" w:space="0" w:color="auto"/>
+            </w:tcBorders>
+            <w:shd w:val="clear" w:color="auto" w:fill="auto"/>
+            <w:vAlign w:val="center"/>
+          </w:tcPr>
+          <w:p>
+            <w:pPr>
+              <w:spacing w:after="0" w:line="240" w:lineRule="auto"/>
+              <w:rPr>
+                <w:rFonts w:ascii="Calibri" w:eastAsia="Times New Roman" w:hAnsi="Calibri" w:cs="Calibri"/>
+                <w:color w:val="000000"/>
+                <w:lang w:eastAsia="es-CO"/>
+              </w:rPr>
+            </w:pPr>
+            <w:r>
+              <w:rPr>
+                <w:rFonts w:ascii="Calibri" w:eastAsia="Times New Roman" w:hAnsi="Calibri" w:cs="Calibri"/>
+                <w:color w:val="000000"/>
+                <w:lang w:eastAsia="es-CO"/>
+              </w:rPr>
+              <w:t>setUpScenary</w:t>
+            </w:r>
+            <w:r>
+              <w:rPr>
+                <w:rFonts w:ascii="Calibri" w:eastAsia="Times New Roman" w:hAnsi="Calibri" w:cs="Calibri"/>
+                <w:color w:val="000000"/>
+                <w:lang w:eastAsia="es-CO"/>
+              </w:rPr>
+              <w:t>6</w:t>
+            </w:r>
+          </w:p>
+        </w:tc>
+        <w:tc>
+          <w:tcPr>
+            <w:tcW w:w="2420" w:type="dxa"/>
+            <w:tcBorders>
+              <w:top w:val="single" w:sz="4" w:space="0" w:color="auto"/>
+              <w:left w:val="nil"/>
+              <w:bottom w:val="single" w:sz="4" w:space="0" w:color="auto"/>
+              <w:right w:val="single" w:sz="4" w:space="0" w:color="auto"/>
+            </w:tcBorders>
+            <w:shd w:val="clear" w:color="auto" w:fill="auto"/>
+            <w:vAlign w:val="center"/>
+          </w:tcPr>
+          <w:p>
+            <w:pPr>
+              <w:spacing w:after="0" w:line="240" w:lineRule="auto"/>
+              <w:rPr>
+                <w:rFonts w:ascii="Calibri" w:eastAsia="Times New Roman" w:hAnsi="Calibri" w:cs="Calibri"/>
+                <w:color w:val="000000"/>
+                <w:lang w:eastAsia="es-CO"/>
+              </w:rPr>
+            </w:pPr>
+            <w:r>
+              <w:rPr>
+                <w:rFonts w:ascii="Calibri" w:eastAsia="Times New Roman" w:hAnsi="Calibri" w:cs="Calibri"/>
+                <w:color w:val="000000"/>
+                <w:lang w:eastAsia="es-CO"/>
+              </w:rPr>
+              <w:t>GraphAlgorithmsAMTest</w:t>
+            </w:r>
+          </w:p>
+        </w:tc>
+        <w:tc>
+          <w:tcPr>
+            <w:tcW w:w="3560" w:type="dxa"/>
+            <w:tcBorders>
+              <w:top w:val="single" w:sz="4" w:space="0" w:color="auto"/>
+              <w:left w:val="nil"/>
+              <w:bottom w:val="single" w:sz="4" w:space="0" w:color="auto"/>
+              <w:right w:val="single" w:sz="4" w:space="0" w:color="auto"/>
+            </w:tcBorders>
+            <w:shd w:val="clear" w:color="auto" w:fill="auto"/>
+            <w:vAlign w:val="center"/>
+          </w:tcPr>
+          <w:p>
+            <w:pPr>
+              <w:spacing w:after="0" w:line="240" w:lineRule="auto"/>
+              <w:rPr>
+                <w:rFonts w:ascii="Calibri" w:eastAsia="Times New Roman" w:hAnsi="Calibri" w:cs="Calibri"/>
+                <w:color w:val="000000"/>
+                <w:lang w:val="en-US" w:eastAsia="es-CO"/>
+              </w:rPr>
+            </w:pPr>
+            <w:r>
+              <w:rPr>
+                <w:rFonts w:ascii="Calibri" w:eastAsia="Times New Roman" w:hAnsi="Calibri" w:cs="Calibri"/>
+                <w:color w:val="000000"/>
+                <w:lang w:val="en-US" w:eastAsia="es-CO"/>
+              </w:rPr>
+              <w:t>A simple graph with 5 vertices and 7 edges</w:t>
+            </w:r>
+          </w:p>
+        </w:tc>
+      </w:tr>
+      <w:tr>
+        <w:trPr>
+          <w:trHeight w:val="585"/>
+          <w:jc w:val="center"/>
+        </w:trPr>
+        <w:tc>
+          <w:tcPr>
+            <w:tcW w:w="1480" w:type="dxa"/>
+            <w:tcBorders>
+              <w:top w:val="single" w:sz="4" w:space="0" w:color="auto"/>
+              <w:left w:val="single" w:sz="4" w:space="0" w:color="auto"/>
+              <w:bottom w:val="single" w:sz="4" w:space="0" w:color="auto"/>
+              <w:right w:val="single" w:sz="4" w:space="0" w:color="auto"/>
+            </w:tcBorders>
+            <w:shd w:val="clear" w:color="auto" w:fill="auto"/>
+            <w:vAlign w:val="center"/>
+          </w:tcPr>
+          <w:p>
+            <w:pPr>
+              <w:spacing w:after="0" w:line="240" w:lineRule="auto"/>
+              <w:rPr>
+                <w:rFonts w:ascii="Calibri" w:eastAsia="Times New Roman" w:hAnsi="Calibri" w:cs="Calibri"/>
+                <w:color w:val="000000"/>
+                <w:lang w:eastAsia="es-CO"/>
+              </w:rPr>
+            </w:pPr>
+            <w:r>
+              <w:rPr>
+                <w:rFonts w:ascii="Calibri" w:eastAsia="Times New Roman" w:hAnsi="Calibri" w:cs="Calibri"/>
+                <w:color w:val="000000"/>
+                <w:lang w:eastAsia="es-CO"/>
+              </w:rPr>
+              <w:t>setUpScenary</w:t>
+            </w:r>
+            <w:r>
+              <w:rPr>
+                <w:rFonts w:ascii="Calibri" w:eastAsia="Times New Roman" w:hAnsi="Calibri" w:cs="Calibri"/>
+                <w:color w:val="000000"/>
+                <w:lang w:eastAsia="es-CO"/>
+              </w:rPr>
+              <w:t>7</w:t>
+            </w:r>
+          </w:p>
+        </w:tc>
+        <w:tc>
+          <w:tcPr>
+            <w:tcW w:w="2420" w:type="dxa"/>
+            <w:tcBorders>
+              <w:top w:val="single" w:sz="4" w:space="0" w:color="auto"/>
+              <w:left w:val="nil"/>
+              <w:bottom w:val="single" w:sz="4" w:space="0" w:color="auto"/>
+              <w:right w:val="single" w:sz="4" w:space="0" w:color="auto"/>
+            </w:tcBorders>
+            <w:shd w:val="clear" w:color="auto" w:fill="auto"/>
+            <w:vAlign w:val="center"/>
+          </w:tcPr>
+          <w:p>
+            <w:pPr>
+              <w:spacing w:after="0" w:line="240" w:lineRule="auto"/>
+              <w:rPr>
+                <w:rFonts w:ascii="Calibri" w:eastAsia="Times New Roman" w:hAnsi="Calibri" w:cs="Calibri"/>
+                <w:color w:val="000000"/>
+                <w:lang w:eastAsia="es-CO"/>
+              </w:rPr>
+            </w:pPr>
+            <w:r>
+              <w:rPr>
+                <w:rFonts w:ascii="Calibri" w:eastAsia="Times New Roman" w:hAnsi="Calibri" w:cs="Calibri"/>
+                <w:color w:val="000000"/>
+                <w:lang w:eastAsia="es-CO"/>
+              </w:rPr>
+              <w:t>GraphAlgorithmsAMTest</w:t>
+            </w:r>
+          </w:p>
+        </w:tc>
+        <w:tc>
+          <w:tcPr>
+            <w:tcW w:w="3560" w:type="dxa"/>
+            <w:tcBorders>
+              <w:top w:val="single" w:sz="4" w:space="0" w:color="auto"/>
+              <w:left w:val="nil"/>
+              <w:bottom w:val="single" w:sz="4" w:space="0" w:color="auto"/>
+              <w:right w:val="single" w:sz="4" w:space="0" w:color="auto"/>
+            </w:tcBorders>
+            <w:shd w:val="clear" w:color="auto" w:fill="auto"/>
+            <w:vAlign w:val="center"/>
+          </w:tcPr>
+          <w:p>
+            <w:pPr>
+              <w:spacing w:after="0" w:line="240" w:lineRule="auto"/>
+              <w:rPr>
+                <w:rFonts w:ascii="Calibri" w:eastAsia="Times New Roman" w:hAnsi="Calibri" w:cs="Calibri"/>
+                <w:color w:val="000000"/>
+                <w:lang w:val="en-US" w:eastAsia="es-CO"/>
+              </w:rPr>
+            </w:pPr>
+            <w:r>
+              <w:rPr>
+                <w:rFonts w:ascii="Calibri" w:eastAsia="Times New Roman" w:hAnsi="Calibri" w:cs="Calibri"/>
+                <w:color w:val="000000"/>
+                <w:lang w:val="en-US" w:eastAsia="es-CO"/>
+              </w:rPr>
+              <w:t xml:space="preserve">A directed graph with </w:t>
+            </w:r>
+            <w:r>
+              <w:rPr>
+                <w:rFonts w:ascii="Calibri" w:eastAsia="Times New Roman" w:hAnsi="Calibri" w:cs="Calibri"/>
+                <w:color w:val="000000"/>
+                <w:lang w:val="en-US" w:eastAsia="es-CO"/>
+              </w:rPr>
+              <w:t>4</w:t>
+            </w:r>
+            <w:r>
+              <w:rPr>
+                <w:rFonts w:ascii="Calibri" w:eastAsia="Times New Roman" w:hAnsi="Calibri" w:cs="Calibri"/>
+                <w:color w:val="000000"/>
+                <w:lang w:val="en-US" w:eastAsia="es-CO"/>
+              </w:rPr>
+              <w:t xml:space="preserve"> vertices and </w:t>
+            </w:r>
+            <w:r>
+              <w:rPr>
+                <w:rFonts w:ascii="Calibri" w:eastAsia="Times New Roman" w:hAnsi="Calibri" w:cs="Calibri"/>
+                <w:color w:val="000000"/>
+                <w:lang w:val="en-US" w:eastAsia="es-CO"/>
+              </w:rPr>
+              <w:t>6</w:t>
+            </w:r>
+            <w:r>
+              <w:rPr>
+                <w:rFonts w:ascii="Calibri" w:eastAsia="Times New Roman" w:hAnsi="Calibri" w:cs="Calibri"/>
+                <w:color w:val="000000"/>
+                <w:lang w:val="en-US" w:eastAsia="es-CO"/>
+              </w:rPr>
+              <w:t xml:space="preserve"> edges</w:t>
             </w:r>
           </w:p>
         </w:tc>
@@ -853,21 +1067,7 @@
               <w:rPr>
                 <w:lang w:val="en-US"/>
               </w:rPr>
-              <w:t xml:space="preserve">Verify if the method is working correctly by returning the correct road with </w:t>
-            </w:r>
-            <w:proofErr w:type="spellStart"/>
-            <w:r>
-              <w:rPr>
-                <w:lang w:val="en-US"/>
-              </w:rPr>
-              <w:t>bfs</w:t>
-            </w:r>
-            <w:proofErr w:type="spellEnd"/>
-            <w:r>
-              <w:rPr>
-                <w:lang w:val="en-US"/>
-              </w:rPr>
-              <w:t xml:space="preserve"> technique</w:t>
+              <w:t>Verify if the method is working correctly by returning the correct road with bfs technique</w:t>
             </w:r>
           </w:p>
         </w:tc>
@@ -887,14 +1087,12 @@
                 <w:b/>
               </w:rPr>
             </w:pPr>
-            <w:proofErr w:type="spellStart"/>
             <w:r>
               <w:rPr>
                 <w:b/>
               </w:rPr>
               <w:t>Class</w:t>
             </w:r>
-            <w:proofErr w:type="spellEnd"/>
           </w:p>
         </w:tc>
         <w:tc>
@@ -908,14 +1106,12 @@
                 <w:b/>
               </w:rPr>
             </w:pPr>
-            <w:proofErr w:type="spellStart"/>
             <w:r>
               <w:rPr>
                 <w:b/>
               </w:rPr>
               <w:t>Method</w:t>
             </w:r>
-            <w:proofErr w:type="spellEnd"/>
           </w:p>
         </w:tc>
         <w:tc>
@@ -929,14 +1125,12 @@
                 <w:b/>
               </w:rPr>
             </w:pPr>
-            <w:proofErr w:type="spellStart"/>
             <w:r>
               <w:rPr>
                 <w:b/>
               </w:rPr>
               <w:t>Stage</w:t>
             </w:r>
-            <w:proofErr w:type="spellEnd"/>
           </w:p>
         </w:tc>
         <w:tc>
@@ -969,14 +1163,12 @@
                 <w:b/>
               </w:rPr>
             </w:pPr>
-            <w:proofErr w:type="spellStart"/>
             <w:r>
               <w:rPr>
                 <w:b/>
               </w:rPr>
               <w:t>Outcome</w:t>
             </w:r>
-            <w:proofErr w:type="spellEnd"/>
           </w:p>
         </w:tc>
       </w:tr>
@@ -989,7 +1181,6 @@
             <w:tcW w:w="1057" w:type="dxa"/>
           </w:tcPr>
           <w:p>
-            <w:proofErr w:type="spellStart"/>
             <w:r>
               <w:rPr>
                 <w:rFonts w:ascii="Calibri" w:eastAsia="Times New Roman" w:hAnsi="Calibri" w:cs="Calibri"/>
@@ -998,7 +1189,6 @@
               </w:rPr>
               <w:t>GraphAlgorithmsAMTest</w:t>
             </w:r>
-            <w:proofErr w:type="spellEnd"/>
           </w:p>
         </w:tc>
         <w:tc>
@@ -1006,11 +1196,9 @@
             <w:tcW w:w="1324" w:type="dxa"/>
           </w:tcPr>
           <w:p>
-            <w:proofErr w:type="spellStart"/>
             <w:r>
               <w:t>bfsTest</w:t>
             </w:r>
-            <w:proofErr w:type="spellEnd"/>
           </w:p>
         </w:tc>
         <w:tc>
@@ -1018,11 +1206,9 @@
             <w:tcW w:w="1557" w:type="dxa"/>
           </w:tcPr>
           <w:p>
-            <w:proofErr w:type="spellStart"/>
             <w:r>
               <w:t>setUpScenary</w:t>
             </w:r>
-            <w:proofErr w:type="spellEnd"/>
           </w:p>
         </w:tc>
         <w:tc>
@@ -1051,14 +1237,7 @@
               <w:rPr>
                 <w:lang w:val="en-US"/>
               </w:rPr>
-              <w:t xml:space="preserve">All positions are the </w:t>
-            </w:r>
-            <w:proofErr w:type="spellStart"/>
-            <w:r>
-              <w:rPr>
-                <w:lang w:val="en-US"/>
-              </w:rPr>
-              <w:t>s</w:t>
+              <w:t>All positions are the s</w:t>
             </w:r>
             <w:r>
               <w:rPr>
@@ -1066,7 +1245,6 @@
               </w:rPr>
               <w:t>pected</w:t>
             </w:r>
-            <w:proofErr w:type="spellEnd"/>
           </w:p>
         </w:tc>
       </w:tr>
@@ -1129,21 +1307,7 @@
               <w:rPr>
                 <w:lang w:val="en-US"/>
               </w:rPr>
-              <w:t xml:space="preserve">Verify if the method is working correctly by returning the correct road with </w:t>
-            </w:r>
-            <w:proofErr w:type="spellStart"/>
-            <w:r>
-              <w:rPr>
-                <w:lang w:val="en-US"/>
-              </w:rPr>
-              <w:t>bfs</w:t>
-            </w:r>
-            <w:proofErr w:type="spellEnd"/>
-            <w:r>
-              <w:rPr>
-                <w:lang w:val="en-US"/>
-              </w:rPr>
-              <w:t xml:space="preserve"> technique</w:t>
+              <w:t>Verify if the method is working correctly by returning the correct road with bfs technique</w:t>
             </w:r>
           </w:p>
         </w:tc>
@@ -1163,14 +1327,12 @@
                 <w:b/>
               </w:rPr>
             </w:pPr>
-            <w:proofErr w:type="spellStart"/>
             <w:r>
               <w:rPr>
                 <w:b/>
               </w:rPr>
               <w:t>Class</w:t>
             </w:r>
-            <w:proofErr w:type="spellEnd"/>
           </w:p>
         </w:tc>
         <w:tc>
@@ -1184,14 +1346,12 @@
                 <w:b/>
               </w:rPr>
             </w:pPr>
-            <w:proofErr w:type="spellStart"/>
             <w:r>
               <w:rPr>
                 <w:b/>
               </w:rPr>
               <w:t>Method</w:t>
             </w:r>
-            <w:proofErr w:type="spellEnd"/>
           </w:p>
         </w:tc>
         <w:tc>
@@ -1205,14 +1365,12 @@
                 <w:b/>
               </w:rPr>
             </w:pPr>
-            <w:proofErr w:type="spellStart"/>
             <w:r>
               <w:rPr>
                 <w:b/>
               </w:rPr>
               <w:t>Stage</w:t>
             </w:r>
-            <w:proofErr w:type="spellEnd"/>
           </w:p>
         </w:tc>
         <w:tc>
@@ -1245,14 +1403,12 @@
                 <w:b/>
               </w:rPr>
             </w:pPr>
-            <w:proofErr w:type="spellStart"/>
             <w:r>
               <w:rPr>
                 <w:b/>
               </w:rPr>
               <w:t>Outcome</w:t>
             </w:r>
-            <w:proofErr w:type="spellEnd"/>
           </w:p>
         </w:tc>
       </w:tr>
@@ -1265,7 +1421,6 @@
             <w:tcW w:w="1057" w:type="dxa"/>
           </w:tcPr>
           <w:p>
-            <w:proofErr w:type="spellStart"/>
             <w:r>
               <w:rPr>
                 <w:rFonts w:ascii="Calibri" w:eastAsia="Times New Roman" w:hAnsi="Calibri" w:cs="Calibri"/>
@@ -1274,7 +1429,6 @@
               </w:rPr>
               <w:t>GraphAlgorithmsAMTest</w:t>
             </w:r>
-            <w:proofErr w:type="spellEnd"/>
           </w:p>
         </w:tc>
         <w:tc>
@@ -1283,10 +1437,7 @@
           </w:tcPr>
           <w:p>
             <w:r>
-              <w:t>bfsTest</w:t>
-            </w:r>
-            <w:r>
-              <w:t>2</w:t>
+              <w:t>bfsTest2</w:t>
             </w:r>
           </w:p>
         </w:tc>
@@ -1296,10 +1447,7 @@
           </w:tcPr>
           <w:p>
             <w:r>
-              <w:t>setUpScenary</w:t>
-            </w:r>
-            <w:r>
-              <w:t>5</w:t>
+              <w:t>setUpScenary5</w:t>
             </w:r>
           </w:p>
         </w:tc>
@@ -1335,13 +1483,7 @@
               <w:rPr>
                 <w:lang w:val="en-US"/>
               </w:rPr>
-              <w:t>ex</w:t>
-            </w:r>
-            <w:r>
-              <w:rPr>
-                <w:lang w:val="en-US"/>
-              </w:rPr>
-              <w:t>pected</w:t>
+              <w:t>expected</w:t>
             </w:r>
           </w:p>
         </w:tc>
@@ -1405,21 +1547,7 @@
               <w:rPr>
                 <w:lang w:val="en-US"/>
               </w:rPr>
-              <w:t xml:space="preserve">Verify if the method is working correctly by returning the correct road with </w:t>
-            </w:r>
-            <w:proofErr w:type="spellStart"/>
-            <w:r>
-              <w:rPr>
-                <w:lang w:val="en-US"/>
-              </w:rPr>
-              <w:t>bfs</w:t>
-            </w:r>
-            <w:proofErr w:type="spellEnd"/>
-            <w:r>
-              <w:rPr>
-                <w:lang w:val="en-US"/>
-              </w:rPr>
-              <w:t xml:space="preserve"> technique</w:t>
+              <w:t>Verify if the method is working correctly by returning the correct road with bfs technique</w:t>
             </w:r>
           </w:p>
         </w:tc>
@@ -1439,14 +1567,12 @@
                 <w:b/>
               </w:rPr>
             </w:pPr>
-            <w:proofErr w:type="spellStart"/>
             <w:r>
               <w:rPr>
                 <w:b/>
               </w:rPr>
               <w:t>Class</w:t>
             </w:r>
-            <w:proofErr w:type="spellEnd"/>
           </w:p>
         </w:tc>
         <w:tc>
@@ -1460,14 +1586,12 @@
                 <w:b/>
               </w:rPr>
             </w:pPr>
-            <w:proofErr w:type="spellStart"/>
             <w:r>
               <w:rPr>
                 <w:b/>
               </w:rPr>
               <w:t>Method</w:t>
             </w:r>
-            <w:proofErr w:type="spellEnd"/>
           </w:p>
         </w:tc>
         <w:tc>
@@ -1481,14 +1605,12 @@
                 <w:b/>
               </w:rPr>
             </w:pPr>
-            <w:proofErr w:type="spellStart"/>
             <w:r>
               <w:rPr>
                 <w:b/>
               </w:rPr>
               <w:t>Stage</w:t>
             </w:r>
-            <w:proofErr w:type="spellEnd"/>
           </w:p>
         </w:tc>
         <w:tc>
@@ -1521,14 +1643,12 @@
                 <w:b/>
               </w:rPr>
             </w:pPr>
-            <w:proofErr w:type="spellStart"/>
             <w:r>
               <w:rPr>
                 <w:b/>
               </w:rPr>
               <w:t>Outcome</w:t>
             </w:r>
-            <w:proofErr w:type="spellEnd"/>
           </w:p>
         </w:tc>
       </w:tr>
@@ -1541,16 +1661,15 @@
             <w:tcW w:w="1057" w:type="dxa"/>
           </w:tcPr>
           <w:p>
-            <w:proofErr w:type="spellStart"/>
-            <w:r>
-              <w:rPr>
-                <w:rFonts w:ascii="Calibri" w:eastAsia="Times New Roman" w:hAnsi="Calibri" w:cs="Calibri"/>
-                <w:color w:val="000000"/>
-                <w:lang w:eastAsia="es-CO"/>
-              </w:rPr>
+            <w:r>
+              <w:rPr>
+                <w:rFonts w:ascii="Calibri" w:eastAsia="Times New Roman" w:hAnsi="Calibri" w:cs="Calibri"/>
+                <w:color w:val="000000"/>
+                <w:lang w:eastAsia="es-CO"/>
+              </w:rPr>
+              <w:lastRenderedPageBreak/>
               <w:t>GraphAlgorithmsAMTest</w:t>
             </w:r>
-            <w:proofErr w:type="spellEnd"/>
           </w:p>
         </w:tc>
         <w:tc>
@@ -1558,14 +1677,9 @@
             <w:tcW w:w="1324" w:type="dxa"/>
           </w:tcPr>
           <w:p>
-            <w:proofErr w:type="spellStart"/>
-            <w:r>
-              <w:t>d</w:t>
-            </w:r>
-            <w:r>
-              <w:t>fsTest</w:t>
-            </w:r>
-            <w:proofErr w:type="spellEnd"/>
+            <w:r>
+              <w:t>dfsTest</w:t>
+            </w:r>
           </w:p>
         </w:tc>
         <w:tc>
@@ -1574,10 +1688,7 @@
           </w:tcPr>
           <w:p>
             <w:r>
-              <w:t>setUpScenary</w:t>
-            </w:r>
-            <w:r>
-              <w:t>1</w:t>
+              <w:t>setUpScenary1</w:t>
             </w:r>
           </w:p>
         </w:tc>
@@ -1607,14 +1718,7 @@
               <w:rPr>
                 <w:lang w:val="en-US"/>
               </w:rPr>
-              <w:t xml:space="preserve">All positions are the </w:t>
-            </w:r>
-            <w:proofErr w:type="spellStart"/>
-            <w:r>
-              <w:rPr>
-                <w:lang w:val="en-US"/>
-              </w:rPr>
-              <w:t>s</w:t>
+              <w:t>All positions are the s</w:t>
             </w:r>
             <w:r>
               <w:rPr>
@@ -1622,7 +1726,6 @@
               </w:rPr>
               <w:t>pected</w:t>
             </w:r>
-            <w:proofErr w:type="spellEnd"/>
           </w:p>
         </w:tc>
       </w:tr>
@@ -1684,7 +1787,6 @@
                 <w:bCs/>
                 <w:lang w:val="en-US"/>
               </w:rPr>
-              <w:lastRenderedPageBreak/>
               <w:t>Test Objective:</w:t>
             </w:r>
             <w:r>
@@ -1697,13 +1799,7 @@
               <w:rPr>
                 <w:lang w:val="en-US"/>
               </w:rPr>
-              <w:t xml:space="preserve">Verify if the method is working correctly by </w:t>
-            </w:r>
-            <w:r>
-              <w:rPr>
-                <w:lang w:val="en-US"/>
-              </w:rPr>
-              <w:t>looking the road weight</w:t>
+              <w:t>Verify if the method is working correctly by looking the road weight</w:t>
             </w:r>
           </w:p>
         </w:tc>
@@ -1723,14 +1819,12 @@
                 <w:b/>
               </w:rPr>
             </w:pPr>
-            <w:proofErr w:type="spellStart"/>
             <w:r>
               <w:rPr>
                 <w:b/>
               </w:rPr>
               <w:t>Class</w:t>
             </w:r>
-            <w:proofErr w:type="spellEnd"/>
           </w:p>
         </w:tc>
         <w:tc>
@@ -1744,14 +1838,12 @@
                 <w:b/>
               </w:rPr>
             </w:pPr>
-            <w:proofErr w:type="spellStart"/>
             <w:r>
               <w:rPr>
                 <w:b/>
               </w:rPr>
               <w:t>Method</w:t>
             </w:r>
-            <w:proofErr w:type="spellEnd"/>
           </w:p>
         </w:tc>
         <w:tc>
@@ -1765,14 +1857,12 @@
                 <w:b/>
               </w:rPr>
             </w:pPr>
-            <w:proofErr w:type="spellStart"/>
             <w:r>
               <w:rPr>
                 <w:b/>
               </w:rPr>
               <w:t>Stage</w:t>
             </w:r>
-            <w:proofErr w:type="spellEnd"/>
           </w:p>
         </w:tc>
         <w:tc>
@@ -1805,14 +1895,12 @@
                 <w:b/>
               </w:rPr>
             </w:pPr>
-            <w:proofErr w:type="spellStart"/>
             <w:r>
               <w:rPr>
                 <w:b/>
               </w:rPr>
               <w:t>Outcome</w:t>
             </w:r>
-            <w:proofErr w:type="spellEnd"/>
           </w:p>
         </w:tc>
       </w:tr>
@@ -1825,7 +1913,6 @@
             <w:tcW w:w="1057" w:type="dxa"/>
           </w:tcPr>
           <w:p>
-            <w:proofErr w:type="spellStart"/>
             <w:r>
               <w:rPr>
                 <w:rFonts w:ascii="Calibri" w:eastAsia="Times New Roman" w:hAnsi="Calibri" w:cs="Calibri"/>
@@ -1834,7 +1921,6 @@
               </w:rPr>
               <w:t>GraphAlgorithmsAMTest</w:t>
             </w:r>
-            <w:proofErr w:type="spellEnd"/>
           </w:p>
         </w:tc>
         <w:tc>
@@ -1842,14 +1928,9 @@
             <w:tcW w:w="1324" w:type="dxa"/>
           </w:tcPr>
           <w:p>
-            <w:proofErr w:type="spellStart"/>
-            <w:r>
-              <w:t>prim</w:t>
-            </w:r>
-            <w:r>
-              <w:t>Test</w:t>
-            </w:r>
-            <w:proofErr w:type="spellEnd"/>
+            <w:r>
+              <w:t>primTest</w:t>
+            </w:r>
           </w:p>
         </w:tc>
         <w:tc>
@@ -1981,14 +2062,12 @@
                 <w:b/>
               </w:rPr>
             </w:pPr>
-            <w:proofErr w:type="spellStart"/>
             <w:r>
               <w:rPr>
                 <w:b/>
               </w:rPr>
               <w:t>Class</w:t>
             </w:r>
-            <w:proofErr w:type="spellEnd"/>
           </w:p>
         </w:tc>
         <w:tc>
@@ -2002,14 +2081,12 @@
                 <w:b/>
               </w:rPr>
             </w:pPr>
-            <w:proofErr w:type="spellStart"/>
             <w:r>
               <w:rPr>
                 <w:b/>
               </w:rPr>
               <w:t>Method</w:t>
             </w:r>
-            <w:proofErr w:type="spellEnd"/>
           </w:p>
         </w:tc>
         <w:tc>
@@ -2023,14 +2100,12 @@
                 <w:b/>
               </w:rPr>
             </w:pPr>
-            <w:proofErr w:type="spellStart"/>
             <w:r>
               <w:rPr>
                 <w:b/>
               </w:rPr>
               <w:t>Stage</w:t>
             </w:r>
-            <w:proofErr w:type="spellEnd"/>
           </w:p>
         </w:tc>
         <w:tc>
@@ -2063,14 +2138,12 @@
                 <w:b/>
               </w:rPr>
             </w:pPr>
-            <w:proofErr w:type="spellStart"/>
             <w:r>
               <w:rPr>
                 <w:b/>
               </w:rPr>
               <w:t>Outcome</w:t>
             </w:r>
-            <w:proofErr w:type="spellEnd"/>
           </w:p>
         </w:tc>
       </w:tr>
@@ -2083,7 +2156,6 @@
             <w:tcW w:w="1057" w:type="dxa"/>
           </w:tcPr>
           <w:p>
-            <w:proofErr w:type="spellStart"/>
             <w:r>
               <w:rPr>
                 <w:rFonts w:ascii="Calibri" w:eastAsia="Times New Roman" w:hAnsi="Calibri" w:cs="Calibri"/>
@@ -2092,7 +2164,6 @@
               </w:rPr>
               <w:t>GraphAlgorithmsAMTest</w:t>
             </w:r>
-            <w:proofErr w:type="spellEnd"/>
           </w:p>
         </w:tc>
         <w:tc>
@@ -2243,14 +2314,12 @@
                 <w:b/>
               </w:rPr>
             </w:pPr>
-            <w:proofErr w:type="spellStart"/>
             <w:r>
               <w:rPr>
                 <w:b/>
               </w:rPr>
               <w:t>Class</w:t>
             </w:r>
-            <w:proofErr w:type="spellEnd"/>
           </w:p>
         </w:tc>
         <w:tc>
@@ -2264,14 +2333,12 @@
                 <w:b/>
               </w:rPr>
             </w:pPr>
-            <w:proofErr w:type="spellStart"/>
             <w:r>
               <w:rPr>
                 <w:b/>
               </w:rPr>
               <w:t>Method</w:t>
             </w:r>
-            <w:proofErr w:type="spellEnd"/>
           </w:p>
         </w:tc>
         <w:tc>
@@ -2285,14 +2352,12 @@
                 <w:b/>
               </w:rPr>
             </w:pPr>
-            <w:proofErr w:type="spellStart"/>
             <w:r>
               <w:rPr>
                 <w:b/>
               </w:rPr>
               <w:t>Stage</w:t>
             </w:r>
-            <w:proofErr w:type="spellEnd"/>
           </w:p>
         </w:tc>
         <w:tc>
@@ -2325,14 +2390,12 @@
                 <w:b/>
               </w:rPr>
             </w:pPr>
-            <w:proofErr w:type="spellStart"/>
             <w:r>
               <w:rPr>
                 <w:b/>
               </w:rPr>
               <w:t>Outcome</w:t>
             </w:r>
-            <w:proofErr w:type="spellEnd"/>
           </w:p>
         </w:tc>
       </w:tr>
@@ -2345,7 +2408,6 @@
             <w:tcW w:w="1057" w:type="dxa"/>
           </w:tcPr>
           <w:p>
-            <w:proofErr w:type="spellStart"/>
             <w:r>
               <w:rPr>
                 <w:rFonts w:ascii="Calibri" w:eastAsia="Times New Roman" w:hAnsi="Calibri" w:cs="Calibri"/>
@@ -2354,7 +2416,6 @@
               </w:rPr>
               <w:t>GraphAlgorithmsAMTest</w:t>
             </w:r>
-            <w:proofErr w:type="spellEnd"/>
           </w:p>
         </w:tc>
         <w:tc>
@@ -2362,14 +2423,9 @@
             <w:tcW w:w="1324" w:type="dxa"/>
           </w:tcPr>
           <w:p>
-            <w:proofErr w:type="spellStart"/>
-            <w:r>
-              <w:t>kruskal</w:t>
-            </w:r>
-            <w:r>
-              <w:t>Test</w:t>
-            </w:r>
-            <w:proofErr w:type="spellEnd"/>
+            <w:r>
+              <w:t>kruskalTest</w:t>
+            </w:r>
           </w:p>
         </w:tc>
         <w:tc>
@@ -2495,14 +2551,12 @@
                 <w:b/>
               </w:rPr>
             </w:pPr>
-            <w:proofErr w:type="spellStart"/>
             <w:r>
               <w:rPr>
                 <w:b/>
               </w:rPr>
               <w:t>Class</w:t>
             </w:r>
-            <w:proofErr w:type="spellEnd"/>
           </w:p>
         </w:tc>
         <w:tc>
@@ -2516,14 +2570,12 @@
                 <w:b/>
               </w:rPr>
             </w:pPr>
-            <w:proofErr w:type="spellStart"/>
             <w:r>
               <w:rPr>
                 <w:b/>
               </w:rPr>
               <w:t>Method</w:t>
             </w:r>
-            <w:proofErr w:type="spellEnd"/>
           </w:p>
         </w:tc>
         <w:tc>
@@ -2537,14 +2589,12 @@
                 <w:b/>
               </w:rPr>
             </w:pPr>
-            <w:proofErr w:type="spellStart"/>
             <w:r>
               <w:rPr>
                 <w:b/>
               </w:rPr>
               <w:t>Stage</w:t>
             </w:r>
-            <w:proofErr w:type="spellEnd"/>
           </w:p>
         </w:tc>
         <w:tc>
@@ -2577,14 +2627,12 @@
                 <w:b/>
               </w:rPr>
             </w:pPr>
-            <w:proofErr w:type="spellStart"/>
             <w:r>
               <w:rPr>
                 <w:b/>
               </w:rPr>
               <w:t>Outcome</w:t>
             </w:r>
-            <w:proofErr w:type="spellEnd"/>
           </w:p>
         </w:tc>
       </w:tr>
@@ -2597,7 +2645,6 @@
             <w:tcW w:w="1057" w:type="dxa"/>
           </w:tcPr>
           <w:p>
-            <w:proofErr w:type="spellStart"/>
             <w:r>
               <w:rPr>
                 <w:rFonts w:ascii="Calibri" w:eastAsia="Times New Roman" w:hAnsi="Calibri" w:cs="Calibri"/>
@@ -2606,7 +2653,6 @@
               </w:rPr>
               <w:t>GraphAlgorithmsAMTest</w:t>
             </w:r>
-            <w:proofErr w:type="spellEnd"/>
           </w:p>
         </w:tc>
         <w:tc>
@@ -2615,10 +2661,7 @@
           </w:tcPr>
           <w:p>
             <w:r>
-              <w:t>kruskalTest</w:t>
-            </w:r>
-            <w:r>
-              <w:t>2</w:t>
+              <w:t>kruskalTest2</w:t>
             </w:r>
           </w:p>
         </w:tc>
@@ -2628,10 +2671,291 @@
           </w:tcPr>
           <w:p>
             <w:r>
+              <w:t>setUpScenary3</w:t>
+            </w:r>
+          </w:p>
+        </w:tc>
+        <w:tc>
+          <w:tcPr>
+            <w:tcW w:w="5414" w:type="dxa"/>
+          </w:tcPr>
+          <w:p>
+            <w:pPr>
+              <w:rPr>
+                <w:lang w:val="en-US"/>
+              </w:rPr>
+            </w:pPr>
+          </w:p>
+        </w:tc>
+        <w:tc>
+          <w:tcPr>
+            <w:tcW w:w="2083" w:type="dxa"/>
+          </w:tcPr>
+          <w:p>
+            <w:pPr>
+              <w:rPr>
+                <w:lang w:val="en-US"/>
+              </w:rPr>
+            </w:pPr>
+            <w:r>
+              <w:rPr>
+                <w:lang w:val="en-US"/>
+              </w:rPr>
+              <w:t>All edges have the expected source, destination and weight</w:t>
+            </w:r>
+          </w:p>
+        </w:tc>
+      </w:tr>
+    </w:tbl>
+    <w:p>
+      <w:pPr>
+        <w:jc w:val="center"/>
+        <w:rPr>
+          <w:rFonts w:ascii="Arial" w:hAnsi="Arial" w:cs="Arial"/>
+          <w:sz w:val="24"/>
+          <w:szCs w:val="24"/>
+          <w:lang w:val="en-US"/>
+        </w:rPr>
+      </w:pPr>
+    </w:p>
+    <w:p>
+      <w:pPr>
+        <w:jc w:val="center"/>
+        <w:rPr>
+          <w:rFonts w:ascii="Arial" w:hAnsi="Arial" w:cs="Arial"/>
+          <w:sz w:val="24"/>
+          <w:szCs w:val="24"/>
+          <w:lang w:val="en-US"/>
+        </w:rPr>
+      </w:pPr>
+    </w:p>
+    <w:p>
+      <w:pPr>
+        <w:jc w:val="center"/>
+        <w:rPr>
+          <w:rFonts w:ascii="Arial" w:hAnsi="Arial" w:cs="Arial"/>
+          <w:sz w:val="24"/>
+          <w:szCs w:val="24"/>
+          <w:lang w:val="en-US"/>
+        </w:rPr>
+      </w:pPr>
+    </w:p>
+    <w:tbl>
+      <w:tblPr>
+        <w:tblStyle w:val="Tablaconcuadrcula"/>
+        <w:tblW w:w="11436" w:type="dxa"/>
+        <w:tblInd w:w="-1423" w:type="dxa"/>
+        <w:tblLook w:val="04A0" w:firstRow="1" w:lastRow="0" w:firstColumn="1" w:lastColumn="0" w:noHBand="0" w:noVBand="1"/>
+      </w:tblPr>
+      <w:tblGrid>
+        <w:gridCol w:w="2436"/>
+        <w:gridCol w:w="1828"/>
+        <w:gridCol w:w="1556"/>
+        <w:gridCol w:w="3868"/>
+        <w:gridCol w:w="1748"/>
+      </w:tblGrid>
+      <w:tr>
+        <w:trPr>
+          <w:trHeight w:val="328"/>
+        </w:trPr>
+        <w:tc>
+          <w:tcPr>
+            <w:tcW w:w="11436" w:type="dxa"/>
+            <w:gridSpan w:val="5"/>
+          </w:tcPr>
+          <w:p>
+            <w:pPr>
+              <w:rPr>
+                <w:lang w:val="en-US"/>
+              </w:rPr>
+            </w:pPr>
+            <w:r>
+              <w:rPr>
+                <w:b/>
+                <w:bCs/>
+                <w:lang w:val="en-US"/>
+              </w:rPr>
+              <w:lastRenderedPageBreak/>
+              <w:t>Test Objective:</w:t>
+            </w:r>
+            <w:r>
+              <w:rPr>
+                <w:lang w:val="en-US"/>
+              </w:rPr>
+              <w:t xml:space="preserve"> </w:t>
+            </w:r>
+            <w:r>
+              <w:rPr>
+                <w:lang w:val="en-US"/>
+              </w:rPr>
+              <w:t xml:space="preserve">Verify if the method is working correctly by </w:t>
+            </w:r>
+            <w:r>
+              <w:rPr>
+                <w:lang w:val="en-US"/>
+              </w:rPr>
+              <w:t xml:space="preserve">looking </w:t>
+            </w:r>
+            <w:r>
+              <w:rPr>
+                <w:lang w:val="en-US"/>
+              </w:rPr>
+              <w:t xml:space="preserve">if </w:t>
+            </w:r>
+            <w:r>
+              <w:rPr>
+                <w:lang w:val="en-US"/>
+              </w:rPr>
+              <w:t xml:space="preserve">positions in </w:t>
+            </w:r>
+            <w:r>
+              <w:rPr>
+                <w:lang w:val="en-US"/>
+              </w:rPr>
+              <w:t>weights matrix are the expected</w:t>
+            </w:r>
+          </w:p>
+        </w:tc>
+      </w:tr>
+      <w:tr>
+        <w:trPr>
+          <w:trHeight w:val="328"/>
+        </w:trPr>
+        <w:tc>
+          <w:tcPr>
+            <w:tcW w:w="1057" w:type="dxa"/>
+            <w:shd w:val="clear" w:color="auto" w:fill="AEAAAA" w:themeFill="background2" w:themeFillShade="BF"/>
+          </w:tcPr>
+          <w:p>
+            <w:pPr>
+              <w:rPr>
+                <w:b/>
+              </w:rPr>
+            </w:pPr>
+            <w:r>
+              <w:rPr>
+                <w:b/>
+              </w:rPr>
+              <w:t>Class</w:t>
+            </w:r>
+          </w:p>
+        </w:tc>
+        <w:tc>
+          <w:tcPr>
+            <w:tcW w:w="1324" w:type="dxa"/>
+            <w:shd w:val="clear" w:color="auto" w:fill="AEAAAA" w:themeFill="background2" w:themeFillShade="BF"/>
+          </w:tcPr>
+          <w:p>
+            <w:pPr>
+              <w:rPr>
+                <w:b/>
+              </w:rPr>
+            </w:pPr>
+            <w:r>
+              <w:rPr>
+                <w:b/>
+              </w:rPr>
+              <w:t>Method</w:t>
+            </w:r>
+          </w:p>
+        </w:tc>
+        <w:tc>
+          <w:tcPr>
+            <w:tcW w:w="1557" w:type="dxa"/>
+            <w:shd w:val="clear" w:color="auto" w:fill="AEAAAA" w:themeFill="background2" w:themeFillShade="BF"/>
+          </w:tcPr>
+          <w:p>
+            <w:pPr>
+              <w:rPr>
+                <w:b/>
+              </w:rPr>
+            </w:pPr>
+            <w:r>
+              <w:rPr>
+                <w:b/>
+              </w:rPr>
+              <w:t>Stage</w:t>
+            </w:r>
+          </w:p>
+        </w:tc>
+        <w:tc>
+          <w:tcPr>
+            <w:tcW w:w="5414" w:type="dxa"/>
+            <w:shd w:val="clear" w:color="auto" w:fill="AEAAAA" w:themeFill="background2" w:themeFillShade="BF"/>
+          </w:tcPr>
+          <w:p>
+            <w:pPr>
+              <w:rPr>
+                <w:b/>
+              </w:rPr>
+            </w:pPr>
+            <w:r>
+              <w:rPr>
+                <w:b/>
+              </w:rPr>
+              <w:t>Input</w:t>
+            </w:r>
+          </w:p>
+        </w:tc>
+        <w:tc>
+          <w:tcPr>
+            <w:tcW w:w="2083" w:type="dxa"/>
+            <w:shd w:val="clear" w:color="auto" w:fill="AEAAAA" w:themeFill="background2" w:themeFillShade="BF"/>
+          </w:tcPr>
+          <w:p>
+            <w:pPr>
+              <w:rPr>
+                <w:b/>
+              </w:rPr>
+            </w:pPr>
+            <w:r>
+              <w:rPr>
+                <w:b/>
+              </w:rPr>
+              <w:t>Outcome</w:t>
+            </w:r>
+          </w:p>
+        </w:tc>
+      </w:tr>
+      <w:tr>
+        <w:trPr>
+          <w:trHeight w:val="1164"/>
+        </w:trPr>
+        <w:tc>
+          <w:tcPr>
+            <w:tcW w:w="1057" w:type="dxa"/>
+          </w:tcPr>
+          <w:p>
+            <w:r>
+              <w:rPr>
+                <w:rFonts w:ascii="Calibri" w:eastAsia="Times New Roman" w:hAnsi="Calibri" w:cs="Calibri"/>
+                <w:color w:val="000000"/>
+                <w:lang w:eastAsia="es-CO"/>
+              </w:rPr>
+              <w:t>GraphAlgorithmsAMTest</w:t>
+            </w:r>
+          </w:p>
+        </w:tc>
+        <w:tc>
+          <w:tcPr>
+            <w:tcW w:w="1324" w:type="dxa"/>
+          </w:tcPr>
+          <w:p>
+            <w:r>
+              <w:t>floydWarshallTest</w:t>
+            </w:r>
+          </w:p>
+        </w:tc>
+        <w:tc>
+          <w:tcPr>
+            <w:tcW w:w="1557" w:type="dxa"/>
+          </w:tcPr>
+          <w:p>
+            <w:r>
               <w:t>setUpScenary</w:t>
             </w:r>
             <w:r>
-              <w:t>3</w:t>
+              <w:t>6</w:t>
             </w:r>
           </w:p>
         </w:tc>
@@ -2661,7 +2985,250 @@
               <w:rPr>
                 <w:lang w:val="en-US"/>
               </w:rPr>
-              <w:t>All edges have the expected source, destination and weight</w:t>
+              <w:t xml:space="preserve">All </w:t>
+            </w:r>
+            <w:r>
+              <w:rPr>
+                <w:lang w:val="en-US"/>
+              </w:rPr>
+              <w:t>positions in the matrix are the expected</w:t>
+            </w:r>
+          </w:p>
+        </w:tc>
+      </w:tr>
+    </w:tbl>
+    <w:p>
+      <w:pPr>
+        <w:jc w:val="center"/>
+        <w:rPr>
+          <w:rFonts w:ascii="Arial" w:hAnsi="Arial" w:cs="Arial"/>
+          <w:sz w:val="24"/>
+          <w:szCs w:val="24"/>
+          <w:lang w:val="en-US"/>
+        </w:rPr>
+      </w:pPr>
+    </w:p>
+    <w:tbl>
+      <w:tblPr>
+        <w:tblStyle w:val="Tablaconcuadrcula"/>
+        <w:tblW w:w="11436" w:type="dxa"/>
+        <w:tblInd w:w="-1423" w:type="dxa"/>
+        <w:tblLook w:val="04A0" w:firstRow="1" w:lastRow="0" w:firstColumn="1" w:lastColumn="0" w:noHBand="0" w:noVBand="1"/>
+      </w:tblPr>
+      <w:tblGrid>
+        <w:gridCol w:w="2436"/>
+        <w:gridCol w:w="1828"/>
+        <w:gridCol w:w="1556"/>
+        <w:gridCol w:w="3868"/>
+        <w:gridCol w:w="1748"/>
+      </w:tblGrid>
+      <w:tr>
+        <w:trPr>
+          <w:trHeight w:val="328"/>
+        </w:trPr>
+        <w:tc>
+          <w:tcPr>
+            <w:tcW w:w="11436" w:type="dxa"/>
+            <w:gridSpan w:val="5"/>
+          </w:tcPr>
+          <w:p>
+            <w:pPr>
+              <w:rPr>
+                <w:lang w:val="en-US"/>
+              </w:rPr>
+            </w:pPr>
+            <w:r>
+              <w:rPr>
+                <w:b/>
+                <w:bCs/>
+                <w:lang w:val="en-US"/>
+              </w:rPr>
+              <w:t>Test Objective:</w:t>
+            </w:r>
+            <w:r>
+              <w:rPr>
+                <w:lang w:val="en-US"/>
+              </w:rPr>
+              <w:t xml:space="preserve"> </w:t>
+            </w:r>
+            <w:r>
+              <w:rPr>
+                <w:lang w:val="en-US"/>
+              </w:rPr>
+              <w:t>Verify if the method is working correctly by looking if positions in weights matrix are the expected</w:t>
+            </w:r>
+          </w:p>
+        </w:tc>
+      </w:tr>
+      <w:tr>
+        <w:trPr>
+          <w:trHeight w:val="328"/>
+        </w:trPr>
+        <w:tc>
+          <w:tcPr>
+            <w:tcW w:w="1057" w:type="dxa"/>
+            <w:shd w:val="clear" w:color="auto" w:fill="AEAAAA" w:themeFill="background2" w:themeFillShade="BF"/>
+          </w:tcPr>
+          <w:p>
+            <w:pPr>
+              <w:rPr>
+                <w:b/>
+              </w:rPr>
+            </w:pPr>
+            <w:r>
+              <w:rPr>
+                <w:b/>
+              </w:rPr>
+              <w:t>Class</w:t>
+            </w:r>
+          </w:p>
+        </w:tc>
+        <w:tc>
+          <w:tcPr>
+            <w:tcW w:w="1324" w:type="dxa"/>
+            <w:shd w:val="clear" w:color="auto" w:fill="AEAAAA" w:themeFill="background2" w:themeFillShade="BF"/>
+          </w:tcPr>
+          <w:p>
+            <w:pPr>
+              <w:rPr>
+                <w:b/>
+              </w:rPr>
+            </w:pPr>
+            <w:r>
+              <w:rPr>
+                <w:b/>
+              </w:rPr>
+              <w:t>Method</w:t>
+            </w:r>
+          </w:p>
+        </w:tc>
+        <w:tc>
+          <w:tcPr>
+            <w:tcW w:w="1557" w:type="dxa"/>
+            <w:shd w:val="clear" w:color="auto" w:fill="AEAAAA" w:themeFill="background2" w:themeFillShade="BF"/>
+          </w:tcPr>
+          <w:p>
+            <w:pPr>
+              <w:rPr>
+                <w:b/>
+              </w:rPr>
+            </w:pPr>
+            <w:r>
+              <w:rPr>
+                <w:b/>
+              </w:rPr>
+              <w:t>Stage</w:t>
+            </w:r>
+          </w:p>
+        </w:tc>
+        <w:tc>
+          <w:tcPr>
+            <w:tcW w:w="5414" w:type="dxa"/>
+            <w:shd w:val="clear" w:color="auto" w:fill="AEAAAA" w:themeFill="background2" w:themeFillShade="BF"/>
+          </w:tcPr>
+          <w:p>
+            <w:pPr>
+              <w:rPr>
+                <w:b/>
+              </w:rPr>
+            </w:pPr>
+            <w:r>
+              <w:rPr>
+                <w:b/>
+              </w:rPr>
+              <w:t>Input</w:t>
+            </w:r>
+          </w:p>
+        </w:tc>
+        <w:tc>
+          <w:tcPr>
+            <w:tcW w:w="2083" w:type="dxa"/>
+            <w:shd w:val="clear" w:color="auto" w:fill="AEAAAA" w:themeFill="background2" w:themeFillShade="BF"/>
+          </w:tcPr>
+          <w:p>
+            <w:pPr>
+              <w:rPr>
+                <w:b/>
+              </w:rPr>
+            </w:pPr>
+            <w:r>
+              <w:rPr>
+                <w:b/>
+              </w:rPr>
+              <w:t>Outcome</w:t>
+            </w:r>
+          </w:p>
+        </w:tc>
+      </w:tr>
+      <w:tr>
+        <w:trPr>
+          <w:trHeight w:val="1164"/>
+        </w:trPr>
+        <w:tc>
+          <w:tcPr>
+            <w:tcW w:w="1057" w:type="dxa"/>
+          </w:tcPr>
+          <w:p>
+            <w:r>
+              <w:rPr>
+                <w:rFonts w:ascii="Calibri" w:eastAsia="Times New Roman" w:hAnsi="Calibri" w:cs="Calibri"/>
+                <w:color w:val="000000"/>
+                <w:lang w:eastAsia="es-CO"/>
+              </w:rPr>
+              <w:t>GraphAlgorithmsAMTest</w:t>
+            </w:r>
+          </w:p>
+        </w:tc>
+        <w:tc>
+          <w:tcPr>
+            <w:tcW w:w="1324" w:type="dxa"/>
+          </w:tcPr>
+          <w:p>
+            <w:r>
+              <w:t>floydWarshallTest</w:t>
+            </w:r>
+          </w:p>
+        </w:tc>
+        <w:tc>
+          <w:tcPr>
+            <w:tcW w:w="1557" w:type="dxa"/>
+          </w:tcPr>
+          <w:p>
+            <w:r>
+              <w:t>setUpScenary</w:t>
+            </w:r>
+            <w:r>
+              <w:t>7</w:t>
+            </w:r>
+          </w:p>
+        </w:tc>
+        <w:tc>
+          <w:tcPr>
+            <w:tcW w:w="5414" w:type="dxa"/>
+          </w:tcPr>
+          <w:p>
+            <w:pPr>
+              <w:rPr>
+                <w:lang w:val="en-US"/>
+              </w:rPr>
+            </w:pPr>
+          </w:p>
+        </w:tc>
+        <w:tc>
+          <w:tcPr>
+            <w:tcW w:w="2083" w:type="dxa"/>
+          </w:tcPr>
+          <w:p>
+            <w:pPr>
+              <w:rPr>
+                <w:lang w:val="en-US"/>
+              </w:rPr>
+            </w:pPr>
+            <w:r>
+              <w:rPr>
+                <w:lang w:val="en-US"/>
+              </w:rPr>
+              <w:t>All positions in the matrix are the expected</w:t>
             </w:r>
           </w:p>
         </w:tc>
@@ -2689,7 +3256,7 @@
 </file>
 
 <file path=word/styles.xml><?xml version="1.0" encoding="utf-8"?>
-<w:styles xmlns:mc="http://schemas.openxmlformats.org/markup-compatibility/2006" xmlns:r="http://schemas.openxmlformats.org/officeDocument/2006/relationships" xmlns:w="http://schemas.openxmlformats.org/wordprocessingml/2006/main" xmlns:w14="http://schemas.microsoft.com/office/word/2010/wordml" xmlns:w15="http://schemas.microsoft.com/office/word/2012/wordml" xmlns:w16cid="http://schemas.microsoft.com/office/word/2016/wordml/cid" xmlns:w16se="http://schemas.microsoft.com/office/word/2015/wordml/symex" mc:Ignorable="w14 w15 w16se w16cid">
+<w:styles xmlns:mc="http://schemas.openxmlformats.org/markup-compatibility/2006" xmlns:r="http://schemas.openxmlformats.org/officeDocument/2006/relationships" xmlns:w="http://schemas.openxmlformats.org/wordprocessingml/2006/main" xmlns:w14="http://schemas.microsoft.com/office/word/2010/wordml" xmlns:w15="http://schemas.microsoft.com/office/word/2012/wordml" xmlns:w16cex="http://schemas.microsoft.com/office/word/2018/wordml/cex" xmlns:w16cid="http://schemas.microsoft.com/office/word/2016/wordml/cid" xmlns:w16="http://schemas.microsoft.com/office/word/2018/wordml" xmlns:w16se="http://schemas.microsoft.com/office/word/2015/wordml/symex" mc:Ignorable="w14 w15 w16se w16cid w16 w16cex">
   <w:docDefaults>
     <w:rPrDefault>
       <w:rPr>
@@ -2811,6 +3378,7 @@
     <w:lsdException w:name="HTML Sample" w:semiHidden="1" w:unhideWhenUsed="1"/>
     <w:lsdException w:name="HTML Typewriter" w:semiHidden="1" w:unhideWhenUsed="1"/>
     <w:lsdException w:name="HTML Variable" w:semiHidden="1" w:unhideWhenUsed="1"/>
+    <w:lsdException w:name="Normal Table" w:semiHidden="1" w:unhideWhenUsed="1"/>
     <w:lsdException w:name="annotation subject" w:semiHidden="1" w:unhideWhenUsed="1"/>
     <w:lsdException w:name="No List" w:semiHidden="1" w:unhideWhenUsed="1"/>
     <w:lsdException w:name="Outline List 1" w:semiHidden="1" w:unhideWhenUsed="1"/>
@@ -2857,8 +3425,10 @@
     <w:lsdException w:name="Table Subtle 2" w:semiHidden="1" w:unhideWhenUsed="1"/>
     <w:lsdException w:name="Table Web 1" w:semiHidden="1" w:unhideWhenUsed="1"/>
     <w:lsdException w:name="Table Web 2" w:semiHidden="1" w:unhideWhenUsed="1"/>
+    <w:lsdException w:name="Table Web 3" w:semiHidden="1" w:unhideWhenUsed="1"/>
     <w:lsdException w:name="Balloon Text" w:semiHidden="1" w:unhideWhenUsed="1"/>
     <w:lsdException w:name="Table Grid" w:uiPriority="39"/>
+    <w:lsdException w:name="Table Theme" w:semiHidden="1" w:unhideWhenUsed="1"/>
     <w:lsdException w:name="Placeholder Text" w:semiHidden="1"/>
     <w:lsdException w:name="No Spacing" w:uiPriority="1" w:qFormat="1"/>
     <w:lsdException w:name="Light Shading" w:uiPriority="60"/>

--- a/docs/Test documentation - Final project.docx
+++ b/docs/Test documentation - Final project.docx
@@ -21,8 +21,20 @@
           <w:sz w:val="24"/>
           <w:szCs w:val="24"/>
         </w:rPr>
-        <w:t>Test documentation</w:t>
+        <w:t xml:space="preserve">Test </w:t>
       </w:r>
+      <w:proofErr w:type="spellStart"/>
+      <w:r>
+        <w:rPr>
+          <w:rFonts w:ascii="Arial" w:hAnsi="Arial" w:cs="Arial"/>
+          <w:b/>
+          <w:bCs/>
+          <w:sz w:val="24"/>
+          <w:szCs w:val="24"/>
+        </w:rPr>
+        <w:t>documentation</w:t>
+      </w:r>
+      <w:proofErr w:type="spellEnd"/>
     </w:p>
     <w:p>
       <w:pPr>
@@ -78,6 +90,7 @@
                 <w:lang w:eastAsia="es-CO"/>
               </w:rPr>
             </w:pPr>
+            <w:proofErr w:type="spellStart"/>
             <w:r>
               <w:rPr>
                 <w:rFonts w:ascii="Calibri" w:eastAsia="Times New Roman" w:hAnsi="Calibri" w:cs="Calibri"/>
@@ -85,6 +98,7 @@
               </w:rPr>
               <w:t>Name</w:t>
             </w:r>
+            <w:proofErr w:type="spellEnd"/>
           </w:p>
         </w:tc>
         <w:tc>
@@ -109,6 +123,7 @@
                 <w:lang w:eastAsia="es-CO"/>
               </w:rPr>
             </w:pPr>
+            <w:proofErr w:type="spellStart"/>
             <w:r>
               <w:rPr>
                 <w:rFonts w:ascii="Calibri" w:eastAsia="Times New Roman" w:hAnsi="Calibri" w:cs="Calibri"/>
@@ -116,6 +131,7 @@
               </w:rPr>
               <w:t>Class</w:t>
             </w:r>
+            <w:proofErr w:type="spellEnd"/>
           </w:p>
         </w:tc>
         <w:tc>
@@ -140,6 +156,7 @@
                 <w:lang w:eastAsia="es-CO"/>
               </w:rPr>
             </w:pPr>
+            <w:proofErr w:type="spellStart"/>
             <w:r>
               <w:rPr>
                 <w:rFonts w:ascii="Calibri" w:eastAsia="Times New Roman" w:hAnsi="Calibri" w:cs="Calibri"/>
@@ -147,6 +164,7 @@
               </w:rPr>
               <w:t>Stage</w:t>
             </w:r>
+            <w:proofErr w:type="spellEnd"/>
           </w:p>
         </w:tc>
       </w:tr>
@@ -177,6 +195,7 @@
                 <w:lang w:eastAsia="es-CO"/>
               </w:rPr>
             </w:pPr>
+            <w:proofErr w:type="spellStart"/>
             <w:r>
               <w:rPr>
                 <w:rFonts w:ascii="Calibri" w:eastAsia="Times New Roman" w:hAnsi="Calibri" w:cs="Calibri"/>
@@ -185,6 +204,7 @@
               </w:rPr>
               <w:t>setUpScenary</w:t>
             </w:r>
+            <w:proofErr w:type="spellEnd"/>
           </w:p>
         </w:tc>
         <w:tc>
@@ -209,6 +229,7 @@
                 <w:lang w:eastAsia="es-CO"/>
               </w:rPr>
             </w:pPr>
+            <w:proofErr w:type="spellStart"/>
             <w:r>
               <w:rPr>
                 <w:rFonts w:ascii="Calibri" w:eastAsia="Times New Roman" w:hAnsi="Calibri" w:cs="Calibri"/>
@@ -217,6 +238,7 @@
               </w:rPr>
               <w:t>GraphAlgorithmsAMTest</w:t>
             </w:r>
+            <w:proofErr w:type="spellEnd"/>
           </w:p>
         </w:tc>
         <w:tc>
@@ -311,6 +333,7 @@
                 <w:lang w:eastAsia="es-CO"/>
               </w:rPr>
             </w:pPr>
+            <w:proofErr w:type="spellStart"/>
             <w:r>
               <w:rPr>
                 <w:rFonts w:ascii="Calibri" w:eastAsia="Times New Roman" w:hAnsi="Calibri" w:cs="Calibri"/>
@@ -319,6 +342,7 @@
               </w:rPr>
               <w:t>GraphAlgorithmsAMTest</w:t>
             </w:r>
+            <w:proofErr w:type="spellEnd"/>
           </w:p>
         </w:tc>
         <w:tc>
@@ -413,6 +437,7 @@
                 <w:lang w:eastAsia="es-CO"/>
               </w:rPr>
             </w:pPr>
+            <w:proofErr w:type="spellStart"/>
             <w:r>
               <w:rPr>
                 <w:rFonts w:ascii="Calibri" w:eastAsia="Times New Roman" w:hAnsi="Calibri" w:cs="Calibri"/>
@@ -421,6 +446,7 @@
               </w:rPr>
               <w:t>GraphAlgorithmsAMTest</w:t>
             </w:r>
+            <w:proofErr w:type="spellEnd"/>
           </w:p>
         </w:tc>
         <w:tc>
@@ -515,6 +541,7 @@
                 <w:lang w:eastAsia="es-CO"/>
               </w:rPr>
             </w:pPr>
+            <w:proofErr w:type="spellStart"/>
             <w:r>
               <w:rPr>
                 <w:rFonts w:ascii="Calibri" w:eastAsia="Times New Roman" w:hAnsi="Calibri" w:cs="Calibri"/>
@@ -523,6 +550,7 @@
               </w:rPr>
               <w:t>GraphAlgorithmsAMTest</w:t>
             </w:r>
+            <w:proofErr w:type="spellEnd"/>
           </w:p>
         </w:tc>
         <w:tc>
@@ -617,6 +645,7 @@
                 <w:lang w:eastAsia="es-CO"/>
               </w:rPr>
             </w:pPr>
+            <w:proofErr w:type="spellStart"/>
             <w:r>
               <w:rPr>
                 <w:rFonts w:ascii="Calibri" w:eastAsia="Times New Roman" w:hAnsi="Calibri" w:cs="Calibri"/>
@@ -625,6 +654,7 @@
               </w:rPr>
               <w:t>GraphAlgorithmsAMTest</w:t>
             </w:r>
+            <w:proofErr w:type="spellEnd"/>
           </w:p>
         </w:tc>
         <w:tc>
@@ -719,6 +749,7 @@
                 <w:lang w:eastAsia="es-CO"/>
               </w:rPr>
             </w:pPr>
+            <w:proofErr w:type="spellStart"/>
             <w:r>
               <w:rPr>
                 <w:rFonts w:ascii="Calibri" w:eastAsia="Times New Roman" w:hAnsi="Calibri" w:cs="Calibri"/>
@@ -727,6 +758,7 @@
               </w:rPr>
               <w:t>GraphAlgorithmsAMTest</w:t>
             </w:r>
+            <w:proofErr w:type="spellEnd"/>
           </w:p>
         </w:tc>
         <w:tc>
@@ -827,6 +859,7 @@
                 <w:lang w:eastAsia="es-CO"/>
               </w:rPr>
             </w:pPr>
+            <w:proofErr w:type="spellStart"/>
             <w:r>
               <w:rPr>
                 <w:rFonts w:ascii="Calibri" w:eastAsia="Times New Roman" w:hAnsi="Calibri" w:cs="Calibri"/>
@@ -835,6 +868,7 @@
               </w:rPr>
               <w:t>GraphAlgorithmsAMTest</w:t>
             </w:r>
+            <w:proofErr w:type="spellEnd"/>
           </w:p>
         </w:tc>
         <w:tc>
@@ -934,6 +968,7 @@
                 <w:lang w:eastAsia="es-CO"/>
               </w:rPr>
             </w:pPr>
+            <w:proofErr w:type="spellStart"/>
             <w:r>
               <w:rPr>
                 <w:rFonts w:ascii="Calibri" w:eastAsia="Times New Roman" w:hAnsi="Calibri" w:cs="Calibri"/>
@@ -942,6 +977,7 @@
               </w:rPr>
               <w:t>GraphAlgorithmsAMTest</w:t>
             </w:r>
+            <w:proofErr w:type="spellEnd"/>
           </w:p>
         </w:tc>
         <w:tc>
@@ -996,6 +1032,1003 @@
                 <w:lang w:val="en-US" w:eastAsia="es-CO"/>
               </w:rPr>
               <w:t>6</w:t>
+            </w:r>
+            <w:r>
+              <w:rPr>
+                <w:rFonts w:ascii="Calibri" w:eastAsia="Times New Roman" w:hAnsi="Calibri" w:cs="Calibri"/>
+                <w:color w:val="000000"/>
+                <w:lang w:val="en-US" w:eastAsia="es-CO"/>
+              </w:rPr>
+              <w:t xml:space="preserve"> edges</w:t>
+            </w:r>
+          </w:p>
+        </w:tc>
+      </w:tr>
+      <w:tr>
+        <w:trPr>
+          <w:trHeight w:val="585"/>
+          <w:jc w:val="center"/>
+        </w:trPr>
+        <w:tc>
+          <w:tcPr>
+            <w:tcW w:w="1480" w:type="dxa"/>
+            <w:tcBorders>
+              <w:top w:val="single" w:sz="4" w:space="0" w:color="auto"/>
+              <w:left w:val="single" w:sz="4" w:space="0" w:color="auto"/>
+              <w:bottom w:val="single" w:sz="4" w:space="0" w:color="auto"/>
+              <w:right w:val="single" w:sz="4" w:space="0" w:color="auto"/>
+            </w:tcBorders>
+            <w:shd w:val="clear" w:color="auto" w:fill="auto"/>
+            <w:vAlign w:val="center"/>
+          </w:tcPr>
+          <w:p>
+            <w:pPr>
+              <w:spacing w:after="0" w:line="240" w:lineRule="auto"/>
+              <w:rPr>
+                <w:rFonts w:ascii="Calibri" w:eastAsia="Times New Roman" w:hAnsi="Calibri" w:cs="Calibri"/>
+                <w:color w:val="000000"/>
+                <w:lang w:eastAsia="es-CO"/>
+              </w:rPr>
+            </w:pPr>
+            <w:r>
+              <w:rPr>
+                <w:rFonts w:ascii="Calibri" w:eastAsia="Times New Roman" w:hAnsi="Calibri" w:cs="Calibri"/>
+                <w:color w:val="000000"/>
+                <w:lang w:eastAsia="es-CO"/>
+              </w:rPr>
+              <w:t>setUpScenary</w:t>
+            </w:r>
+            <w:r>
+              <w:rPr>
+                <w:rFonts w:ascii="Calibri" w:eastAsia="Times New Roman" w:hAnsi="Calibri" w:cs="Calibri"/>
+                <w:color w:val="000000"/>
+                <w:lang w:eastAsia="es-CO"/>
+              </w:rPr>
+              <w:t>8</w:t>
+            </w:r>
+          </w:p>
+        </w:tc>
+        <w:tc>
+          <w:tcPr>
+            <w:tcW w:w="2420" w:type="dxa"/>
+            <w:tcBorders>
+              <w:top w:val="single" w:sz="4" w:space="0" w:color="auto"/>
+              <w:left w:val="nil"/>
+              <w:bottom w:val="single" w:sz="4" w:space="0" w:color="auto"/>
+              <w:right w:val="single" w:sz="4" w:space="0" w:color="auto"/>
+            </w:tcBorders>
+            <w:shd w:val="clear" w:color="auto" w:fill="auto"/>
+            <w:vAlign w:val="center"/>
+          </w:tcPr>
+          <w:p>
+            <w:pPr>
+              <w:spacing w:after="0" w:line="240" w:lineRule="auto"/>
+              <w:rPr>
+                <w:rFonts w:ascii="Calibri" w:eastAsia="Times New Roman" w:hAnsi="Calibri" w:cs="Calibri"/>
+                <w:color w:val="000000"/>
+                <w:lang w:eastAsia="es-CO"/>
+              </w:rPr>
+            </w:pPr>
+            <w:proofErr w:type="spellStart"/>
+            <w:r>
+              <w:rPr>
+                <w:rFonts w:ascii="Calibri" w:eastAsia="Times New Roman" w:hAnsi="Calibri" w:cs="Calibri"/>
+                <w:color w:val="000000"/>
+                <w:lang w:eastAsia="es-CO"/>
+              </w:rPr>
+              <w:t>GraphAlgorithmsAMTest</w:t>
+            </w:r>
+            <w:proofErr w:type="spellEnd"/>
+          </w:p>
+        </w:tc>
+        <w:tc>
+          <w:tcPr>
+            <w:tcW w:w="3560" w:type="dxa"/>
+            <w:tcBorders>
+              <w:top w:val="single" w:sz="4" w:space="0" w:color="auto"/>
+              <w:left w:val="nil"/>
+              <w:bottom w:val="single" w:sz="4" w:space="0" w:color="auto"/>
+              <w:right w:val="single" w:sz="4" w:space="0" w:color="auto"/>
+            </w:tcBorders>
+            <w:shd w:val="clear" w:color="auto" w:fill="auto"/>
+            <w:vAlign w:val="center"/>
+          </w:tcPr>
+          <w:p>
+            <w:pPr>
+              <w:spacing w:after="0" w:line="240" w:lineRule="auto"/>
+              <w:rPr>
+                <w:rFonts w:ascii="Calibri" w:eastAsia="Times New Roman" w:hAnsi="Calibri" w:cs="Calibri"/>
+                <w:color w:val="000000"/>
+                <w:lang w:val="en-US" w:eastAsia="es-CO"/>
+              </w:rPr>
+            </w:pPr>
+            <w:r>
+              <w:rPr>
+                <w:rFonts w:ascii="Calibri" w:eastAsia="Times New Roman" w:hAnsi="Calibri" w:cs="Calibri"/>
+                <w:color w:val="000000"/>
+                <w:lang w:val="en-US" w:eastAsia="es-CO"/>
+              </w:rPr>
+              <w:t xml:space="preserve">A simple graph with </w:t>
+            </w:r>
+            <w:r>
+              <w:rPr>
+                <w:rFonts w:ascii="Calibri" w:eastAsia="Times New Roman" w:hAnsi="Calibri" w:cs="Calibri"/>
+                <w:color w:val="000000"/>
+                <w:lang w:val="en-US" w:eastAsia="es-CO"/>
+              </w:rPr>
+              <w:t>6</w:t>
+            </w:r>
+            <w:r>
+              <w:rPr>
+                <w:rFonts w:ascii="Calibri" w:eastAsia="Times New Roman" w:hAnsi="Calibri" w:cs="Calibri"/>
+                <w:color w:val="000000"/>
+                <w:lang w:val="en-US" w:eastAsia="es-CO"/>
+              </w:rPr>
+              <w:t xml:space="preserve"> vertices and </w:t>
+            </w:r>
+            <w:r>
+              <w:rPr>
+                <w:rFonts w:ascii="Calibri" w:eastAsia="Times New Roman" w:hAnsi="Calibri" w:cs="Calibri"/>
+                <w:color w:val="000000"/>
+                <w:lang w:val="en-US" w:eastAsia="es-CO"/>
+              </w:rPr>
+              <w:t>9</w:t>
+            </w:r>
+            <w:r>
+              <w:rPr>
+                <w:rFonts w:ascii="Calibri" w:eastAsia="Times New Roman" w:hAnsi="Calibri" w:cs="Calibri"/>
+                <w:color w:val="000000"/>
+                <w:lang w:val="en-US" w:eastAsia="es-CO"/>
+              </w:rPr>
+              <w:t xml:space="preserve"> edges</w:t>
+            </w:r>
+          </w:p>
+        </w:tc>
+      </w:tr>
+      <w:tr>
+        <w:trPr>
+          <w:trHeight w:val="585"/>
+          <w:jc w:val="center"/>
+        </w:trPr>
+        <w:tc>
+          <w:tcPr>
+            <w:tcW w:w="1480" w:type="dxa"/>
+            <w:tcBorders>
+              <w:top w:val="single" w:sz="4" w:space="0" w:color="auto"/>
+              <w:left w:val="single" w:sz="4" w:space="0" w:color="auto"/>
+              <w:bottom w:val="single" w:sz="4" w:space="0" w:color="auto"/>
+              <w:right w:val="single" w:sz="4" w:space="0" w:color="auto"/>
+            </w:tcBorders>
+            <w:shd w:val="clear" w:color="auto" w:fill="auto"/>
+            <w:vAlign w:val="center"/>
+          </w:tcPr>
+          <w:p>
+            <w:pPr>
+              <w:spacing w:after="0" w:line="240" w:lineRule="auto"/>
+              <w:rPr>
+                <w:rFonts w:ascii="Calibri" w:eastAsia="Times New Roman" w:hAnsi="Calibri" w:cs="Calibri"/>
+                <w:color w:val="000000"/>
+                <w:lang w:eastAsia="es-CO"/>
+              </w:rPr>
+            </w:pPr>
+            <w:proofErr w:type="spellStart"/>
+            <w:r>
+              <w:rPr>
+                <w:rFonts w:ascii="Calibri" w:eastAsia="Times New Roman" w:hAnsi="Calibri" w:cs="Calibri"/>
+                <w:color w:val="000000"/>
+                <w:lang w:eastAsia="es-CO"/>
+              </w:rPr>
+              <w:t>setUpScenary</w:t>
+            </w:r>
+            <w:proofErr w:type="spellEnd"/>
+          </w:p>
+        </w:tc>
+        <w:tc>
+          <w:tcPr>
+            <w:tcW w:w="2420" w:type="dxa"/>
+            <w:tcBorders>
+              <w:top w:val="single" w:sz="4" w:space="0" w:color="auto"/>
+              <w:left w:val="nil"/>
+              <w:bottom w:val="single" w:sz="4" w:space="0" w:color="auto"/>
+              <w:right w:val="single" w:sz="4" w:space="0" w:color="auto"/>
+            </w:tcBorders>
+            <w:shd w:val="clear" w:color="auto" w:fill="auto"/>
+            <w:vAlign w:val="center"/>
+          </w:tcPr>
+          <w:p>
+            <w:pPr>
+              <w:spacing w:after="0" w:line="240" w:lineRule="auto"/>
+              <w:rPr>
+                <w:rFonts w:ascii="Calibri" w:eastAsia="Times New Roman" w:hAnsi="Calibri" w:cs="Calibri"/>
+                <w:color w:val="000000"/>
+                <w:lang w:eastAsia="es-CO"/>
+              </w:rPr>
+            </w:pPr>
+            <w:proofErr w:type="spellStart"/>
+            <w:r>
+              <w:rPr>
+                <w:rFonts w:ascii="Calibri" w:eastAsia="Times New Roman" w:hAnsi="Calibri" w:cs="Calibri"/>
+                <w:color w:val="000000"/>
+                <w:lang w:eastAsia="es-CO"/>
+              </w:rPr>
+              <w:t>GraphAlgorithmsA</w:t>
+            </w:r>
+            <w:r>
+              <w:rPr>
+                <w:rFonts w:ascii="Calibri" w:eastAsia="Times New Roman" w:hAnsi="Calibri" w:cs="Calibri"/>
+                <w:color w:val="000000"/>
+                <w:lang w:eastAsia="es-CO"/>
+              </w:rPr>
+              <w:t>L</w:t>
+            </w:r>
+            <w:r>
+              <w:rPr>
+                <w:rFonts w:ascii="Calibri" w:eastAsia="Times New Roman" w:hAnsi="Calibri" w:cs="Calibri"/>
+                <w:color w:val="000000"/>
+                <w:lang w:eastAsia="es-CO"/>
+              </w:rPr>
+              <w:t>Test</w:t>
+            </w:r>
+            <w:proofErr w:type="spellEnd"/>
+          </w:p>
+        </w:tc>
+        <w:tc>
+          <w:tcPr>
+            <w:tcW w:w="3560" w:type="dxa"/>
+            <w:tcBorders>
+              <w:top w:val="single" w:sz="4" w:space="0" w:color="auto"/>
+              <w:left w:val="nil"/>
+              <w:bottom w:val="single" w:sz="4" w:space="0" w:color="auto"/>
+              <w:right w:val="single" w:sz="4" w:space="0" w:color="auto"/>
+            </w:tcBorders>
+            <w:shd w:val="clear" w:color="auto" w:fill="auto"/>
+            <w:vAlign w:val="center"/>
+          </w:tcPr>
+          <w:p>
+            <w:pPr>
+              <w:spacing w:after="0" w:line="240" w:lineRule="auto"/>
+              <w:rPr>
+                <w:rFonts w:ascii="Calibri" w:eastAsia="Times New Roman" w:hAnsi="Calibri" w:cs="Calibri"/>
+                <w:color w:val="000000"/>
+                <w:lang w:val="en-US" w:eastAsia="es-CO"/>
+              </w:rPr>
+            </w:pPr>
+            <w:r>
+              <w:rPr>
+                <w:rFonts w:ascii="Calibri" w:eastAsia="Times New Roman" w:hAnsi="Calibri" w:cs="Calibri"/>
+                <w:color w:val="000000"/>
+                <w:lang w:val="en-US" w:eastAsia="es-CO"/>
+              </w:rPr>
+              <w:t>A simple graph with 9 vertices and 17 edges</w:t>
+            </w:r>
+          </w:p>
+        </w:tc>
+      </w:tr>
+      <w:tr>
+        <w:trPr>
+          <w:trHeight w:val="585"/>
+          <w:jc w:val="center"/>
+        </w:trPr>
+        <w:tc>
+          <w:tcPr>
+            <w:tcW w:w="1480" w:type="dxa"/>
+            <w:tcBorders>
+              <w:top w:val="single" w:sz="4" w:space="0" w:color="auto"/>
+              <w:left w:val="single" w:sz="4" w:space="0" w:color="auto"/>
+              <w:bottom w:val="single" w:sz="4" w:space="0" w:color="auto"/>
+              <w:right w:val="single" w:sz="4" w:space="0" w:color="auto"/>
+            </w:tcBorders>
+            <w:shd w:val="clear" w:color="auto" w:fill="auto"/>
+            <w:vAlign w:val="center"/>
+          </w:tcPr>
+          <w:p>
+            <w:pPr>
+              <w:spacing w:after="0" w:line="240" w:lineRule="auto"/>
+              <w:rPr>
+                <w:rFonts w:ascii="Calibri" w:eastAsia="Times New Roman" w:hAnsi="Calibri" w:cs="Calibri"/>
+                <w:color w:val="000000"/>
+                <w:lang w:eastAsia="es-CO"/>
+              </w:rPr>
+            </w:pPr>
+            <w:r>
+              <w:rPr>
+                <w:rFonts w:ascii="Calibri" w:eastAsia="Times New Roman" w:hAnsi="Calibri" w:cs="Calibri"/>
+                <w:color w:val="000000"/>
+                <w:lang w:eastAsia="es-CO"/>
+              </w:rPr>
+              <w:t>setUpScenary</w:t>
+            </w:r>
+            <w:r>
+              <w:rPr>
+                <w:rFonts w:ascii="Calibri" w:eastAsia="Times New Roman" w:hAnsi="Calibri" w:cs="Calibri"/>
+                <w:color w:val="000000"/>
+                <w:lang w:eastAsia="es-CO"/>
+              </w:rPr>
+              <w:t>1</w:t>
+            </w:r>
+          </w:p>
+        </w:tc>
+        <w:tc>
+          <w:tcPr>
+            <w:tcW w:w="2420" w:type="dxa"/>
+            <w:tcBorders>
+              <w:top w:val="single" w:sz="4" w:space="0" w:color="auto"/>
+              <w:left w:val="nil"/>
+              <w:bottom w:val="single" w:sz="4" w:space="0" w:color="auto"/>
+              <w:right w:val="single" w:sz="4" w:space="0" w:color="auto"/>
+            </w:tcBorders>
+            <w:shd w:val="clear" w:color="auto" w:fill="auto"/>
+            <w:vAlign w:val="center"/>
+          </w:tcPr>
+          <w:p>
+            <w:pPr>
+              <w:spacing w:after="0" w:line="240" w:lineRule="auto"/>
+              <w:rPr>
+                <w:rFonts w:ascii="Calibri" w:eastAsia="Times New Roman" w:hAnsi="Calibri" w:cs="Calibri"/>
+                <w:color w:val="000000"/>
+                <w:lang w:eastAsia="es-CO"/>
+              </w:rPr>
+            </w:pPr>
+            <w:proofErr w:type="spellStart"/>
+            <w:r>
+              <w:rPr>
+                <w:rFonts w:ascii="Calibri" w:eastAsia="Times New Roman" w:hAnsi="Calibri" w:cs="Calibri"/>
+                <w:color w:val="000000"/>
+                <w:lang w:eastAsia="es-CO"/>
+              </w:rPr>
+              <w:t>GraphAlgorithmsA</w:t>
+            </w:r>
+            <w:r>
+              <w:rPr>
+                <w:rFonts w:ascii="Calibri" w:eastAsia="Times New Roman" w:hAnsi="Calibri" w:cs="Calibri"/>
+                <w:color w:val="000000"/>
+                <w:lang w:eastAsia="es-CO"/>
+              </w:rPr>
+              <w:t>L</w:t>
+            </w:r>
+            <w:r>
+              <w:rPr>
+                <w:rFonts w:ascii="Calibri" w:eastAsia="Times New Roman" w:hAnsi="Calibri" w:cs="Calibri"/>
+                <w:color w:val="000000"/>
+                <w:lang w:eastAsia="es-CO"/>
+              </w:rPr>
+              <w:t>Test</w:t>
+            </w:r>
+            <w:proofErr w:type="spellEnd"/>
+          </w:p>
+        </w:tc>
+        <w:tc>
+          <w:tcPr>
+            <w:tcW w:w="3560" w:type="dxa"/>
+            <w:tcBorders>
+              <w:top w:val="single" w:sz="4" w:space="0" w:color="auto"/>
+              <w:left w:val="nil"/>
+              <w:bottom w:val="single" w:sz="4" w:space="0" w:color="auto"/>
+              <w:right w:val="single" w:sz="4" w:space="0" w:color="auto"/>
+            </w:tcBorders>
+            <w:shd w:val="clear" w:color="auto" w:fill="auto"/>
+            <w:vAlign w:val="center"/>
+          </w:tcPr>
+          <w:p>
+            <w:pPr>
+              <w:spacing w:after="0" w:line="240" w:lineRule="auto"/>
+              <w:rPr>
+                <w:rFonts w:ascii="Calibri" w:eastAsia="Times New Roman" w:hAnsi="Calibri" w:cs="Calibri"/>
+                <w:color w:val="000000"/>
+                <w:lang w:val="en-US" w:eastAsia="es-CO"/>
+              </w:rPr>
+            </w:pPr>
+            <w:r>
+              <w:rPr>
+                <w:rFonts w:ascii="Calibri" w:eastAsia="Times New Roman" w:hAnsi="Calibri" w:cs="Calibri"/>
+                <w:color w:val="000000"/>
+                <w:lang w:val="en-US" w:eastAsia="es-CO"/>
+              </w:rPr>
+              <w:t xml:space="preserve">A </w:t>
+            </w:r>
+            <w:r>
+              <w:rPr>
+                <w:rFonts w:ascii="Calibri" w:eastAsia="Times New Roman" w:hAnsi="Calibri" w:cs="Calibri"/>
+                <w:color w:val="000000"/>
+                <w:lang w:val="en-US" w:eastAsia="es-CO"/>
+              </w:rPr>
+              <w:t>simple</w:t>
+            </w:r>
+            <w:r>
+              <w:rPr>
+                <w:rFonts w:ascii="Calibri" w:eastAsia="Times New Roman" w:hAnsi="Calibri" w:cs="Calibri"/>
+                <w:color w:val="000000"/>
+                <w:lang w:val="en-US" w:eastAsia="es-CO"/>
+              </w:rPr>
+              <w:t xml:space="preserve"> graph with 5 vertices and 6 edges</w:t>
+            </w:r>
+          </w:p>
+        </w:tc>
+      </w:tr>
+      <w:tr>
+        <w:trPr>
+          <w:trHeight w:val="585"/>
+          <w:jc w:val="center"/>
+        </w:trPr>
+        <w:tc>
+          <w:tcPr>
+            <w:tcW w:w="1480" w:type="dxa"/>
+            <w:tcBorders>
+              <w:top w:val="single" w:sz="4" w:space="0" w:color="auto"/>
+              <w:left w:val="single" w:sz="4" w:space="0" w:color="auto"/>
+              <w:bottom w:val="single" w:sz="4" w:space="0" w:color="auto"/>
+              <w:right w:val="single" w:sz="4" w:space="0" w:color="auto"/>
+            </w:tcBorders>
+            <w:shd w:val="clear" w:color="auto" w:fill="auto"/>
+            <w:vAlign w:val="center"/>
+          </w:tcPr>
+          <w:p>
+            <w:pPr>
+              <w:spacing w:after="0" w:line="240" w:lineRule="auto"/>
+              <w:rPr>
+                <w:rFonts w:ascii="Calibri" w:eastAsia="Times New Roman" w:hAnsi="Calibri" w:cs="Calibri"/>
+                <w:color w:val="000000"/>
+                <w:lang w:eastAsia="es-CO"/>
+              </w:rPr>
+            </w:pPr>
+            <w:r>
+              <w:rPr>
+                <w:rFonts w:ascii="Calibri" w:eastAsia="Times New Roman" w:hAnsi="Calibri" w:cs="Calibri"/>
+                <w:color w:val="000000"/>
+                <w:lang w:eastAsia="es-CO"/>
+              </w:rPr>
+              <w:t>setUpScenary</w:t>
+            </w:r>
+            <w:r>
+              <w:rPr>
+                <w:rFonts w:ascii="Calibri" w:eastAsia="Times New Roman" w:hAnsi="Calibri" w:cs="Calibri"/>
+                <w:color w:val="000000"/>
+                <w:lang w:eastAsia="es-CO"/>
+              </w:rPr>
+              <w:t>2</w:t>
+            </w:r>
+          </w:p>
+        </w:tc>
+        <w:tc>
+          <w:tcPr>
+            <w:tcW w:w="2420" w:type="dxa"/>
+            <w:tcBorders>
+              <w:top w:val="single" w:sz="4" w:space="0" w:color="auto"/>
+              <w:left w:val="nil"/>
+              <w:bottom w:val="single" w:sz="4" w:space="0" w:color="auto"/>
+              <w:right w:val="single" w:sz="4" w:space="0" w:color="auto"/>
+            </w:tcBorders>
+            <w:shd w:val="clear" w:color="auto" w:fill="auto"/>
+            <w:vAlign w:val="center"/>
+          </w:tcPr>
+          <w:p>
+            <w:pPr>
+              <w:spacing w:after="0" w:line="240" w:lineRule="auto"/>
+              <w:rPr>
+                <w:rFonts w:ascii="Calibri" w:eastAsia="Times New Roman" w:hAnsi="Calibri" w:cs="Calibri"/>
+                <w:color w:val="000000"/>
+                <w:lang w:eastAsia="es-CO"/>
+              </w:rPr>
+            </w:pPr>
+            <w:proofErr w:type="spellStart"/>
+            <w:r>
+              <w:rPr>
+                <w:rFonts w:ascii="Calibri" w:eastAsia="Times New Roman" w:hAnsi="Calibri" w:cs="Calibri"/>
+                <w:color w:val="000000"/>
+                <w:lang w:eastAsia="es-CO"/>
+              </w:rPr>
+              <w:t>GraphAlgorithmsA</w:t>
+            </w:r>
+            <w:r>
+              <w:rPr>
+                <w:rFonts w:ascii="Calibri" w:eastAsia="Times New Roman" w:hAnsi="Calibri" w:cs="Calibri"/>
+                <w:color w:val="000000"/>
+                <w:lang w:eastAsia="es-CO"/>
+              </w:rPr>
+              <w:t>L</w:t>
+            </w:r>
+            <w:r>
+              <w:rPr>
+                <w:rFonts w:ascii="Calibri" w:eastAsia="Times New Roman" w:hAnsi="Calibri" w:cs="Calibri"/>
+                <w:color w:val="000000"/>
+                <w:lang w:eastAsia="es-CO"/>
+              </w:rPr>
+              <w:t>Test</w:t>
+            </w:r>
+            <w:proofErr w:type="spellEnd"/>
+          </w:p>
+        </w:tc>
+        <w:tc>
+          <w:tcPr>
+            <w:tcW w:w="3560" w:type="dxa"/>
+            <w:tcBorders>
+              <w:top w:val="single" w:sz="4" w:space="0" w:color="auto"/>
+              <w:left w:val="nil"/>
+              <w:bottom w:val="single" w:sz="4" w:space="0" w:color="auto"/>
+              <w:right w:val="single" w:sz="4" w:space="0" w:color="auto"/>
+            </w:tcBorders>
+            <w:shd w:val="clear" w:color="auto" w:fill="auto"/>
+            <w:vAlign w:val="center"/>
+          </w:tcPr>
+          <w:p>
+            <w:pPr>
+              <w:spacing w:after="0" w:line="240" w:lineRule="auto"/>
+              <w:rPr>
+                <w:rFonts w:ascii="Calibri" w:eastAsia="Times New Roman" w:hAnsi="Calibri" w:cs="Calibri"/>
+                <w:color w:val="000000"/>
+                <w:lang w:val="en-US" w:eastAsia="es-CO"/>
+              </w:rPr>
+            </w:pPr>
+            <w:r>
+              <w:rPr>
+                <w:rFonts w:ascii="Calibri" w:eastAsia="Times New Roman" w:hAnsi="Calibri" w:cs="Calibri"/>
+                <w:color w:val="000000"/>
+                <w:lang w:val="en-US" w:eastAsia="es-CO"/>
+              </w:rPr>
+              <w:t>A simple graph with 5 vertices and 7 edges</w:t>
+            </w:r>
+          </w:p>
+        </w:tc>
+      </w:tr>
+      <w:tr>
+        <w:trPr>
+          <w:trHeight w:val="585"/>
+          <w:jc w:val="center"/>
+        </w:trPr>
+        <w:tc>
+          <w:tcPr>
+            <w:tcW w:w="1480" w:type="dxa"/>
+            <w:tcBorders>
+              <w:top w:val="single" w:sz="4" w:space="0" w:color="auto"/>
+              <w:left w:val="single" w:sz="4" w:space="0" w:color="auto"/>
+              <w:bottom w:val="single" w:sz="4" w:space="0" w:color="auto"/>
+              <w:right w:val="single" w:sz="4" w:space="0" w:color="auto"/>
+            </w:tcBorders>
+            <w:shd w:val="clear" w:color="auto" w:fill="auto"/>
+            <w:vAlign w:val="center"/>
+          </w:tcPr>
+          <w:p>
+            <w:pPr>
+              <w:spacing w:after="0" w:line="240" w:lineRule="auto"/>
+              <w:rPr>
+                <w:rFonts w:ascii="Calibri" w:eastAsia="Times New Roman" w:hAnsi="Calibri" w:cs="Calibri"/>
+                <w:color w:val="000000"/>
+                <w:lang w:eastAsia="es-CO"/>
+              </w:rPr>
+            </w:pPr>
+            <w:r>
+              <w:rPr>
+                <w:rFonts w:ascii="Calibri" w:eastAsia="Times New Roman" w:hAnsi="Calibri" w:cs="Calibri"/>
+                <w:color w:val="000000"/>
+                <w:lang w:eastAsia="es-CO"/>
+              </w:rPr>
+              <w:t>setUpScenary</w:t>
+            </w:r>
+            <w:r>
+              <w:rPr>
+                <w:rFonts w:ascii="Calibri" w:eastAsia="Times New Roman" w:hAnsi="Calibri" w:cs="Calibri"/>
+                <w:color w:val="000000"/>
+                <w:lang w:eastAsia="es-CO"/>
+              </w:rPr>
+              <w:t>6</w:t>
+            </w:r>
+          </w:p>
+        </w:tc>
+        <w:tc>
+          <w:tcPr>
+            <w:tcW w:w="2420" w:type="dxa"/>
+            <w:tcBorders>
+              <w:top w:val="single" w:sz="4" w:space="0" w:color="auto"/>
+              <w:left w:val="nil"/>
+              <w:bottom w:val="single" w:sz="4" w:space="0" w:color="auto"/>
+              <w:right w:val="single" w:sz="4" w:space="0" w:color="auto"/>
+            </w:tcBorders>
+            <w:shd w:val="clear" w:color="auto" w:fill="auto"/>
+            <w:vAlign w:val="center"/>
+          </w:tcPr>
+          <w:p>
+            <w:pPr>
+              <w:spacing w:after="0" w:line="240" w:lineRule="auto"/>
+              <w:rPr>
+                <w:rFonts w:ascii="Calibri" w:eastAsia="Times New Roman" w:hAnsi="Calibri" w:cs="Calibri"/>
+                <w:color w:val="000000"/>
+                <w:lang w:eastAsia="es-CO"/>
+              </w:rPr>
+            </w:pPr>
+            <w:proofErr w:type="spellStart"/>
+            <w:r>
+              <w:rPr>
+                <w:rFonts w:ascii="Calibri" w:eastAsia="Times New Roman" w:hAnsi="Calibri" w:cs="Calibri"/>
+                <w:color w:val="000000"/>
+                <w:lang w:eastAsia="es-CO"/>
+              </w:rPr>
+              <w:t>GraphAlgorithmsA</w:t>
+            </w:r>
+            <w:r>
+              <w:rPr>
+                <w:rFonts w:ascii="Calibri" w:eastAsia="Times New Roman" w:hAnsi="Calibri" w:cs="Calibri"/>
+                <w:color w:val="000000"/>
+                <w:lang w:eastAsia="es-CO"/>
+              </w:rPr>
+              <w:t>L</w:t>
+            </w:r>
+            <w:r>
+              <w:rPr>
+                <w:rFonts w:ascii="Calibri" w:eastAsia="Times New Roman" w:hAnsi="Calibri" w:cs="Calibri"/>
+                <w:color w:val="000000"/>
+                <w:lang w:eastAsia="es-CO"/>
+              </w:rPr>
+              <w:t>Test</w:t>
+            </w:r>
+            <w:proofErr w:type="spellEnd"/>
+          </w:p>
+        </w:tc>
+        <w:tc>
+          <w:tcPr>
+            <w:tcW w:w="3560" w:type="dxa"/>
+            <w:tcBorders>
+              <w:top w:val="single" w:sz="4" w:space="0" w:color="auto"/>
+              <w:left w:val="nil"/>
+              <w:bottom w:val="single" w:sz="4" w:space="0" w:color="auto"/>
+              <w:right w:val="single" w:sz="4" w:space="0" w:color="auto"/>
+            </w:tcBorders>
+            <w:shd w:val="clear" w:color="auto" w:fill="auto"/>
+            <w:vAlign w:val="center"/>
+          </w:tcPr>
+          <w:p>
+            <w:pPr>
+              <w:spacing w:after="0" w:line="240" w:lineRule="auto"/>
+              <w:rPr>
+                <w:rFonts w:ascii="Calibri" w:eastAsia="Times New Roman" w:hAnsi="Calibri" w:cs="Calibri"/>
+                <w:color w:val="000000"/>
+                <w:lang w:val="en-US" w:eastAsia="es-CO"/>
+              </w:rPr>
+            </w:pPr>
+            <w:r>
+              <w:rPr>
+                <w:rFonts w:ascii="Calibri" w:eastAsia="Times New Roman" w:hAnsi="Calibri" w:cs="Calibri"/>
+                <w:color w:val="000000"/>
+                <w:lang w:val="en-US" w:eastAsia="es-CO"/>
+              </w:rPr>
+              <w:t xml:space="preserve">A simple graph with </w:t>
+            </w:r>
+            <w:r>
+              <w:rPr>
+                <w:rFonts w:ascii="Calibri" w:eastAsia="Times New Roman" w:hAnsi="Calibri" w:cs="Calibri"/>
+                <w:color w:val="000000"/>
+                <w:lang w:val="en-US" w:eastAsia="es-CO"/>
+              </w:rPr>
+              <w:t>5</w:t>
+            </w:r>
+            <w:r>
+              <w:rPr>
+                <w:rFonts w:ascii="Calibri" w:eastAsia="Times New Roman" w:hAnsi="Calibri" w:cs="Calibri"/>
+                <w:color w:val="000000"/>
+                <w:lang w:val="en-US" w:eastAsia="es-CO"/>
+              </w:rPr>
+              <w:t xml:space="preserve"> vertices and </w:t>
+            </w:r>
+            <w:r>
+              <w:rPr>
+                <w:rFonts w:ascii="Calibri" w:eastAsia="Times New Roman" w:hAnsi="Calibri" w:cs="Calibri"/>
+                <w:color w:val="000000"/>
+                <w:lang w:val="en-US" w:eastAsia="es-CO"/>
+              </w:rPr>
+              <w:t>7</w:t>
+            </w:r>
+            <w:r>
+              <w:rPr>
+                <w:rFonts w:ascii="Calibri" w:eastAsia="Times New Roman" w:hAnsi="Calibri" w:cs="Calibri"/>
+                <w:color w:val="000000"/>
+                <w:lang w:val="en-US" w:eastAsia="es-CO"/>
+              </w:rPr>
+              <w:t xml:space="preserve"> edges</w:t>
+            </w:r>
+          </w:p>
+        </w:tc>
+      </w:tr>
+      <w:tr>
+        <w:trPr>
+          <w:trHeight w:val="585"/>
+          <w:jc w:val="center"/>
+        </w:trPr>
+        <w:tc>
+          <w:tcPr>
+            <w:tcW w:w="1480" w:type="dxa"/>
+            <w:tcBorders>
+              <w:top w:val="single" w:sz="4" w:space="0" w:color="auto"/>
+              <w:left w:val="single" w:sz="4" w:space="0" w:color="auto"/>
+              <w:bottom w:val="single" w:sz="4" w:space="0" w:color="auto"/>
+              <w:right w:val="single" w:sz="4" w:space="0" w:color="auto"/>
+            </w:tcBorders>
+            <w:shd w:val="clear" w:color="auto" w:fill="auto"/>
+            <w:vAlign w:val="center"/>
+          </w:tcPr>
+          <w:p>
+            <w:pPr>
+              <w:spacing w:after="0" w:line="240" w:lineRule="auto"/>
+              <w:rPr>
+                <w:rFonts w:ascii="Calibri" w:eastAsia="Times New Roman" w:hAnsi="Calibri" w:cs="Calibri"/>
+                <w:color w:val="000000"/>
+                <w:lang w:eastAsia="es-CO"/>
+              </w:rPr>
+            </w:pPr>
+            <w:r>
+              <w:rPr>
+                <w:rFonts w:ascii="Calibri" w:eastAsia="Times New Roman" w:hAnsi="Calibri" w:cs="Calibri"/>
+                <w:color w:val="000000"/>
+                <w:lang w:eastAsia="es-CO"/>
+              </w:rPr>
+              <w:t>setUpScenary</w:t>
+            </w:r>
+            <w:r>
+              <w:rPr>
+                <w:rFonts w:ascii="Calibri" w:eastAsia="Times New Roman" w:hAnsi="Calibri" w:cs="Calibri"/>
+                <w:color w:val="000000"/>
+                <w:lang w:eastAsia="es-CO"/>
+              </w:rPr>
+              <w:t>7</w:t>
+            </w:r>
+          </w:p>
+        </w:tc>
+        <w:tc>
+          <w:tcPr>
+            <w:tcW w:w="2420" w:type="dxa"/>
+            <w:tcBorders>
+              <w:top w:val="single" w:sz="4" w:space="0" w:color="auto"/>
+              <w:left w:val="nil"/>
+              <w:bottom w:val="single" w:sz="4" w:space="0" w:color="auto"/>
+              <w:right w:val="single" w:sz="4" w:space="0" w:color="auto"/>
+            </w:tcBorders>
+            <w:shd w:val="clear" w:color="auto" w:fill="auto"/>
+            <w:vAlign w:val="center"/>
+          </w:tcPr>
+          <w:p>
+            <w:pPr>
+              <w:spacing w:after="0" w:line="240" w:lineRule="auto"/>
+              <w:rPr>
+                <w:rFonts w:ascii="Calibri" w:eastAsia="Times New Roman" w:hAnsi="Calibri" w:cs="Calibri"/>
+                <w:color w:val="000000"/>
+                <w:lang w:eastAsia="es-CO"/>
+              </w:rPr>
+            </w:pPr>
+            <w:proofErr w:type="spellStart"/>
+            <w:r>
+              <w:rPr>
+                <w:rFonts w:ascii="Calibri" w:eastAsia="Times New Roman" w:hAnsi="Calibri" w:cs="Calibri"/>
+                <w:color w:val="000000"/>
+                <w:lang w:eastAsia="es-CO"/>
+              </w:rPr>
+              <w:t>GraphAlgorithmsA</w:t>
+            </w:r>
+            <w:r>
+              <w:rPr>
+                <w:rFonts w:ascii="Calibri" w:eastAsia="Times New Roman" w:hAnsi="Calibri" w:cs="Calibri"/>
+                <w:color w:val="000000"/>
+                <w:lang w:eastAsia="es-CO"/>
+              </w:rPr>
+              <w:t>L</w:t>
+            </w:r>
+            <w:r>
+              <w:rPr>
+                <w:rFonts w:ascii="Calibri" w:eastAsia="Times New Roman" w:hAnsi="Calibri" w:cs="Calibri"/>
+                <w:color w:val="000000"/>
+                <w:lang w:eastAsia="es-CO"/>
+              </w:rPr>
+              <w:t>Test</w:t>
+            </w:r>
+            <w:proofErr w:type="spellEnd"/>
+          </w:p>
+        </w:tc>
+        <w:tc>
+          <w:tcPr>
+            <w:tcW w:w="3560" w:type="dxa"/>
+            <w:tcBorders>
+              <w:top w:val="single" w:sz="4" w:space="0" w:color="auto"/>
+              <w:left w:val="nil"/>
+              <w:bottom w:val="single" w:sz="4" w:space="0" w:color="auto"/>
+              <w:right w:val="single" w:sz="4" w:space="0" w:color="auto"/>
+            </w:tcBorders>
+            <w:shd w:val="clear" w:color="auto" w:fill="auto"/>
+            <w:vAlign w:val="center"/>
+          </w:tcPr>
+          <w:p>
+            <w:pPr>
+              <w:spacing w:after="0" w:line="240" w:lineRule="auto"/>
+              <w:rPr>
+                <w:rFonts w:ascii="Calibri" w:eastAsia="Times New Roman" w:hAnsi="Calibri" w:cs="Calibri"/>
+                <w:color w:val="000000"/>
+                <w:lang w:val="en-US" w:eastAsia="es-CO"/>
+              </w:rPr>
+            </w:pPr>
+            <w:r>
+              <w:rPr>
+                <w:rFonts w:ascii="Calibri" w:eastAsia="Times New Roman" w:hAnsi="Calibri" w:cs="Calibri"/>
+                <w:color w:val="000000"/>
+                <w:lang w:val="en-US" w:eastAsia="es-CO"/>
+              </w:rPr>
+              <w:t xml:space="preserve">A directed graph with </w:t>
+            </w:r>
+            <w:r>
+              <w:rPr>
+                <w:rFonts w:ascii="Calibri" w:eastAsia="Times New Roman" w:hAnsi="Calibri" w:cs="Calibri"/>
+                <w:color w:val="000000"/>
+                <w:lang w:val="en-US" w:eastAsia="es-CO"/>
+              </w:rPr>
+              <w:t>4</w:t>
+            </w:r>
+            <w:r>
+              <w:rPr>
+                <w:rFonts w:ascii="Calibri" w:eastAsia="Times New Roman" w:hAnsi="Calibri" w:cs="Calibri"/>
+                <w:color w:val="000000"/>
+                <w:lang w:val="en-US" w:eastAsia="es-CO"/>
+              </w:rPr>
+              <w:t xml:space="preserve"> vertices and </w:t>
+            </w:r>
+            <w:r>
+              <w:rPr>
+                <w:rFonts w:ascii="Calibri" w:eastAsia="Times New Roman" w:hAnsi="Calibri" w:cs="Calibri"/>
+                <w:color w:val="000000"/>
+                <w:lang w:val="en-US" w:eastAsia="es-CO"/>
+              </w:rPr>
+              <w:t>6</w:t>
+            </w:r>
+            <w:r>
+              <w:rPr>
+                <w:rFonts w:ascii="Calibri" w:eastAsia="Times New Roman" w:hAnsi="Calibri" w:cs="Calibri"/>
+                <w:color w:val="000000"/>
+                <w:lang w:val="en-US" w:eastAsia="es-CO"/>
+              </w:rPr>
+              <w:t xml:space="preserve"> edges</w:t>
+            </w:r>
+          </w:p>
+        </w:tc>
+      </w:tr>
+      <w:tr>
+        <w:trPr>
+          <w:trHeight w:val="585"/>
+          <w:jc w:val="center"/>
+        </w:trPr>
+        <w:tc>
+          <w:tcPr>
+            <w:tcW w:w="1480" w:type="dxa"/>
+            <w:tcBorders>
+              <w:top w:val="single" w:sz="4" w:space="0" w:color="auto"/>
+              <w:left w:val="single" w:sz="4" w:space="0" w:color="auto"/>
+              <w:bottom w:val="single" w:sz="4" w:space="0" w:color="auto"/>
+              <w:right w:val="single" w:sz="4" w:space="0" w:color="auto"/>
+            </w:tcBorders>
+            <w:shd w:val="clear" w:color="auto" w:fill="auto"/>
+            <w:vAlign w:val="center"/>
+          </w:tcPr>
+          <w:p>
+            <w:pPr>
+              <w:spacing w:after="0" w:line="240" w:lineRule="auto"/>
+              <w:rPr>
+                <w:rFonts w:ascii="Calibri" w:eastAsia="Times New Roman" w:hAnsi="Calibri" w:cs="Calibri"/>
+                <w:color w:val="000000"/>
+                <w:lang w:eastAsia="es-CO"/>
+              </w:rPr>
+            </w:pPr>
+            <w:r>
+              <w:rPr>
+                <w:rFonts w:ascii="Calibri" w:eastAsia="Times New Roman" w:hAnsi="Calibri" w:cs="Calibri"/>
+                <w:color w:val="000000"/>
+                <w:lang w:eastAsia="es-CO"/>
+              </w:rPr>
+              <w:t>setUpScenary</w:t>
+            </w:r>
+            <w:r>
+              <w:rPr>
+                <w:rFonts w:ascii="Calibri" w:eastAsia="Times New Roman" w:hAnsi="Calibri" w:cs="Calibri"/>
+                <w:color w:val="000000"/>
+                <w:lang w:eastAsia="es-CO"/>
+              </w:rPr>
+              <w:t>8</w:t>
+            </w:r>
+          </w:p>
+        </w:tc>
+        <w:tc>
+          <w:tcPr>
+            <w:tcW w:w="2420" w:type="dxa"/>
+            <w:tcBorders>
+              <w:top w:val="single" w:sz="4" w:space="0" w:color="auto"/>
+              <w:left w:val="nil"/>
+              <w:bottom w:val="single" w:sz="4" w:space="0" w:color="auto"/>
+              <w:right w:val="single" w:sz="4" w:space="0" w:color="auto"/>
+            </w:tcBorders>
+            <w:shd w:val="clear" w:color="auto" w:fill="auto"/>
+            <w:vAlign w:val="center"/>
+          </w:tcPr>
+          <w:p>
+            <w:pPr>
+              <w:spacing w:after="0" w:line="240" w:lineRule="auto"/>
+              <w:rPr>
+                <w:rFonts w:ascii="Calibri" w:eastAsia="Times New Roman" w:hAnsi="Calibri" w:cs="Calibri"/>
+                <w:color w:val="000000"/>
+                <w:lang w:eastAsia="es-CO"/>
+              </w:rPr>
+            </w:pPr>
+            <w:proofErr w:type="spellStart"/>
+            <w:r>
+              <w:rPr>
+                <w:rFonts w:ascii="Calibri" w:eastAsia="Times New Roman" w:hAnsi="Calibri" w:cs="Calibri"/>
+                <w:color w:val="000000"/>
+                <w:lang w:eastAsia="es-CO"/>
+              </w:rPr>
+              <w:t>GraphAlgorithmsA</w:t>
+            </w:r>
+            <w:r>
+              <w:rPr>
+                <w:rFonts w:ascii="Calibri" w:eastAsia="Times New Roman" w:hAnsi="Calibri" w:cs="Calibri"/>
+                <w:color w:val="000000"/>
+                <w:lang w:eastAsia="es-CO"/>
+              </w:rPr>
+              <w:t>L</w:t>
+            </w:r>
+            <w:r>
+              <w:rPr>
+                <w:rFonts w:ascii="Calibri" w:eastAsia="Times New Roman" w:hAnsi="Calibri" w:cs="Calibri"/>
+                <w:color w:val="000000"/>
+                <w:lang w:eastAsia="es-CO"/>
+              </w:rPr>
+              <w:t>Test</w:t>
+            </w:r>
+            <w:proofErr w:type="spellEnd"/>
+          </w:p>
+        </w:tc>
+        <w:tc>
+          <w:tcPr>
+            <w:tcW w:w="3560" w:type="dxa"/>
+            <w:tcBorders>
+              <w:top w:val="single" w:sz="4" w:space="0" w:color="auto"/>
+              <w:left w:val="nil"/>
+              <w:bottom w:val="single" w:sz="4" w:space="0" w:color="auto"/>
+              <w:right w:val="single" w:sz="4" w:space="0" w:color="auto"/>
+            </w:tcBorders>
+            <w:shd w:val="clear" w:color="auto" w:fill="auto"/>
+            <w:vAlign w:val="center"/>
+          </w:tcPr>
+          <w:p>
+            <w:pPr>
+              <w:spacing w:after="0" w:line="240" w:lineRule="auto"/>
+              <w:rPr>
+                <w:rFonts w:ascii="Calibri" w:eastAsia="Times New Roman" w:hAnsi="Calibri" w:cs="Calibri"/>
+                <w:color w:val="000000"/>
+                <w:lang w:val="en-US" w:eastAsia="es-CO"/>
+              </w:rPr>
+            </w:pPr>
+            <w:r>
+              <w:rPr>
+                <w:rFonts w:ascii="Calibri" w:eastAsia="Times New Roman" w:hAnsi="Calibri" w:cs="Calibri"/>
+                <w:color w:val="000000"/>
+                <w:lang w:val="en-US" w:eastAsia="es-CO"/>
+              </w:rPr>
+              <w:t xml:space="preserve">A simple graph with </w:t>
+            </w:r>
+            <w:r>
+              <w:rPr>
+                <w:rFonts w:ascii="Calibri" w:eastAsia="Times New Roman" w:hAnsi="Calibri" w:cs="Calibri"/>
+                <w:color w:val="000000"/>
+                <w:lang w:val="en-US" w:eastAsia="es-CO"/>
+              </w:rPr>
+              <w:t>6</w:t>
+            </w:r>
+            <w:r>
+              <w:rPr>
+                <w:rFonts w:ascii="Calibri" w:eastAsia="Times New Roman" w:hAnsi="Calibri" w:cs="Calibri"/>
+                <w:color w:val="000000"/>
+                <w:lang w:val="en-US" w:eastAsia="es-CO"/>
+              </w:rPr>
+              <w:t xml:space="preserve"> vertices and </w:t>
+            </w:r>
+            <w:r>
+              <w:rPr>
+                <w:rFonts w:ascii="Calibri" w:eastAsia="Times New Roman" w:hAnsi="Calibri" w:cs="Calibri"/>
+                <w:color w:val="000000"/>
+                <w:lang w:val="en-US" w:eastAsia="es-CO"/>
+              </w:rPr>
+              <w:t>9</w:t>
             </w:r>
             <w:r>
               <w:rPr>
@@ -1067,7 +2100,21 @@
               <w:rPr>
                 <w:lang w:val="en-US"/>
               </w:rPr>
-              <w:t>Verify if the method is working correctly by returning the correct road with bfs technique</w:t>
+              <w:t xml:space="preserve">Verify if the method is working correctly by returning the correct road with </w:t>
+            </w:r>
+            <w:proofErr w:type="spellStart"/>
+            <w:r>
+              <w:rPr>
+                <w:lang w:val="en-US"/>
+              </w:rPr>
+              <w:t>bfs</w:t>
+            </w:r>
+            <w:proofErr w:type="spellEnd"/>
+            <w:r>
+              <w:rPr>
+                <w:lang w:val="en-US"/>
+              </w:rPr>
+              <w:t xml:space="preserve"> technique</w:t>
             </w:r>
           </w:p>
         </w:tc>
@@ -1087,12 +2134,14 @@
                 <w:b/>
               </w:rPr>
             </w:pPr>
+            <w:proofErr w:type="spellStart"/>
             <w:r>
               <w:rPr>
                 <w:b/>
               </w:rPr>
               <w:t>Class</w:t>
             </w:r>
+            <w:proofErr w:type="spellEnd"/>
           </w:p>
         </w:tc>
         <w:tc>
@@ -1106,12 +2155,14 @@
                 <w:b/>
               </w:rPr>
             </w:pPr>
+            <w:proofErr w:type="spellStart"/>
             <w:r>
               <w:rPr>
                 <w:b/>
               </w:rPr>
               <w:t>Method</w:t>
             </w:r>
+            <w:proofErr w:type="spellEnd"/>
           </w:p>
         </w:tc>
         <w:tc>
@@ -1125,12 +2176,14 @@
                 <w:b/>
               </w:rPr>
             </w:pPr>
+            <w:proofErr w:type="spellStart"/>
             <w:r>
               <w:rPr>
                 <w:b/>
               </w:rPr>
               <w:t>Stage</w:t>
             </w:r>
+            <w:proofErr w:type="spellEnd"/>
           </w:p>
         </w:tc>
         <w:tc>
@@ -1163,12 +2216,14 @@
                 <w:b/>
               </w:rPr>
             </w:pPr>
+            <w:proofErr w:type="spellStart"/>
             <w:r>
               <w:rPr>
                 <w:b/>
               </w:rPr>
               <w:t>Outcome</w:t>
             </w:r>
+            <w:proofErr w:type="spellEnd"/>
           </w:p>
         </w:tc>
       </w:tr>
@@ -1181,6 +2236,7 @@
             <w:tcW w:w="1057" w:type="dxa"/>
           </w:tcPr>
           <w:p>
+            <w:proofErr w:type="spellStart"/>
             <w:r>
               <w:rPr>
                 <w:rFonts w:ascii="Calibri" w:eastAsia="Times New Roman" w:hAnsi="Calibri" w:cs="Calibri"/>
@@ -1189,6 +2245,7 @@
               </w:rPr>
               <w:t>GraphAlgorithmsAMTest</w:t>
             </w:r>
+            <w:proofErr w:type="spellEnd"/>
           </w:p>
         </w:tc>
         <w:tc>
@@ -1196,9 +2253,11 @@
             <w:tcW w:w="1324" w:type="dxa"/>
           </w:tcPr>
           <w:p>
+            <w:proofErr w:type="spellStart"/>
             <w:r>
               <w:t>bfsTest</w:t>
             </w:r>
+            <w:proofErr w:type="spellEnd"/>
           </w:p>
         </w:tc>
         <w:tc>
@@ -1206,9 +2265,11 @@
             <w:tcW w:w="1557" w:type="dxa"/>
           </w:tcPr>
           <w:p>
+            <w:proofErr w:type="spellStart"/>
             <w:r>
               <w:t>setUpScenary</w:t>
             </w:r>
+            <w:proofErr w:type="spellEnd"/>
           </w:p>
         </w:tc>
         <w:tc>
@@ -1237,7 +2298,14 @@
               <w:rPr>
                 <w:lang w:val="en-US"/>
               </w:rPr>
-              <w:t>All positions are the s</w:t>
+              <w:t xml:space="preserve">All positions are the </w:t>
+            </w:r>
+            <w:proofErr w:type="spellStart"/>
+            <w:r>
+              <w:rPr>
+                <w:lang w:val="en-US"/>
+              </w:rPr>
+              <w:t>s</w:t>
             </w:r>
             <w:r>
               <w:rPr>
@@ -1245,10 +2313,22 @@
               </w:rPr>
               <w:t>pected</w:t>
             </w:r>
+            <w:proofErr w:type="spellEnd"/>
           </w:p>
         </w:tc>
       </w:tr>
     </w:tbl>
+    <w:p>
+      <w:pPr>
+        <w:jc w:val="center"/>
+        <w:rPr>
+          <w:rFonts w:ascii="Arial" w:hAnsi="Arial" w:cs="Arial"/>
+          <w:sz w:val="24"/>
+          <w:szCs w:val="24"/>
+          <w:lang w:val="en-US"/>
+        </w:rPr>
+      </w:pPr>
+    </w:p>
     <w:p>
       <w:pPr>
         <w:jc w:val="center"/>
@@ -1307,7 +2387,21 @@
               <w:rPr>
                 <w:lang w:val="en-US"/>
               </w:rPr>
-              <w:t>Verify if the method is working correctly by returning the correct road with bfs technique</w:t>
+              <w:t xml:space="preserve">Verify if the method is working correctly by returning the correct road with </w:t>
+            </w:r>
+            <w:proofErr w:type="spellStart"/>
+            <w:r>
+              <w:rPr>
+                <w:lang w:val="en-US"/>
+              </w:rPr>
+              <w:t>bfs</w:t>
+            </w:r>
+            <w:proofErr w:type="spellEnd"/>
+            <w:r>
+              <w:rPr>
+                <w:lang w:val="en-US"/>
+              </w:rPr>
+              <w:t xml:space="preserve"> technique</w:t>
             </w:r>
           </w:p>
         </w:tc>
@@ -1327,12 +2421,14 @@
                 <w:b/>
               </w:rPr>
             </w:pPr>
+            <w:proofErr w:type="spellStart"/>
             <w:r>
               <w:rPr>
                 <w:b/>
               </w:rPr>
               <w:t>Class</w:t>
             </w:r>
+            <w:proofErr w:type="spellEnd"/>
           </w:p>
         </w:tc>
         <w:tc>
@@ -1346,12 +2442,14 @@
                 <w:b/>
               </w:rPr>
             </w:pPr>
+            <w:proofErr w:type="spellStart"/>
             <w:r>
               <w:rPr>
                 <w:b/>
               </w:rPr>
               <w:t>Method</w:t>
             </w:r>
+            <w:proofErr w:type="spellEnd"/>
           </w:p>
         </w:tc>
         <w:tc>
@@ -1365,12 +2463,14 @@
                 <w:b/>
               </w:rPr>
             </w:pPr>
+            <w:proofErr w:type="spellStart"/>
             <w:r>
               <w:rPr>
                 <w:b/>
               </w:rPr>
               <w:t>Stage</w:t>
             </w:r>
+            <w:proofErr w:type="spellEnd"/>
           </w:p>
         </w:tc>
         <w:tc>
@@ -1403,12 +2503,14 @@
                 <w:b/>
               </w:rPr>
             </w:pPr>
+            <w:proofErr w:type="spellStart"/>
             <w:r>
               <w:rPr>
                 <w:b/>
               </w:rPr>
               <w:t>Outcome</w:t>
             </w:r>
+            <w:proofErr w:type="spellEnd"/>
           </w:p>
         </w:tc>
       </w:tr>
@@ -1421,6 +2523,7 @@
             <w:tcW w:w="1057" w:type="dxa"/>
           </w:tcPr>
           <w:p>
+            <w:proofErr w:type="spellStart"/>
             <w:r>
               <w:rPr>
                 <w:rFonts w:ascii="Calibri" w:eastAsia="Times New Roman" w:hAnsi="Calibri" w:cs="Calibri"/>
@@ -1429,6 +2532,7 @@
               </w:rPr>
               <w:t>GraphAlgorithmsAMTest</w:t>
             </w:r>
+            <w:proofErr w:type="spellEnd"/>
           </w:p>
         </w:tc>
         <w:tc>
@@ -1489,6 +2593,50 @@
         </w:tc>
       </w:tr>
     </w:tbl>
+    <w:p>
+      <w:pPr>
+        <w:jc w:val="center"/>
+        <w:rPr>
+          <w:rFonts w:ascii="Arial" w:hAnsi="Arial" w:cs="Arial"/>
+          <w:sz w:val="24"/>
+          <w:szCs w:val="24"/>
+          <w:lang w:val="en-US"/>
+        </w:rPr>
+      </w:pPr>
+    </w:p>
+    <w:p>
+      <w:pPr>
+        <w:jc w:val="center"/>
+        <w:rPr>
+          <w:rFonts w:ascii="Arial" w:hAnsi="Arial" w:cs="Arial"/>
+          <w:sz w:val="24"/>
+          <w:szCs w:val="24"/>
+          <w:lang w:val="en-US"/>
+        </w:rPr>
+      </w:pPr>
+    </w:p>
+    <w:p>
+      <w:pPr>
+        <w:jc w:val="center"/>
+        <w:rPr>
+          <w:rFonts w:ascii="Arial" w:hAnsi="Arial" w:cs="Arial"/>
+          <w:sz w:val="24"/>
+          <w:szCs w:val="24"/>
+          <w:lang w:val="en-US"/>
+        </w:rPr>
+      </w:pPr>
+    </w:p>
+    <w:p>
+      <w:pPr>
+        <w:jc w:val="center"/>
+        <w:rPr>
+          <w:rFonts w:ascii="Arial" w:hAnsi="Arial" w:cs="Arial"/>
+          <w:sz w:val="24"/>
+          <w:szCs w:val="24"/>
+          <w:lang w:val="en-US"/>
+        </w:rPr>
+      </w:pPr>
+    </w:p>
     <w:p>
       <w:pPr>
         <w:jc w:val="center"/>
@@ -1547,7 +2695,27 @@
               <w:rPr>
                 <w:lang w:val="en-US"/>
               </w:rPr>
-              <w:t>Verify if the method is working correctly by returning the correct road with bfs technique</w:t>
+              <w:t xml:space="preserve">Verify if the method is working correctly by returning the correct road with </w:t>
+            </w:r>
+            <w:proofErr w:type="spellStart"/>
+            <w:r>
+              <w:rPr>
+                <w:lang w:val="en-US"/>
+              </w:rPr>
+              <w:t>d</w:t>
+            </w:r>
+            <w:r>
+              <w:rPr>
+                <w:lang w:val="en-US"/>
+              </w:rPr>
+              <w:t>fs</w:t>
+            </w:r>
+            <w:proofErr w:type="spellEnd"/>
+            <w:r>
+              <w:rPr>
+                <w:lang w:val="en-US"/>
+              </w:rPr>
+              <w:t xml:space="preserve"> technique</w:t>
             </w:r>
           </w:p>
         </w:tc>
@@ -1567,12 +2735,14 @@
                 <w:b/>
               </w:rPr>
             </w:pPr>
+            <w:proofErr w:type="spellStart"/>
             <w:r>
               <w:rPr>
                 <w:b/>
               </w:rPr>
               <w:t>Class</w:t>
             </w:r>
+            <w:proofErr w:type="spellEnd"/>
           </w:p>
         </w:tc>
         <w:tc>
@@ -1586,12 +2756,14 @@
                 <w:b/>
               </w:rPr>
             </w:pPr>
+            <w:proofErr w:type="spellStart"/>
             <w:r>
               <w:rPr>
                 <w:b/>
               </w:rPr>
               <w:t>Method</w:t>
             </w:r>
+            <w:proofErr w:type="spellEnd"/>
           </w:p>
         </w:tc>
         <w:tc>
@@ -1605,12 +2777,14 @@
                 <w:b/>
               </w:rPr>
             </w:pPr>
+            <w:proofErr w:type="spellStart"/>
             <w:r>
               <w:rPr>
                 <w:b/>
               </w:rPr>
               <w:t>Stage</w:t>
             </w:r>
+            <w:proofErr w:type="spellEnd"/>
           </w:p>
         </w:tc>
         <w:tc>
@@ -1643,12 +2817,14 @@
                 <w:b/>
               </w:rPr>
             </w:pPr>
+            <w:proofErr w:type="spellStart"/>
             <w:r>
               <w:rPr>
                 <w:b/>
               </w:rPr>
               <w:t>Outcome</w:t>
             </w:r>
+            <w:proofErr w:type="spellEnd"/>
           </w:p>
         </w:tc>
       </w:tr>
@@ -1661,15 +2837,16 @@
             <w:tcW w:w="1057" w:type="dxa"/>
           </w:tcPr>
           <w:p>
-            <w:r>
-              <w:rPr>
-                <w:rFonts w:ascii="Calibri" w:eastAsia="Times New Roman" w:hAnsi="Calibri" w:cs="Calibri"/>
-                <w:color w:val="000000"/>
-                <w:lang w:eastAsia="es-CO"/>
-              </w:rPr>
-              <w:lastRenderedPageBreak/>
+            <w:proofErr w:type="spellStart"/>
+            <w:r>
+              <w:rPr>
+                <w:rFonts w:ascii="Calibri" w:eastAsia="Times New Roman" w:hAnsi="Calibri" w:cs="Calibri"/>
+                <w:color w:val="000000"/>
+                <w:lang w:eastAsia="es-CO"/>
+              </w:rPr>
               <w:t>GraphAlgorithmsAMTest</w:t>
             </w:r>
+            <w:proofErr w:type="spellEnd"/>
           </w:p>
         </w:tc>
         <w:tc>
@@ -1677,9 +2854,11 @@
             <w:tcW w:w="1324" w:type="dxa"/>
           </w:tcPr>
           <w:p>
+            <w:proofErr w:type="spellStart"/>
             <w:r>
               <w:t>dfsTest</w:t>
             </w:r>
+            <w:proofErr w:type="spellEnd"/>
           </w:p>
         </w:tc>
         <w:tc>
@@ -1718,7 +2897,14 @@
               <w:rPr>
                 <w:lang w:val="en-US"/>
               </w:rPr>
-              <w:t>All positions are the s</w:t>
+              <w:t xml:space="preserve">All positions are the </w:t>
+            </w:r>
+            <w:proofErr w:type="spellStart"/>
+            <w:r>
+              <w:rPr>
+                <w:lang w:val="en-US"/>
+              </w:rPr>
+              <w:t>s</w:t>
             </w:r>
             <w:r>
               <w:rPr>
@@ -1726,6 +2912,7 @@
               </w:rPr>
               <w:t>pected</w:t>
             </w:r>
+            <w:proofErr w:type="spellEnd"/>
           </w:p>
         </w:tc>
       </w:tr>
@@ -1819,12 +3006,14 @@
                 <w:b/>
               </w:rPr>
             </w:pPr>
+            <w:proofErr w:type="spellStart"/>
             <w:r>
               <w:rPr>
                 <w:b/>
               </w:rPr>
               <w:t>Class</w:t>
             </w:r>
+            <w:proofErr w:type="spellEnd"/>
           </w:p>
         </w:tc>
         <w:tc>
@@ -1838,12 +3027,14 @@
                 <w:b/>
               </w:rPr>
             </w:pPr>
+            <w:proofErr w:type="spellStart"/>
             <w:r>
               <w:rPr>
                 <w:b/>
               </w:rPr>
               <w:t>Method</w:t>
             </w:r>
+            <w:proofErr w:type="spellEnd"/>
           </w:p>
         </w:tc>
         <w:tc>
@@ -1857,12 +3048,14 @@
                 <w:b/>
               </w:rPr>
             </w:pPr>
+            <w:proofErr w:type="spellStart"/>
             <w:r>
               <w:rPr>
                 <w:b/>
               </w:rPr>
               <w:t>Stage</w:t>
             </w:r>
+            <w:proofErr w:type="spellEnd"/>
           </w:p>
         </w:tc>
         <w:tc>
@@ -1895,12 +3088,14 @@
                 <w:b/>
               </w:rPr>
             </w:pPr>
+            <w:proofErr w:type="spellStart"/>
             <w:r>
               <w:rPr>
                 <w:b/>
               </w:rPr>
               <w:t>Outcome</w:t>
             </w:r>
+            <w:proofErr w:type="spellEnd"/>
           </w:p>
         </w:tc>
       </w:tr>
@@ -1913,6 +3108,7 @@
             <w:tcW w:w="1057" w:type="dxa"/>
           </w:tcPr>
           <w:p>
+            <w:proofErr w:type="spellStart"/>
             <w:r>
               <w:rPr>
                 <w:rFonts w:ascii="Calibri" w:eastAsia="Times New Roman" w:hAnsi="Calibri" w:cs="Calibri"/>
@@ -1921,6 +3117,7 @@
               </w:rPr>
               <w:t>GraphAlgorithmsAMTest</w:t>
             </w:r>
+            <w:proofErr w:type="spellEnd"/>
           </w:p>
         </w:tc>
         <w:tc>
@@ -1928,9 +3125,11 @@
             <w:tcW w:w="1324" w:type="dxa"/>
           </w:tcPr>
           <w:p>
+            <w:proofErr w:type="spellStart"/>
             <w:r>
               <w:t>primTest</w:t>
             </w:r>
+            <w:proofErr w:type="spellEnd"/>
           </w:p>
         </w:tc>
         <w:tc>
@@ -2062,12 +3261,14 @@
                 <w:b/>
               </w:rPr>
             </w:pPr>
+            <w:proofErr w:type="spellStart"/>
             <w:r>
               <w:rPr>
                 <w:b/>
               </w:rPr>
               <w:t>Class</w:t>
             </w:r>
+            <w:proofErr w:type="spellEnd"/>
           </w:p>
         </w:tc>
         <w:tc>
@@ -2081,12 +3282,14 @@
                 <w:b/>
               </w:rPr>
             </w:pPr>
+            <w:proofErr w:type="spellStart"/>
             <w:r>
               <w:rPr>
                 <w:b/>
               </w:rPr>
               <w:t>Method</w:t>
             </w:r>
+            <w:proofErr w:type="spellEnd"/>
           </w:p>
         </w:tc>
         <w:tc>
@@ -2100,12 +3303,14 @@
                 <w:b/>
               </w:rPr>
             </w:pPr>
+            <w:proofErr w:type="spellStart"/>
             <w:r>
               <w:rPr>
                 <w:b/>
               </w:rPr>
               <w:t>Stage</w:t>
             </w:r>
+            <w:proofErr w:type="spellEnd"/>
           </w:p>
         </w:tc>
         <w:tc>
@@ -2138,12 +3343,14 @@
                 <w:b/>
               </w:rPr>
             </w:pPr>
+            <w:proofErr w:type="spellStart"/>
             <w:r>
               <w:rPr>
                 <w:b/>
               </w:rPr>
               <w:t>Outcome</w:t>
             </w:r>
+            <w:proofErr w:type="spellEnd"/>
           </w:p>
         </w:tc>
       </w:tr>
@@ -2156,6 +3363,7 @@
             <w:tcW w:w="1057" w:type="dxa"/>
           </w:tcPr>
           <w:p>
+            <w:proofErr w:type="spellStart"/>
             <w:r>
               <w:rPr>
                 <w:rFonts w:ascii="Calibri" w:eastAsia="Times New Roman" w:hAnsi="Calibri" w:cs="Calibri"/>
@@ -2164,6 +3372,7 @@
               </w:rPr>
               <w:t>GraphAlgorithmsAMTest</w:t>
             </w:r>
+            <w:proofErr w:type="spellEnd"/>
           </w:p>
         </w:tc>
         <w:tc>
@@ -2230,6 +3439,39 @@
         </w:tc>
       </w:tr>
     </w:tbl>
+    <w:p>
+      <w:pPr>
+        <w:jc w:val="center"/>
+        <w:rPr>
+          <w:rFonts w:ascii="Arial" w:hAnsi="Arial" w:cs="Arial"/>
+          <w:sz w:val="24"/>
+          <w:szCs w:val="24"/>
+          <w:lang w:val="en-US"/>
+        </w:rPr>
+      </w:pPr>
+    </w:p>
+    <w:p>
+      <w:pPr>
+        <w:jc w:val="center"/>
+        <w:rPr>
+          <w:rFonts w:ascii="Arial" w:hAnsi="Arial" w:cs="Arial"/>
+          <w:sz w:val="24"/>
+          <w:szCs w:val="24"/>
+          <w:lang w:val="en-US"/>
+        </w:rPr>
+      </w:pPr>
+    </w:p>
+    <w:p>
+      <w:pPr>
+        <w:jc w:val="center"/>
+        <w:rPr>
+          <w:rFonts w:ascii="Arial" w:hAnsi="Arial" w:cs="Arial"/>
+          <w:sz w:val="24"/>
+          <w:szCs w:val="24"/>
+          <w:lang w:val="en-US"/>
+        </w:rPr>
+      </w:pPr>
+    </w:p>
     <w:p>
       <w:pPr>
         <w:jc w:val="center"/>
@@ -2314,12 +3556,14 @@
                 <w:b/>
               </w:rPr>
             </w:pPr>
+            <w:proofErr w:type="spellStart"/>
             <w:r>
               <w:rPr>
                 <w:b/>
               </w:rPr>
               <w:t>Class</w:t>
             </w:r>
+            <w:proofErr w:type="spellEnd"/>
           </w:p>
         </w:tc>
         <w:tc>
@@ -2333,12 +3577,14 @@
                 <w:b/>
               </w:rPr>
             </w:pPr>
+            <w:proofErr w:type="spellStart"/>
             <w:r>
               <w:rPr>
                 <w:b/>
               </w:rPr>
               <w:t>Method</w:t>
             </w:r>
+            <w:proofErr w:type="spellEnd"/>
           </w:p>
         </w:tc>
         <w:tc>
@@ -2352,12 +3598,14 @@
                 <w:b/>
               </w:rPr>
             </w:pPr>
+            <w:proofErr w:type="spellStart"/>
             <w:r>
               <w:rPr>
                 <w:b/>
               </w:rPr>
               <w:t>Stage</w:t>
             </w:r>
+            <w:proofErr w:type="spellEnd"/>
           </w:p>
         </w:tc>
         <w:tc>
@@ -2390,12 +3638,14 @@
                 <w:b/>
               </w:rPr>
             </w:pPr>
+            <w:proofErr w:type="spellStart"/>
             <w:r>
               <w:rPr>
                 <w:b/>
               </w:rPr>
               <w:t>Outcome</w:t>
             </w:r>
+            <w:proofErr w:type="spellEnd"/>
           </w:p>
         </w:tc>
       </w:tr>
@@ -2408,6 +3658,7 @@
             <w:tcW w:w="1057" w:type="dxa"/>
           </w:tcPr>
           <w:p>
+            <w:proofErr w:type="spellStart"/>
             <w:r>
               <w:rPr>
                 <w:rFonts w:ascii="Calibri" w:eastAsia="Times New Roman" w:hAnsi="Calibri" w:cs="Calibri"/>
@@ -2416,6 +3667,7 @@
               </w:rPr>
               <w:t>GraphAlgorithmsAMTest</w:t>
             </w:r>
+            <w:proofErr w:type="spellEnd"/>
           </w:p>
         </w:tc>
         <w:tc>
@@ -2423,9 +3675,11 @@
             <w:tcW w:w="1324" w:type="dxa"/>
           </w:tcPr>
           <w:p>
+            <w:proofErr w:type="spellStart"/>
             <w:r>
               <w:t>kruskalTest</w:t>
             </w:r>
+            <w:proofErr w:type="spellEnd"/>
           </w:p>
         </w:tc>
         <w:tc>
@@ -2551,12 +3805,14 @@
                 <w:b/>
               </w:rPr>
             </w:pPr>
+            <w:proofErr w:type="spellStart"/>
             <w:r>
               <w:rPr>
                 <w:b/>
               </w:rPr>
               <w:t>Class</w:t>
             </w:r>
+            <w:proofErr w:type="spellEnd"/>
           </w:p>
         </w:tc>
         <w:tc>
@@ -2570,12 +3826,14 @@
                 <w:b/>
               </w:rPr>
             </w:pPr>
+            <w:proofErr w:type="spellStart"/>
             <w:r>
               <w:rPr>
                 <w:b/>
               </w:rPr>
               <w:t>Method</w:t>
             </w:r>
+            <w:proofErr w:type="spellEnd"/>
           </w:p>
         </w:tc>
         <w:tc>
@@ -2589,12 +3847,14 @@
                 <w:b/>
               </w:rPr>
             </w:pPr>
+            <w:proofErr w:type="spellStart"/>
             <w:r>
               <w:rPr>
                 <w:b/>
               </w:rPr>
               <w:t>Stage</w:t>
             </w:r>
+            <w:proofErr w:type="spellEnd"/>
           </w:p>
         </w:tc>
         <w:tc>
@@ -2627,12 +3887,14 @@
                 <w:b/>
               </w:rPr>
             </w:pPr>
+            <w:proofErr w:type="spellStart"/>
             <w:r>
               <w:rPr>
                 <w:b/>
               </w:rPr>
               <w:t>Outcome</w:t>
             </w:r>
+            <w:proofErr w:type="spellEnd"/>
           </w:p>
         </w:tc>
       </w:tr>
@@ -2645,6 +3907,7 @@
             <w:tcW w:w="1057" w:type="dxa"/>
           </w:tcPr>
           <w:p>
+            <w:proofErr w:type="spellStart"/>
             <w:r>
               <w:rPr>
                 <w:rFonts w:ascii="Calibri" w:eastAsia="Times New Roman" w:hAnsi="Calibri" w:cs="Calibri"/>
@@ -2653,6 +3916,7 @@
               </w:rPr>
               <w:t>GraphAlgorithmsAMTest</w:t>
             </w:r>
+            <w:proofErr w:type="spellEnd"/>
           </w:p>
         </w:tc>
         <w:tc>
@@ -2702,6 +3966,812 @@
                 <w:lang w:val="en-US"/>
               </w:rPr>
               <w:t>All edges have the expected source, destination and weight</w:t>
+            </w:r>
+          </w:p>
+        </w:tc>
+      </w:tr>
+    </w:tbl>
+    <w:p>
+      <w:pPr>
+        <w:jc w:val="center"/>
+        <w:rPr>
+          <w:rFonts w:ascii="Arial" w:hAnsi="Arial" w:cs="Arial"/>
+          <w:sz w:val="24"/>
+          <w:szCs w:val="24"/>
+          <w:lang w:val="en-US"/>
+        </w:rPr>
+      </w:pPr>
+    </w:p>
+    <w:p>
+      <w:pPr>
+        <w:jc w:val="center"/>
+        <w:rPr>
+          <w:rFonts w:ascii="Arial" w:hAnsi="Arial" w:cs="Arial"/>
+          <w:sz w:val="24"/>
+          <w:szCs w:val="24"/>
+          <w:lang w:val="en-US"/>
+        </w:rPr>
+      </w:pPr>
+    </w:p>
+    <w:tbl>
+      <w:tblPr>
+        <w:tblStyle w:val="Tablaconcuadrcula"/>
+        <w:tblW w:w="11436" w:type="dxa"/>
+        <w:tblInd w:w="-1423" w:type="dxa"/>
+        <w:tblLook w:val="04A0" w:firstRow="1" w:lastRow="0" w:firstColumn="1" w:lastColumn="0" w:noHBand="0" w:noVBand="1"/>
+      </w:tblPr>
+      <w:tblGrid>
+        <w:gridCol w:w="2436"/>
+        <w:gridCol w:w="1306"/>
+        <w:gridCol w:w="1557"/>
+        <w:gridCol w:w="4296"/>
+        <w:gridCol w:w="1841"/>
+      </w:tblGrid>
+      <w:tr>
+        <w:trPr>
+          <w:trHeight w:val="328"/>
+        </w:trPr>
+        <w:tc>
+          <w:tcPr>
+            <w:tcW w:w="11436" w:type="dxa"/>
+            <w:gridSpan w:val="5"/>
+          </w:tcPr>
+          <w:p>
+            <w:pPr>
+              <w:rPr>
+                <w:lang w:val="en-US"/>
+              </w:rPr>
+            </w:pPr>
+            <w:r>
+              <w:rPr>
+                <w:b/>
+                <w:bCs/>
+                <w:lang w:val="en-US"/>
+              </w:rPr>
+              <w:t>Test Objective:</w:t>
+            </w:r>
+            <w:r>
+              <w:rPr>
+                <w:lang w:val="en-US"/>
+              </w:rPr>
+              <w:t xml:space="preserve"> </w:t>
+            </w:r>
+            <w:r>
+              <w:rPr>
+                <w:lang w:val="en-US"/>
+              </w:rPr>
+              <w:t xml:space="preserve">Verify if the method is working correctly by </w:t>
+            </w:r>
+            <w:r>
+              <w:rPr>
+                <w:lang w:val="en-US"/>
+              </w:rPr>
+              <w:t>looking if the sum of the weights is the expected</w:t>
+            </w:r>
+          </w:p>
+        </w:tc>
+      </w:tr>
+      <w:tr>
+        <w:trPr>
+          <w:trHeight w:val="328"/>
+        </w:trPr>
+        <w:tc>
+          <w:tcPr>
+            <w:tcW w:w="1057" w:type="dxa"/>
+            <w:shd w:val="clear" w:color="auto" w:fill="AEAAAA" w:themeFill="background2" w:themeFillShade="BF"/>
+          </w:tcPr>
+          <w:p>
+            <w:pPr>
+              <w:rPr>
+                <w:b/>
+              </w:rPr>
+            </w:pPr>
+            <w:proofErr w:type="spellStart"/>
+            <w:r>
+              <w:rPr>
+                <w:b/>
+              </w:rPr>
+              <w:t>Class</w:t>
+            </w:r>
+            <w:proofErr w:type="spellEnd"/>
+          </w:p>
+        </w:tc>
+        <w:tc>
+          <w:tcPr>
+            <w:tcW w:w="1324" w:type="dxa"/>
+            <w:shd w:val="clear" w:color="auto" w:fill="AEAAAA" w:themeFill="background2" w:themeFillShade="BF"/>
+          </w:tcPr>
+          <w:p>
+            <w:pPr>
+              <w:rPr>
+                <w:b/>
+              </w:rPr>
+            </w:pPr>
+            <w:proofErr w:type="spellStart"/>
+            <w:r>
+              <w:rPr>
+                <w:b/>
+              </w:rPr>
+              <w:t>Method</w:t>
+            </w:r>
+            <w:proofErr w:type="spellEnd"/>
+          </w:p>
+        </w:tc>
+        <w:tc>
+          <w:tcPr>
+            <w:tcW w:w="1557" w:type="dxa"/>
+            <w:shd w:val="clear" w:color="auto" w:fill="AEAAAA" w:themeFill="background2" w:themeFillShade="BF"/>
+          </w:tcPr>
+          <w:p>
+            <w:pPr>
+              <w:rPr>
+                <w:b/>
+              </w:rPr>
+            </w:pPr>
+            <w:proofErr w:type="spellStart"/>
+            <w:r>
+              <w:rPr>
+                <w:b/>
+              </w:rPr>
+              <w:t>Stage</w:t>
+            </w:r>
+            <w:proofErr w:type="spellEnd"/>
+          </w:p>
+        </w:tc>
+        <w:tc>
+          <w:tcPr>
+            <w:tcW w:w="5414" w:type="dxa"/>
+            <w:shd w:val="clear" w:color="auto" w:fill="AEAAAA" w:themeFill="background2" w:themeFillShade="BF"/>
+          </w:tcPr>
+          <w:p>
+            <w:pPr>
+              <w:rPr>
+                <w:b/>
+              </w:rPr>
+            </w:pPr>
+            <w:r>
+              <w:rPr>
+                <w:b/>
+              </w:rPr>
+              <w:t>Input</w:t>
+            </w:r>
+          </w:p>
+        </w:tc>
+        <w:tc>
+          <w:tcPr>
+            <w:tcW w:w="2083" w:type="dxa"/>
+            <w:shd w:val="clear" w:color="auto" w:fill="AEAAAA" w:themeFill="background2" w:themeFillShade="BF"/>
+          </w:tcPr>
+          <w:p>
+            <w:pPr>
+              <w:rPr>
+                <w:b/>
+              </w:rPr>
+            </w:pPr>
+            <w:proofErr w:type="spellStart"/>
+            <w:r>
+              <w:rPr>
+                <w:b/>
+              </w:rPr>
+              <w:t>Outcome</w:t>
+            </w:r>
+            <w:proofErr w:type="spellEnd"/>
+          </w:p>
+        </w:tc>
+      </w:tr>
+      <w:tr>
+        <w:trPr>
+          <w:trHeight w:val="1164"/>
+        </w:trPr>
+        <w:tc>
+          <w:tcPr>
+            <w:tcW w:w="1057" w:type="dxa"/>
+          </w:tcPr>
+          <w:p>
+            <w:proofErr w:type="spellStart"/>
+            <w:r>
+              <w:rPr>
+                <w:rFonts w:ascii="Calibri" w:eastAsia="Times New Roman" w:hAnsi="Calibri" w:cs="Calibri"/>
+                <w:color w:val="000000"/>
+                <w:lang w:eastAsia="es-CO"/>
+              </w:rPr>
+              <w:t>GraphAlgorithmsAMTest</w:t>
+            </w:r>
+            <w:proofErr w:type="spellEnd"/>
+          </w:p>
+        </w:tc>
+        <w:tc>
+          <w:tcPr>
+            <w:tcW w:w="1324" w:type="dxa"/>
+          </w:tcPr>
+          <w:p>
+            <w:proofErr w:type="spellStart"/>
+            <w:r>
+              <w:t>dijkstraTest</w:t>
+            </w:r>
+            <w:proofErr w:type="spellEnd"/>
+          </w:p>
+        </w:tc>
+        <w:tc>
+          <w:tcPr>
+            <w:tcW w:w="1557" w:type="dxa"/>
+          </w:tcPr>
+          <w:p>
+            <w:r>
+              <w:t>setUpScenary</w:t>
+            </w:r>
+            <w:r>
+              <w:t>6</w:t>
+            </w:r>
+          </w:p>
+        </w:tc>
+        <w:tc>
+          <w:tcPr>
+            <w:tcW w:w="5414" w:type="dxa"/>
+          </w:tcPr>
+          <w:p>
+            <w:pPr>
+              <w:rPr>
+                <w:lang w:val="en-US"/>
+              </w:rPr>
+            </w:pPr>
+          </w:p>
+        </w:tc>
+        <w:tc>
+          <w:tcPr>
+            <w:tcW w:w="2083" w:type="dxa"/>
+          </w:tcPr>
+          <w:p>
+            <w:pPr>
+              <w:rPr>
+                <w:lang w:val="en-US"/>
+              </w:rPr>
+            </w:pPr>
+            <w:r>
+              <w:rPr>
+                <w:lang w:val="en-US"/>
+              </w:rPr>
+              <w:t>The sum is the expected</w:t>
+            </w:r>
+          </w:p>
+        </w:tc>
+      </w:tr>
+    </w:tbl>
+    <w:p>
+      <w:pPr>
+        <w:jc w:val="center"/>
+        <w:rPr>
+          <w:rFonts w:ascii="Arial" w:hAnsi="Arial" w:cs="Arial"/>
+          <w:sz w:val="24"/>
+          <w:szCs w:val="24"/>
+          <w:lang w:val="en-US"/>
+        </w:rPr>
+      </w:pPr>
+    </w:p>
+    <w:tbl>
+      <w:tblPr>
+        <w:tblStyle w:val="Tablaconcuadrcula"/>
+        <w:tblW w:w="11436" w:type="dxa"/>
+        <w:tblInd w:w="-1423" w:type="dxa"/>
+        <w:tblLook w:val="04A0" w:firstRow="1" w:lastRow="0" w:firstColumn="1" w:lastColumn="0" w:noHBand="0" w:noVBand="1"/>
+      </w:tblPr>
+      <w:tblGrid>
+        <w:gridCol w:w="2436"/>
+        <w:gridCol w:w="1365"/>
+        <w:gridCol w:w="1557"/>
+        <w:gridCol w:w="4248"/>
+        <w:gridCol w:w="1830"/>
+      </w:tblGrid>
+      <w:tr>
+        <w:trPr>
+          <w:trHeight w:val="328"/>
+        </w:trPr>
+        <w:tc>
+          <w:tcPr>
+            <w:tcW w:w="11436" w:type="dxa"/>
+            <w:gridSpan w:val="5"/>
+          </w:tcPr>
+          <w:p>
+            <w:pPr>
+              <w:rPr>
+                <w:lang w:val="en-US"/>
+              </w:rPr>
+            </w:pPr>
+            <w:r>
+              <w:rPr>
+                <w:b/>
+                <w:bCs/>
+                <w:lang w:val="en-US"/>
+              </w:rPr>
+              <w:t>Test Objective:</w:t>
+            </w:r>
+            <w:r>
+              <w:rPr>
+                <w:lang w:val="en-US"/>
+              </w:rPr>
+              <w:t xml:space="preserve"> </w:t>
+            </w:r>
+            <w:r>
+              <w:rPr>
+                <w:lang w:val="en-US"/>
+              </w:rPr>
+              <w:t>Verify if the method is working correctly by looking if the sum of the weights is the expected</w:t>
+            </w:r>
+          </w:p>
+        </w:tc>
+      </w:tr>
+      <w:tr>
+        <w:trPr>
+          <w:trHeight w:val="328"/>
+        </w:trPr>
+        <w:tc>
+          <w:tcPr>
+            <w:tcW w:w="1057" w:type="dxa"/>
+            <w:shd w:val="clear" w:color="auto" w:fill="AEAAAA" w:themeFill="background2" w:themeFillShade="BF"/>
+          </w:tcPr>
+          <w:p>
+            <w:pPr>
+              <w:rPr>
+                <w:b/>
+              </w:rPr>
+            </w:pPr>
+            <w:proofErr w:type="spellStart"/>
+            <w:r>
+              <w:rPr>
+                <w:b/>
+              </w:rPr>
+              <w:t>Class</w:t>
+            </w:r>
+            <w:proofErr w:type="spellEnd"/>
+          </w:p>
+        </w:tc>
+        <w:tc>
+          <w:tcPr>
+            <w:tcW w:w="1324" w:type="dxa"/>
+            <w:shd w:val="clear" w:color="auto" w:fill="AEAAAA" w:themeFill="background2" w:themeFillShade="BF"/>
+          </w:tcPr>
+          <w:p>
+            <w:pPr>
+              <w:rPr>
+                <w:b/>
+              </w:rPr>
+            </w:pPr>
+            <w:proofErr w:type="spellStart"/>
+            <w:r>
+              <w:rPr>
+                <w:b/>
+              </w:rPr>
+              <w:t>Method</w:t>
+            </w:r>
+            <w:proofErr w:type="spellEnd"/>
+          </w:p>
+        </w:tc>
+        <w:tc>
+          <w:tcPr>
+            <w:tcW w:w="1557" w:type="dxa"/>
+            <w:shd w:val="clear" w:color="auto" w:fill="AEAAAA" w:themeFill="background2" w:themeFillShade="BF"/>
+          </w:tcPr>
+          <w:p>
+            <w:pPr>
+              <w:rPr>
+                <w:b/>
+              </w:rPr>
+            </w:pPr>
+            <w:proofErr w:type="spellStart"/>
+            <w:r>
+              <w:rPr>
+                <w:b/>
+              </w:rPr>
+              <w:t>Stage</w:t>
+            </w:r>
+            <w:proofErr w:type="spellEnd"/>
+          </w:p>
+        </w:tc>
+        <w:tc>
+          <w:tcPr>
+            <w:tcW w:w="5414" w:type="dxa"/>
+            <w:shd w:val="clear" w:color="auto" w:fill="AEAAAA" w:themeFill="background2" w:themeFillShade="BF"/>
+          </w:tcPr>
+          <w:p>
+            <w:pPr>
+              <w:rPr>
+                <w:b/>
+              </w:rPr>
+            </w:pPr>
+            <w:r>
+              <w:rPr>
+                <w:b/>
+              </w:rPr>
+              <w:t>Input</w:t>
+            </w:r>
+          </w:p>
+        </w:tc>
+        <w:tc>
+          <w:tcPr>
+            <w:tcW w:w="2083" w:type="dxa"/>
+            <w:shd w:val="clear" w:color="auto" w:fill="AEAAAA" w:themeFill="background2" w:themeFillShade="BF"/>
+          </w:tcPr>
+          <w:p>
+            <w:pPr>
+              <w:rPr>
+                <w:b/>
+              </w:rPr>
+            </w:pPr>
+            <w:proofErr w:type="spellStart"/>
+            <w:r>
+              <w:rPr>
+                <w:b/>
+              </w:rPr>
+              <w:t>Outcome</w:t>
+            </w:r>
+            <w:proofErr w:type="spellEnd"/>
+          </w:p>
+        </w:tc>
+      </w:tr>
+      <w:tr>
+        <w:trPr>
+          <w:trHeight w:val="1164"/>
+        </w:trPr>
+        <w:tc>
+          <w:tcPr>
+            <w:tcW w:w="1057" w:type="dxa"/>
+          </w:tcPr>
+          <w:p>
+            <w:proofErr w:type="spellStart"/>
+            <w:r>
+              <w:rPr>
+                <w:rFonts w:ascii="Calibri" w:eastAsia="Times New Roman" w:hAnsi="Calibri" w:cs="Calibri"/>
+                <w:color w:val="000000"/>
+                <w:lang w:eastAsia="es-CO"/>
+              </w:rPr>
+              <w:t>GraphAlgorithmsAMTest</w:t>
+            </w:r>
+            <w:proofErr w:type="spellEnd"/>
+          </w:p>
+        </w:tc>
+        <w:tc>
+          <w:tcPr>
+            <w:tcW w:w="1324" w:type="dxa"/>
+          </w:tcPr>
+          <w:p>
+            <w:r>
+              <w:t>dijkstraTest</w:t>
+            </w:r>
+            <w:r>
+              <w:t>1</w:t>
+            </w:r>
+          </w:p>
+        </w:tc>
+        <w:tc>
+          <w:tcPr>
+            <w:tcW w:w="1557" w:type="dxa"/>
+          </w:tcPr>
+          <w:p>
+            <w:r>
+              <w:t>setUpScenary</w:t>
+            </w:r>
+            <w:r>
+              <w:t>8</w:t>
+            </w:r>
+          </w:p>
+        </w:tc>
+        <w:tc>
+          <w:tcPr>
+            <w:tcW w:w="5414" w:type="dxa"/>
+          </w:tcPr>
+          <w:p>
+            <w:pPr>
+              <w:rPr>
+                <w:lang w:val="en-US"/>
+              </w:rPr>
+            </w:pPr>
+          </w:p>
+        </w:tc>
+        <w:tc>
+          <w:tcPr>
+            <w:tcW w:w="2083" w:type="dxa"/>
+          </w:tcPr>
+          <w:p>
+            <w:pPr>
+              <w:rPr>
+                <w:lang w:val="en-US"/>
+              </w:rPr>
+            </w:pPr>
+            <w:r>
+              <w:rPr>
+                <w:lang w:val="en-US"/>
+              </w:rPr>
+              <w:t>The sum is the expected</w:t>
+            </w:r>
+          </w:p>
+        </w:tc>
+      </w:tr>
+    </w:tbl>
+    <w:p>
+      <w:pPr>
+        <w:jc w:val="center"/>
+        <w:rPr>
+          <w:rFonts w:ascii="Arial" w:hAnsi="Arial" w:cs="Arial"/>
+          <w:sz w:val="24"/>
+          <w:szCs w:val="24"/>
+          <w:lang w:val="en-US"/>
+        </w:rPr>
+      </w:pPr>
+    </w:p>
+    <w:p>
+      <w:pPr>
+        <w:jc w:val="center"/>
+        <w:rPr>
+          <w:rFonts w:ascii="Arial" w:hAnsi="Arial" w:cs="Arial"/>
+          <w:sz w:val="24"/>
+          <w:szCs w:val="24"/>
+          <w:lang w:val="en-US"/>
+        </w:rPr>
+      </w:pPr>
+    </w:p>
+    <w:tbl>
+      <w:tblPr>
+        <w:tblStyle w:val="Tablaconcuadrcula"/>
+        <w:tblW w:w="11436" w:type="dxa"/>
+        <w:tblInd w:w="-1423" w:type="dxa"/>
+        <w:tblLook w:val="04A0" w:firstRow="1" w:lastRow="0" w:firstColumn="1" w:lastColumn="0" w:noHBand="0" w:noVBand="1"/>
+      </w:tblPr>
+      <w:tblGrid>
+        <w:gridCol w:w="2436"/>
+        <w:gridCol w:w="1828"/>
+        <w:gridCol w:w="1556"/>
+        <w:gridCol w:w="3868"/>
+        <w:gridCol w:w="1748"/>
+      </w:tblGrid>
+      <w:tr>
+        <w:trPr>
+          <w:trHeight w:val="328"/>
+        </w:trPr>
+        <w:tc>
+          <w:tcPr>
+            <w:tcW w:w="11436" w:type="dxa"/>
+            <w:gridSpan w:val="5"/>
+          </w:tcPr>
+          <w:p>
+            <w:pPr>
+              <w:rPr>
+                <w:lang w:val="en-US"/>
+              </w:rPr>
+            </w:pPr>
+            <w:r>
+              <w:rPr>
+                <w:b/>
+                <w:bCs/>
+                <w:lang w:val="en-US"/>
+              </w:rPr>
+              <w:t>Test Objective:</w:t>
+            </w:r>
+            <w:r>
+              <w:rPr>
+                <w:lang w:val="en-US"/>
+              </w:rPr>
+              <w:t xml:space="preserve"> </w:t>
+            </w:r>
+            <w:r>
+              <w:rPr>
+                <w:lang w:val="en-US"/>
+              </w:rPr>
+              <w:t xml:space="preserve">Verify if the method is working correctly by </w:t>
+            </w:r>
+            <w:r>
+              <w:rPr>
+                <w:lang w:val="en-US"/>
+              </w:rPr>
+              <w:t xml:space="preserve">looking </w:t>
+            </w:r>
+            <w:r>
+              <w:rPr>
+                <w:lang w:val="en-US"/>
+              </w:rPr>
+              <w:t xml:space="preserve">if </w:t>
+            </w:r>
+            <w:r>
+              <w:rPr>
+                <w:lang w:val="en-US"/>
+              </w:rPr>
+              <w:t xml:space="preserve">positions in </w:t>
+            </w:r>
+            <w:r>
+              <w:rPr>
+                <w:lang w:val="en-US"/>
+              </w:rPr>
+              <w:t>weights matrix are the expected</w:t>
+            </w:r>
+          </w:p>
+        </w:tc>
+      </w:tr>
+      <w:tr>
+        <w:trPr>
+          <w:trHeight w:val="328"/>
+        </w:trPr>
+        <w:tc>
+          <w:tcPr>
+            <w:tcW w:w="1057" w:type="dxa"/>
+            <w:shd w:val="clear" w:color="auto" w:fill="AEAAAA" w:themeFill="background2" w:themeFillShade="BF"/>
+          </w:tcPr>
+          <w:p>
+            <w:pPr>
+              <w:rPr>
+                <w:b/>
+              </w:rPr>
+            </w:pPr>
+            <w:proofErr w:type="spellStart"/>
+            <w:r>
+              <w:rPr>
+                <w:b/>
+              </w:rPr>
+              <w:t>Class</w:t>
+            </w:r>
+            <w:proofErr w:type="spellEnd"/>
+          </w:p>
+        </w:tc>
+        <w:tc>
+          <w:tcPr>
+            <w:tcW w:w="1324" w:type="dxa"/>
+            <w:shd w:val="clear" w:color="auto" w:fill="AEAAAA" w:themeFill="background2" w:themeFillShade="BF"/>
+          </w:tcPr>
+          <w:p>
+            <w:pPr>
+              <w:rPr>
+                <w:b/>
+              </w:rPr>
+            </w:pPr>
+            <w:proofErr w:type="spellStart"/>
+            <w:r>
+              <w:rPr>
+                <w:b/>
+              </w:rPr>
+              <w:t>Method</w:t>
+            </w:r>
+            <w:proofErr w:type="spellEnd"/>
+          </w:p>
+        </w:tc>
+        <w:tc>
+          <w:tcPr>
+            <w:tcW w:w="1557" w:type="dxa"/>
+            <w:shd w:val="clear" w:color="auto" w:fill="AEAAAA" w:themeFill="background2" w:themeFillShade="BF"/>
+          </w:tcPr>
+          <w:p>
+            <w:pPr>
+              <w:rPr>
+                <w:b/>
+              </w:rPr>
+            </w:pPr>
+            <w:proofErr w:type="spellStart"/>
+            <w:r>
+              <w:rPr>
+                <w:b/>
+              </w:rPr>
+              <w:t>Stage</w:t>
+            </w:r>
+            <w:proofErr w:type="spellEnd"/>
+          </w:p>
+        </w:tc>
+        <w:tc>
+          <w:tcPr>
+            <w:tcW w:w="5414" w:type="dxa"/>
+            <w:shd w:val="clear" w:color="auto" w:fill="AEAAAA" w:themeFill="background2" w:themeFillShade="BF"/>
+          </w:tcPr>
+          <w:p>
+            <w:pPr>
+              <w:rPr>
+                <w:b/>
+              </w:rPr>
+            </w:pPr>
+            <w:r>
+              <w:rPr>
+                <w:b/>
+              </w:rPr>
+              <w:t>Input</w:t>
+            </w:r>
+          </w:p>
+        </w:tc>
+        <w:tc>
+          <w:tcPr>
+            <w:tcW w:w="2083" w:type="dxa"/>
+            <w:shd w:val="clear" w:color="auto" w:fill="AEAAAA" w:themeFill="background2" w:themeFillShade="BF"/>
+          </w:tcPr>
+          <w:p>
+            <w:pPr>
+              <w:rPr>
+                <w:b/>
+              </w:rPr>
+            </w:pPr>
+            <w:proofErr w:type="spellStart"/>
+            <w:r>
+              <w:rPr>
+                <w:b/>
+              </w:rPr>
+              <w:t>Outcome</w:t>
+            </w:r>
+            <w:proofErr w:type="spellEnd"/>
+          </w:p>
+        </w:tc>
+      </w:tr>
+      <w:tr>
+        <w:trPr>
+          <w:trHeight w:val="1164"/>
+        </w:trPr>
+        <w:tc>
+          <w:tcPr>
+            <w:tcW w:w="1057" w:type="dxa"/>
+          </w:tcPr>
+          <w:p>
+            <w:proofErr w:type="spellStart"/>
+            <w:r>
+              <w:rPr>
+                <w:rFonts w:ascii="Calibri" w:eastAsia="Times New Roman" w:hAnsi="Calibri" w:cs="Calibri"/>
+                <w:color w:val="000000"/>
+                <w:lang w:eastAsia="es-CO"/>
+              </w:rPr>
+              <w:t>GraphAlgorithmsAMTest</w:t>
+            </w:r>
+            <w:proofErr w:type="spellEnd"/>
+          </w:p>
+        </w:tc>
+        <w:tc>
+          <w:tcPr>
+            <w:tcW w:w="1324" w:type="dxa"/>
+          </w:tcPr>
+          <w:p>
+            <w:proofErr w:type="spellStart"/>
+            <w:r>
+              <w:t>floydWarshallTest</w:t>
+            </w:r>
+            <w:proofErr w:type="spellEnd"/>
+          </w:p>
+        </w:tc>
+        <w:tc>
+          <w:tcPr>
+            <w:tcW w:w="1557" w:type="dxa"/>
+          </w:tcPr>
+          <w:p>
+            <w:r>
+              <w:t>setUpScenary</w:t>
+            </w:r>
+            <w:r>
+              <w:t>6</w:t>
+            </w:r>
+          </w:p>
+        </w:tc>
+        <w:tc>
+          <w:tcPr>
+            <w:tcW w:w="5414" w:type="dxa"/>
+          </w:tcPr>
+          <w:p>
+            <w:pPr>
+              <w:rPr>
+                <w:lang w:val="en-US"/>
+              </w:rPr>
+            </w:pPr>
+          </w:p>
+        </w:tc>
+        <w:tc>
+          <w:tcPr>
+            <w:tcW w:w="2083" w:type="dxa"/>
+          </w:tcPr>
+          <w:p>
+            <w:pPr>
+              <w:rPr>
+                <w:lang w:val="en-US"/>
+              </w:rPr>
+            </w:pPr>
+            <w:r>
+              <w:rPr>
+                <w:lang w:val="en-US"/>
+              </w:rPr>
+              <w:t xml:space="preserve">All </w:t>
+            </w:r>
+            <w:r>
+              <w:rPr>
+                <w:lang w:val="en-US"/>
+              </w:rPr>
+              <w:t>positions in the matrix are the expected</w:t>
             </w:r>
           </w:p>
         </w:tc>
@@ -2749,10 +4819,10 @@
       </w:tblPr>
       <w:tblGrid>
         <w:gridCol w:w="2436"/>
-        <w:gridCol w:w="1828"/>
+        <w:gridCol w:w="1939"/>
         <w:gridCol w:w="1556"/>
-        <w:gridCol w:w="3868"/>
-        <w:gridCol w:w="1748"/>
+        <w:gridCol w:w="3777"/>
+        <w:gridCol w:w="1728"/>
       </w:tblGrid>
       <w:tr>
         <w:trPr>
@@ -2775,7 +4845,6 @@
                 <w:bCs/>
                 <w:lang w:val="en-US"/>
               </w:rPr>
-              <w:lastRenderedPageBreak/>
               <w:t>Test Objective:</w:t>
             </w:r>
             <w:r>
@@ -2788,31 +4857,7 @@
               <w:rPr>
                 <w:lang w:val="en-US"/>
               </w:rPr>
-              <w:t xml:space="preserve">Verify if the method is working correctly by </w:t>
-            </w:r>
-            <w:r>
-              <w:rPr>
-                <w:lang w:val="en-US"/>
-              </w:rPr>
-              <w:t xml:space="preserve">looking </w:t>
-            </w:r>
-            <w:r>
-              <w:rPr>
-                <w:lang w:val="en-US"/>
-              </w:rPr>
-              <w:t xml:space="preserve">if </w:t>
-            </w:r>
-            <w:r>
-              <w:rPr>
-                <w:lang w:val="en-US"/>
-              </w:rPr>
-              <w:t xml:space="preserve">positions in </w:t>
-            </w:r>
-            <w:r>
-              <w:rPr>
-                <w:lang w:val="en-US"/>
-              </w:rPr>
-              <w:t>weights matrix are the expected</w:t>
+              <w:t>Verify if the method is working correctly by looking if positions in weights matrix are the expected</w:t>
             </w:r>
           </w:p>
         </w:tc>
@@ -2832,12 +4877,14 @@
                 <w:b/>
               </w:rPr>
             </w:pPr>
+            <w:proofErr w:type="spellStart"/>
             <w:r>
               <w:rPr>
                 <w:b/>
               </w:rPr>
               <w:t>Class</w:t>
             </w:r>
+            <w:proofErr w:type="spellEnd"/>
           </w:p>
         </w:tc>
         <w:tc>
@@ -2851,12 +4898,14 @@
                 <w:b/>
               </w:rPr>
             </w:pPr>
+            <w:proofErr w:type="spellStart"/>
             <w:r>
               <w:rPr>
                 <w:b/>
               </w:rPr>
               <w:t>Method</w:t>
             </w:r>
+            <w:proofErr w:type="spellEnd"/>
           </w:p>
         </w:tc>
         <w:tc>
@@ -2870,12 +4919,14 @@
                 <w:b/>
               </w:rPr>
             </w:pPr>
+            <w:proofErr w:type="spellStart"/>
             <w:r>
               <w:rPr>
                 <w:b/>
               </w:rPr>
               <w:t>Stage</w:t>
             </w:r>
+            <w:proofErr w:type="spellEnd"/>
           </w:p>
         </w:tc>
         <w:tc>
@@ -2908,12 +4959,14 @@
                 <w:b/>
               </w:rPr>
             </w:pPr>
+            <w:proofErr w:type="spellStart"/>
             <w:r>
               <w:rPr>
                 <w:b/>
               </w:rPr>
               <w:t>Outcome</w:t>
             </w:r>
+            <w:proofErr w:type="spellEnd"/>
           </w:p>
         </w:tc>
       </w:tr>
@@ -2926,6 +4979,7 @@
             <w:tcW w:w="1057" w:type="dxa"/>
           </w:tcPr>
           <w:p>
+            <w:proofErr w:type="spellStart"/>
             <w:r>
               <w:rPr>
                 <w:rFonts w:ascii="Calibri" w:eastAsia="Times New Roman" w:hAnsi="Calibri" w:cs="Calibri"/>
@@ -2934,6 +4988,7 @@
               </w:rPr>
               <w:t>GraphAlgorithmsAMTest</w:t>
             </w:r>
+            <w:proofErr w:type="spellEnd"/>
           </w:p>
         </w:tc>
         <w:tc>
@@ -2944,6 +4999,9 @@
             <w:r>
               <w:t>floydWarshallTest</w:t>
             </w:r>
+            <w:r>
+              <w:t>1</w:t>
+            </w:r>
           </w:p>
         </w:tc>
         <w:tc>
@@ -2955,7 +5013,7 @@
               <w:t>setUpScenary</w:t>
             </w:r>
             <w:r>
-              <w:t>6</w:t>
+              <w:t>7</w:t>
             </w:r>
           </w:p>
         </w:tc>
@@ -2985,13 +5043,529 @@
               <w:rPr>
                 <w:lang w:val="en-US"/>
               </w:rPr>
-              <w:t xml:space="preserve">All </w:t>
-            </w:r>
-            <w:r>
-              <w:rPr>
-                <w:lang w:val="en-US"/>
-              </w:rPr>
-              <w:t>positions in the matrix are the expected</w:t>
+              <w:t>All positions in the matrix are the expected</w:t>
+            </w:r>
+          </w:p>
+        </w:tc>
+      </w:tr>
+    </w:tbl>
+    <w:p>
+      <w:pPr>
+        <w:rPr>
+          <w:rFonts w:ascii="Arial" w:hAnsi="Arial" w:cs="Arial"/>
+          <w:sz w:val="24"/>
+          <w:szCs w:val="24"/>
+          <w:lang w:val="en-US"/>
+        </w:rPr>
+      </w:pPr>
+    </w:p>
+    <w:tbl>
+      <w:tblPr>
+        <w:tblStyle w:val="Tablaconcuadrcula"/>
+        <w:tblW w:w="11436" w:type="dxa"/>
+        <w:tblInd w:w="-1423" w:type="dxa"/>
+        <w:tblLook w:val="04A0" w:firstRow="1" w:lastRow="0" w:firstColumn="1" w:lastColumn="0" w:noHBand="0" w:noVBand="1"/>
+      </w:tblPr>
+      <w:tblGrid>
+        <w:gridCol w:w="2340"/>
+        <w:gridCol w:w="1257"/>
+        <w:gridCol w:w="1557"/>
+        <w:gridCol w:w="4415"/>
+        <w:gridCol w:w="1867"/>
+      </w:tblGrid>
+      <w:tr>
+        <w:trPr>
+          <w:trHeight w:val="328"/>
+        </w:trPr>
+        <w:tc>
+          <w:tcPr>
+            <w:tcW w:w="11436" w:type="dxa"/>
+            <w:gridSpan w:val="5"/>
+          </w:tcPr>
+          <w:p>
+            <w:pPr>
+              <w:rPr>
+                <w:lang w:val="en-US"/>
+              </w:rPr>
+            </w:pPr>
+            <w:r>
+              <w:rPr>
+                <w:b/>
+                <w:bCs/>
+                <w:lang w:val="en-US"/>
+              </w:rPr>
+              <w:t>Test Objective:</w:t>
+            </w:r>
+            <w:r>
+              <w:rPr>
+                <w:lang w:val="en-US"/>
+              </w:rPr>
+              <w:t xml:space="preserve"> </w:t>
+            </w:r>
+            <w:r>
+              <w:rPr>
+                <w:lang w:val="en-US"/>
+              </w:rPr>
+              <w:t>Verify if the method is working correctly by looking the road weight</w:t>
+            </w:r>
+          </w:p>
+        </w:tc>
+      </w:tr>
+      <w:tr>
+        <w:trPr>
+          <w:trHeight w:val="328"/>
+        </w:trPr>
+        <w:tc>
+          <w:tcPr>
+            <w:tcW w:w="1057" w:type="dxa"/>
+            <w:shd w:val="clear" w:color="auto" w:fill="AEAAAA" w:themeFill="background2" w:themeFillShade="BF"/>
+          </w:tcPr>
+          <w:p>
+            <w:pPr>
+              <w:rPr>
+                <w:b/>
+              </w:rPr>
+            </w:pPr>
+            <w:proofErr w:type="spellStart"/>
+            <w:r>
+              <w:rPr>
+                <w:b/>
+              </w:rPr>
+              <w:t>Class</w:t>
+            </w:r>
+            <w:proofErr w:type="spellEnd"/>
+          </w:p>
+        </w:tc>
+        <w:tc>
+          <w:tcPr>
+            <w:tcW w:w="1324" w:type="dxa"/>
+            <w:shd w:val="clear" w:color="auto" w:fill="AEAAAA" w:themeFill="background2" w:themeFillShade="BF"/>
+          </w:tcPr>
+          <w:p>
+            <w:pPr>
+              <w:rPr>
+                <w:b/>
+              </w:rPr>
+            </w:pPr>
+            <w:proofErr w:type="spellStart"/>
+            <w:r>
+              <w:rPr>
+                <w:b/>
+              </w:rPr>
+              <w:t>Method</w:t>
+            </w:r>
+            <w:proofErr w:type="spellEnd"/>
+          </w:p>
+        </w:tc>
+        <w:tc>
+          <w:tcPr>
+            <w:tcW w:w="1557" w:type="dxa"/>
+            <w:shd w:val="clear" w:color="auto" w:fill="AEAAAA" w:themeFill="background2" w:themeFillShade="BF"/>
+          </w:tcPr>
+          <w:p>
+            <w:pPr>
+              <w:rPr>
+                <w:b/>
+              </w:rPr>
+            </w:pPr>
+            <w:proofErr w:type="spellStart"/>
+            <w:r>
+              <w:rPr>
+                <w:b/>
+              </w:rPr>
+              <w:t>Stage</w:t>
+            </w:r>
+            <w:proofErr w:type="spellEnd"/>
+          </w:p>
+        </w:tc>
+        <w:tc>
+          <w:tcPr>
+            <w:tcW w:w="5414" w:type="dxa"/>
+            <w:shd w:val="clear" w:color="auto" w:fill="AEAAAA" w:themeFill="background2" w:themeFillShade="BF"/>
+          </w:tcPr>
+          <w:p>
+            <w:pPr>
+              <w:rPr>
+                <w:b/>
+              </w:rPr>
+            </w:pPr>
+            <w:r>
+              <w:rPr>
+                <w:b/>
+              </w:rPr>
+              <w:t>Input</w:t>
+            </w:r>
+          </w:p>
+        </w:tc>
+        <w:tc>
+          <w:tcPr>
+            <w:tcW w:w="2083" w:type="dxa"/>
+            <w:shd w:val="clear" w:color="auto" w:fill="AEAAAA" w:themeFill="background2" w:themeFillShade="BF"/>
+          </w:tcPr>
+          <w:p>
+            <w:pPr>
+              <w:rPr>
+                <w:b/>
+              </w:rPr>
+            </w:pPr>
+            <w:proofErr w:type="spellStart"/>
+            <w:r>
+              <w:rPr>
+                <w:b/>
+              </w:rPr>
+              <w:t>Outcome</w:t>
+            </w:r>
+            <w:proofErr w:type="spellEnd"/>
+          </w:p>
+        </w:tc>
+      </w:tr>
+      <w:tr>
+        <w:trPr>
+          <w:trHeight w:val="1164"/>
+        </w:trPr>
+        <w:tc>
+          <w:tcPr>
+            <w:tcW w:w="1057" w:type="dxa"/>
+          </w:tcPr>
+          <w:p>
+            <w:proofErr w:type="spellStart"/>
+            <w:r>
+              <w:rPr>
+                <w:rFonts w:ascii="Calibri" w:eastAsia="Times New Roman" w:hAnsi="Calibri" w:cs="Calibri"/>
+                <w:color w:val="000000"/>
+                <w:lang w:eastAsia="es-CO"/>
+              </w:rPr>
+              <w:t>GraphAlgorithmsA</w:t>
+            </w:r>
+            <w:r>
+              <w:rPr>
+                <w:rFonts w:ascii="Calibri" w:eastAsia="Times New Roman" w:hAnsi="Calibri" w:cs="Calibri"/>
+                <w:color w:val="000000"/>
+                <w:lang w:eastAsia="es-CO"/>
+              </w:rPr>
+              <w:t>L</w:t>
+            </w:r>
+            <w:r>
+              <w:rPr>
+                <w:rFonts w:ascii="Calibri" w:eastAsia="Times New Roman" w:hAnsi="Calibri" w:cs="Calibri"/>
+                <w:color w:val="000000"/>
+                <w:lang w:eastAsia="es-CO"/>
+              </w:rPr>
+              <w:t>Test</w:t>
+            </w:r>
+            <w:proofErr w:type="spellEnd"/>
+          </w:p>
+        </w:tc>
+        <w:tc>
+          <w:tcPr>
+            <w:tcW w:w="1324" w:type="dxa"/>
+          </w:tcPr>
+          <w:p>
+            <w:proofErr w:type="spellStart"/>
+            <w:r>
+              <w:t>primTest</w:t>
+            </w:r>
+            <w:proofErr w:type="spellEnd"/>
+          </w:p>
+        </w:tc>
+        <w:tc>
+          <w:tcPr>
+            <w:tcW w:w="1557" w:type="dxa"/>
+          </w:tcPr>
+          <w:p>
+            <w:r>
+              <w:t>setUpScenary2</w:t>
+            </w:r>
+          </w:p>
+        </w:tc>
+        <w:tc>
+          <w:tcPr>
+            <w:tcW w:w="5414" w:type="dxa"/>
+          </w:tcPr>
+          <w:p>
+            <w:pPr>
+              <w:rPr>
+                <w:lang w:val="en-US"/>
+              </w:rPr>
+            </w:pPr>
+          </w:p>
+        </w:tc>
+        <w:tc>
+          <w:tcPr>
+            <w:tcW w:w="2083" w:type="dxa"/>
+          </w:tcPr>
+          <w:p>
+            <w:pPr>
+              <w:rPr>
+                <w:lang w:val="en-US"/>
+              </w:rPr>
+            </w:pPr>
+            <w:r>
+              <w:rPr>
+                <w:lang w:val="en-US"/>
+              </w:rPr>
+              <w:t>The road weight is the expected (15)</w:t>
+            </w:r>
+          </w:p>
+        </w:tc>
+      </w:tr>
+    </w:tbl>
+    <w:p>
+      <w:pPr>
+        <w:rPr>
+          <w:rFonts w:ascii="Arial" w:hAnsi="Arial" w:cs="Arial"/>
+          <w:sz w:val="24"/>
+          <w:szCs w:val="24"/>
+          <w:lang w:val="en-US"/>
+        </w:rPr>
+      </w:pPr>
+    </w:p>
+    <w:tbl>
+      <w:tblPr>
+        <w:tblStyle w:val="Tablaconcuadrcula"/>
+        <w:tblW w:w="11436" w:type="dxa"/>
+        <w:tblInd w:w="-1423" w:type="dxa"/>
+        <w:tblLook w:val="04A0" w:firstRow="1" w:lastRow="0" w:firstColumn="1" w:lastColumn="0" w:noHBand="0" w:noVBand="1"/>
+      </w:tblPr>
+      <w:tblGrid>
+        <w:gridCol w:w="2340"/>
+        <w:gridCol w:w="1308"/>
+        <w:gridCol w:w="1557"/>
+        <w:gridCol w:w="4373"/>
+        <w:gridCol w:w="1858"/>
+      </w:tblGrid>
+      <w:tr>
+        <w:trPr>
+          <w:trHeight w:val="328"/>
+        </w:trPr>
+        <w:tc>
+          <w:tcPr>
+            <w:tcW w:w="11436" w:type="dxa"/>
+            <w:gridSpan w:val="5"/>
+          </w:tcPr>
+          <w:p>
+            <w:pPr>
+              <w:rPr>
+                <w:lang w:val="en-US"/>
+              </w:rPr>
+            </w:pPr>
+            <w:r>
+              <w:rPr>
+                <w:b/>
+                <w:bCs/>
+                <w:lang w:val="en-US"/>
+              </w:rPr>
+              <w:t>Test Objective:</w:t>
+            </w:r>
+            <w:r>
+              <w:rPr>
+                <w:lang w:val="en-US"/>
+              </w:rPr>
+              <w:t xml:space="preserve"> </w:t>
+            </w:r>
+            <w:r>
+              <w:rPr>
+                <w:lang w:val="en-US"/>
+              </w:rPr>
+              <w:t>Verify if the method is working correctly by looking if the sum of the weights is the expected</w:t>
+            </w:r>
+          </w:p>
+        </w:tc>
+      </w:tr>
+      <w:tr>
+        <w:trPr>
+          <w:trHeight w:val="328"/>
+        </w:trPr>
+        <w:tc>
+          <w:tcPr>
+            <w:tcW w:w="1057" w:type="dxa"/>
+            <w:shd w:val="clear" w:color="auto" w:fill="AEAAAA" w:themeFill="background2" w:themeFillShade="BF"/>
+          </w:tcPr>
+          <w:p>
+            <w:pPr>
+              <w:rPr>
+                <w:b/>
+              </w:rPr>
+            </w:pPr>
+            <w:proofErr w:type="spellStart"/>
+            <w:r>
+              <w:rPr>
+                <w:b/>
+              </w:rPr>
+              <w:t>Class</w:t>
+            </w:r>
+            <w:proofErr w:type="spellEnd"/>
+          </w:p>
+        </w:tc>
+        <w:tc>
+          <w:tcPr>
+            <w:tcW w:w="1324" w:type="dxa"/>
+            <w:shd w:val="clear" w:color="auto" w:fill="AEAAAA" w:themeFill="background2" w:themeFillShade="BF"/>
+          </w:tcPr>
+          <w:p>
+            <w:pPr>
+              <w:rPr>
+                <w:b/>
+              </w:rPr>
+            </w:pPr>
+            <w:proofErr w:type="spellStart"/>
+            <w:r>
+              <w:rPr>
+                <w:b/>
+              </w:rPr>
+              <w:t>Method</w:t>
+            </w:r>
+            <w:proofErr w:type="spellEnd"/>
+          </w:p>
+        </w:tc>
+        <w:tc>
+          <w:tcPr>
+            <w:tcW w:w="1557" w:type="dxa"/>
+            <w:shd w:val="clear" w:color="auto" w:fill="AEAAAA" w:themeFill="background2" w:themeFillShade="BF"/>
+          </w:tcPr>
+          <w:p>
+            <w:pPr>
+              <w:rPr>
+                <w:b/>
+              </w:rPr>
+            </w:pPr>
+            <w:proofErr w:type="spellStart"/>
+            <w:r>
+              <w:rPr>
+                <w:b/>
+              </w:rPr>
+              <w:t>Stage</w:t>
+            </w:r>
+            <w:proofErr w:type="spellEnd"/>
+          </w:p>
+        </w:tc>
+        <w:tc>
+          <w:tcPr>
+            <w:tcW w:w="5414" w:type="dxa"/>
+            <w:shd w:val="clear" w:color="auto" w:fill="AEAAAA" w:themeFill="background2" w:themeFillShade="BF"/>
+          </w:tcPr>
+          <w:p>
+            <w:pPr>
+              <w:rPr>
+                <w:b/>
+              </w:rPr>
+            </w:pPr>
+            <w:r>
+              <w:rPr>
+                <w:b/>
+              </w:rPr>
+              <w:t>Input</w:t>
+            </w:r>
+          </w:p>
+        </w:tc>
+        <w:tc>
+          <w:tcPr>
+            <w:tcW w:w="2083" w:type="dxa"/>
+            <w:shd w:val="clear" w:color="auto" w:fill="AEAAAA" w:themeFill="background2" w:themeFillShade="BF"/>
+          </w:tcPr>
+          <w:p>
+            <w:pPr>
+              <w:rPr>
+                <w:b/>
+              </w:rPr>
+            </w:pPr>
+            <w:proofErr w:type="spellStart"/>
+            <w:r>
+              <w:rPr>
+                <w:b/>
+              </w:rPr>
+              <w:t>Outcome</w:t>
+            </w:r>
+            <w:proofErr w:type="spellEnd"/>
+          </w:p>
+        </w:tc>
+      </w:tr>
+      <w:tr>
+        <w:trPr>
+          <w:trHeight w:val="1164"/>
+        </w:trPr>
+        <w:tc>
+          <w:tcPr>
+            <w:tcW w:w="1057" w:type="dxa"/>
+          </w:tcPr>
+          <w:p>
+            <w:proofErr w:type="spellStart"/>
+            <w:r>
+              <w:rPr>
+                <w:rFonts w:ascii="Calibri" w:eastAsia="Times New Roman" w:hAnsi="Calibri" w:cs="Calibri"/>
+                <w:color w:val="000000"/>
+                <w:lang w:eastAsia="es-CO"/>
+              </w:rPr>
+              <w:t>GraphAlgorithmsA</w:t>
+            </w:r>
+            <w:r>
+              <w:rPr>
+                <w:rFonts w:ascii="Calibri" w:eastAsia="Times New Roman" w:hAnsi="Calibri" w:cs="Calibri"/>
+                <w:color w:val="000000"/>
+                <w:lang w:eastAsia="es-CO"/>
+              </w:rPr>
+              <w:t>L</w:t>
+            </w:r>
+            <w:r>
+              <w:rPr>
+                <w:rFonts w:ascii="Calibri" w:eastAsia="Times New Roman" w:hAnsi="Calibri" w:cs="Calibri"/>
+                <w:color w:val="000000"/>
+                <w:lang w:eastAsia="es-CO"/>
+              </w:rPr>
+              <w:t>Test</w:t>
+            </w:r>
+            <w:proofErr w:type="spellEnd"/>
+          </w:p>
+        </w:tc>
+        <w:tc>
+          <w:tcPr>
+            <w:tcW w:w="1324" w:type="dxa"/>
+          </w:tcPr>
+          <w:p>
+            <w:proofErr w:type="spellStart"/>
+            <w:r>
+              <w:t>dijkstraTest</w:t>
+            </w:r>
+            <w:proofErr w:type="spellEnd"/>
+          </w:p>
+        </w:tc>
+        <w:tc>
+          <w:tcPr>
+            <w:tcW w:w="1557" w:type="dxa"/>
+          </w:tcPr>
+          <w:p>
+            <w:r>
+              <w:t>setUpScenary6</w:t>
+            </w:r>
+          </w:p>
+        </w:tc>
+        <w:tc>
+          <w:tcPr>
+            <w:tcW w:w="5414" w:type="dxa"/>
+          </w:tcPr>
+          <w:p>
+            <w:pPr>
+              <w:rPr>
+                <w:lang w:val="en-US"/>
+              </w:rPr>
+            </w:pPr>
+          </w:p>
+        </w:tc>
+        <w:tc>
+          <w:tcPr>
+            <w:tcW w:w="2083" w:type="dxa"/>
+          </w:tcPr>
+          <w:p>
+            <w:pPr>
+              <w:rPr>
+                <w:lang w:val="en-US"/>
+              </w:rPr>
+            </w:pPr>
+            <w:r>
+              <w:rPr>
+                <w:lang w:val="en-US"/>
+              </w:rPr>
+              <w:t>The sum is the expected</w:t>
             </w:r>
           </w:p>
         </w:tc>
@@ -3016,11 +5590,11 @@
         <w:tblLook w:val="04A0" w:firstRow="1" w:lastRow="0" w:firstColumn="1" w:lastColumn="0" w:noHBand="0" w:noVBand="1"/>
       </w:tblPr>
       <w:tblGrid>
-        <w:gridCol w:w="2436"/>
-        <w:gridCol w:w="1828"/>
+        <w:gridCol w:w="2340"/>
+        <w:gridCol w:w="1365"/>
         <w:gridCol w:w="1556"/>
-        <w:gridCol w:w="3868"/>
-        <w:gridCol w:w="1748"/>
+        <w:gridCol w:w="4327"/>
+        <w:gridCol w:w="1848"/>
       </w:tblGrid>
       <w:tr>
         <w:trPr>
@@ -3055,7 +5629,7 @@
               <w:rPr>
                 <w:lang w:val="en-US"/>
               </w:rPr>
-              <w:t>Verify if the method is working correctly by looking if positions in weights matrix are the expected</w:t>
+              <w:t>Verify if the method is working correctly by looking if the sum of the weights is the expected</w:t>
             </w:r>
           </w:p>
         </w:tc>
@@ -3075,12 +5649,14 @@
                 <w:b/>
               </w:rPr>
             </w:pPr>
+            <w:proofErr w:type="spellStart"/>
             <w:r>
               <w:rPr>
                 <w:b/>
               </w:rPr>
               <w:t>Class</w:t>
             </w:r>
+            <w:proofErr w:type="spellEnd"/>
           </w:p>
         </w:tc>
         <w:tc>
@@ -3094,12 +5670,14 @@
                 <w:b/>
               </w:rPr>
             </w:pPr>
+            <w:proofErr w:type="spellStart"/>
             <w:r>
               <w:rPr>
                 <w:b/>
               </w:rPr>
               <w:t>Method</w:t>
             </w:r>
+            <w:proofErr w:type="spellEnd"/>
           </w:p>
         </w:tc>
         <w:tc>
@@ -3113,12 +5691,14 @@
                 <w:b/>
               </w:rPr>
             </w:pPr>
+            <w:proofErr w:type="spellStart"/>
             <w:r>
               <w:rPr>
                 <w:b/>
               </w:rPr>
               <w:t>Stage</w:t>
             </w:r>
+            <w:proofErr w:type="spellEnd"/>
           </w:p>
         </w:tc>
         <w:tc>
@@ -3151,12 +5731,14 @@
                 <w:b/>
               </w:rPr>
             </w:pPr>
+            <w:proofErr w:type="spellStart"/>
             <w:r>
               <w:rPr>
                 <w:b/>
               </w:rPr>
               <w:t>Outcome</w:t>
             </w:r>
+            <w:proofErr w:type="spellEnd"/>
           </w:p>
         </w:tc>
       </w:tr>
@@ -3169,14 +5751,32 @@
             <w:tcW w:w="1057" w:type="dxa"/>
           </w:tcPr>
           <w:p>
-            <w:r>
-              <w:rPr>
-                <w:rFonts w:ascii="Calibri" w:eastAsia="Times New Roman" w:hAnsi="Calibri" w:cs="Calibri"/>
-                <w:color w:val="000000"/>
-                <w:lang w:eastAsia="es-CO"/>
-              </w:rPr>
-              <w:t>GraphAlgorithmsAMTest</w:t>
-            </w:r>
+            <w:proofErr w:type="spellStart"/>
+            <w:r>
+              <w:rPr>
+                <w:rFonts w:ascii="Calibri" w:eastAsia="Times New Roman" w:hAnsi="Calibri" w:cs="Calibri"/>
+                <w:color w:val="000000"/>
+                <w:lang w:eastAsia="es-CO"/>
+              </w:rPr>
+              <w:t>GraphAlgorithmsA</w:t>
+            </w:r>
+            <w:r>
+              <w:rPr>
+                <w:rFonts w:ascii="Calibri" w:eastAsia="Times New Roman" w:hAnsi="Calibri" w:cs="Calibri"/>
+                <w:color w:val="000000"/>
+                <w:lang w:eastAsia="es-CO"/>
+              </w:rPr>
+              <w:t>L</w:t>
+            </w:r>
+            <w:r>
+              <w:rPr>
+                <w:rFonts w:ascii="Calibri" w:eastAsia="Times New Roman" w:hAnsi="Calibri" w:cs="Calibri"/>
+                <w:color w:val="000000"/>
+                <w:lang w:eastAsia="es-CO"/>
+              </w:rPr>
+              <w:t>Test</w:t>
+            </w:r>
+            <w:proofErr w:type="spellEnd"/>
           </w:p>
         </w:tc>
         <w:tc>
@@ -3185,8 +5785,281 @@
           </w:tcPr>
           <w:p>
             <w:r>
+              <w:t>dijkstraTest1</w:t>
+            </w:r>
+          </w:p>
+        </w:tc>
+        <w:tc>
+          <w:tcPr>
+            <w:tcW w:w="1557" w:type="dxa"/>
+          </w:tcPr>
+          <w:p>
+            <w:r>
+              <w:t>setUpScenary8</w:t>
+            </w:r>
+          </w:p>
+        </w:tc>
+        <w:tc>
+          <w:tcPr>
+            <w:tcW w:w="5414" w:type="dxa"/>
+          </w:tcPr>
+          <w:p>
+            <w:pPr>
+              <w:rPr>
+                <w:lang w:val="en-US"/>
+              </w:rPr>
+            </w:pPr>
+          </w:p>
+        </w:tc>
+        <w:tc>
+          <w:tcPr>
+            <w:tcW w:w="2083" w:type="dxa"/>
+          </w:tcPr>
+          <w:p>
+            <w:pPr>
+              <w:rPr>
+                <w:lang w:val="en-US"/>
+              </w:rPr>
+            </w:pPr>
+            <w:r>
+              <w:rPr>
+                <w:lang w:val="en-US"/>
+              </w:rPr>
+              <w:t>The sum is the expected</w:t>
+            </w:r>
+          </w:p>
+        </w:tc>
+      </w:tr>
+    </w:tbl>
+    <w:p>
+      <w:pPr>
+        <w:jc w:val="center"/>
+        <w:rPr>
+          <w:rFonts w:ascii="Arial" w:hAnsi="Arial" w:cs="Arial"/>
+          <w:sz w:val="24"/>
+          <w:szCs w:val="24"/>
+          <w:lang w:val="en-US"/>
+        </w:rPr>
+      </w:pPr>
+    </w:p>
+    <w:p>
+      <w:pPr>
+        <w:jc w:val="center"/>
+        <w:rPr>
+          <w:rFonts w:ascii="Arial" w:hAnsi="Arial" w:cs="Arial"/>
+          <w:sz w:val="24"/>
+          <w:szCs w:val="24"/>
+          <w:lang w:val="en-US"/>
+        </w:rPr>
+      </w:pPr>
+    </w:p>
+    <w:tbl>
+      <w:tblPr>
+        <w:tblStyle w:val="Tablaconcuadrcula"/>
+        <w:tblW w:w="11436" w:type="dxa"/>
+        <w:tblInd w:w="-1423" w:type="dxa"/>
+        <w:tblLook w:val="04A0" w:firstRow="1" w:lastRow="0" w:firstColumn="1" w:lastColumn="0" w:noHBand="0" w:noVBand="1"/>
+      </w:tblPr>
+      <w:tblGrid>
+        <w:gridCol w:w="2340"/>
+        <w:gridCol w:w="1828"/>
+        <w:gridCol w:w="1556"/>
+        <w:gridCol w:w="3947"/>
+        <w:gridCol w:w="1765"/>
+      </w:tblGrid>
+      <w:tr>
+        <w:trPr>
+          <w:trHeight w:val="328"/>
+        </w:trPr>
+        <w:tc>
+          <w:tcPr>
+            <w:tcW w:w="11436" w:type="dxa"/>
+            <w:gridSpan w:val="5"/>
+          </w:tcPr>
+          <w:p>
+            <w:pPr>
+              <w:rPr>
+                <w:lang w:val="en-US"/>
+              </w:rPr>
+            </w:pPr>
+            <w:r>
+              <w:rPr>
+                <w:b/>
+                <w:bCs/>
+                <w:lang w:val="en-US"/>
+              </w:rPr>
+              <w:t>Test Objective:</w:t>
+            </w:r>
+            <w:r>
+              <w:rPr>
+                <w:lang w:val="en-US"/>
+              </w:rPr>
+              <w:t xml:space="preserve"> </w:t>
+            </w:r>
+            <w:r>
+              <w:rPr>
+                <w:lang w:val="en-US"/>
+              </w:rPr>
+              <w:t>Verify if the method is working correctly by looking if positions in weights matrix are the expected</w:t>
+            </w:r>
+          </w:p>
+        </w:tc>
+      </w:tr>
+      <w:tr>
+        <w:trPr>
+          <w:trHeight w:val="328"/>
+        </w:trPr>
+        <w:tc>
+          <w:tcPr>
+            <w:tcW w:w="1057" w:type="dxa"/>
+            <w:shd w:val="clear" w:color="auto" w:fill="AEAAAA" w:themeFill="background2" w:themeFillShade="BF"/>
+          </w:tcPr>
+          <w:p>
+            <w:pPr>
+              <w:rPr>
+                <w:b/>
+              </w:rPr>
+            </w:pPr>
+            <w:proofErr w:type="spellStart"/>
+            <w:r>
+              <w:rPr>
+                <w:b/>
+              </w:rPr>
+              <w:t>Class</w:t>
+            </w:r>
+            <w:proofErr w:type="spellEnd"/>
+          </w:p>
+        </w:tc>
+        <w:tc>
+          <w:tcPr>
+            <w:tcW w:w="1324" w:type="dxa"/>
+            <w:shd w:val="clear" w:color="auto" w:fill="AEAAAA" w:themeFill="background2" w:themeFillShade="BF"/>
+          </w:tcPr>
+          <w:p>
+            <w:pPr>
+              <w:rPr>
+                <w:b/>
+              </w:rPr>
+            </w:pPr>
+            <w:proofErr w:type="spellStart"/>
+            <w:r>
+              <w:rPr>
+                <w:b/>
+              </w:rPr>
+              <w:t>Method</w:t>
+            </w:r>
+            <w:proofErr w:type="spellEnd"/>
+          </w:p>
+        </w:tc>
+        <w:tc>
+          <w:tcPr>
+            <w:tcW w:w="1557" w:type="dxa"/>
+            <w:shd w:val="clear" w:color="auto" w:fill="AEAAAA" w:themeFill="background2" w:themeFillShade="BF"/>
+          </w:tcPr>
+          <w:p>
+            <w:pPr>
+              <w:rPr>
+                <w:b/>
+              </w:rPr>
+            </w:pPr>
+            <w:proofErr w:type="spellStart"/>
+            <w:r>
+              <w:rPr>
+                <w:b/>
+              </w:rPr>
+              <w:t>Stage</w:t>
+            </w:r>
+            <w:proofErr w:type="spellEnd"/>
+          </w:p>
+        </w:tc>
+        <w:tc>
+          <w:tcPr>
+            <w:tcW w:w="5414" w:type="dxa"/>
+            <w:shd w:val="clear" w:color="auto" w:fill="AEAAAA" w:themeFill="background2" w:themeFillShade="BF"/>
+          </w:tcPr>
+          <w:p>
+            <w:pPr>
+              <w:rPr>
+                <w:b/>
+              </w:rPr>
+            </w:pPr>
+            <w:r>
+              <w:rPr>
+                <w:b/>
+              </w:rPr>
+              <w:t>Input</w:t>
+            </w:r>
+          </w:p>
+        </w:tc>
+        <w:tc>
+          <w:tcPr>
+            <w:tcW w:w="2083" w:type="dxa"/>
+            <w:shd w:val="clear" w:color="auto" w:fill="AEAAAA" w:themeFill="background2" w:themeFillShade="BF"/>
+          </w:tcPr>
+          <w:p>
+            <w:pPr>
+              <w:rPr>
+                <w:b/>
+              </w:rPr>
+            </w:pPr>
+            <w:proofErr w:type="spellStart"/>
+            <w:r>
+              <w:rPr>
+                <w:b/>
+              </w:rPr>
+              <w:t>Outcome</w:t>
+            </w:r>
+            <w:proofErr w:type="spellEnd"/>
+          </w:p>
+        </w:tc>
+      </w:tr>
+      <w:tr>
+        <w:trPr>
+          <w:trHeight w:val="1164"/>
+        </w:trPr>
+        <w:tc>
+          <w:tcPr>
+            <w:tcW w:w="1057" w:type="dxa"/>
+          </w:tcPr>
+          <w:p>
+            <w:proofErr w:type="spellStart"/>
+            <w:r>
+              <w:rPr>
+                <w:rFonts w:ascii="Calibri" w:eastAsia="Times New Roman" w:hAnsi="Calibri" w:cs="Calibri"/>
+                <w:color w:val="000000"/>
+                <w:lang w:eastAsia="es-CO"/>
+              </w:rPr>
+              <w:t>GraphAlgorithmsA</w:t>
+            </w:r>
+            <w:r>
+              <w:rPr>
+                <w:rFonts w:ascii="Calibri" w:eastAsia="Times New Roman" w:hAnsi="Calibri" w:cs="Calibri"/>
+                <w:color w:val="000000"/>
+                <w:lang w:eastAsia="es-CO"/>
+              </w:rPr>
+              <w:t>L</w:t>
+            </w:r>
+            <w:r>
+              <w:rPr>
+                <w:rFonts w:ascii="Calibri" w:eastAsia="Times New Roman" w:hAnsi="Calibri" w:cs="Calibri"/>
+                <w:color w:val="000000"/>
+                <w:lang w:eastAsia="es-CO"/>
+              </w:rPr>
+              <w:t>Test</w:t>
+            </w:r>
+            <w:proofErr w:type="spellEnd"/>
+          </w:p>
+        </w:tc>
+        <w:tc>
+          <w:tcPr>
+            <w:tcW w:w="1324" w:type="dxa"/>
+          </w:tcPr>
+          <w:p>
+            <w:proofErr w:type="spellStart"/>
+            <w:r>
               <w:t>floydWarshallTest</w:t>
             </w:r>
+            <w:proofErr w:type="spellEnd"/>
           </w:p>
         </w:tc>
         <w:tc>
@@ -3195,10 +6068,7 @@
           </w:tcPr>
           <w:p>
             <w:r>
-              <w:t>setUpScenary</w:t>
-            </w:r>
-            <w:r>
-              <w:t>7</w:t>
+              <w:t>setUpScenary6</w:t>
             </w:r>
           </w:p>
         </w:tc>
